--- a/docs/PSI1622P_JosethBalcazar_2222116_PropostaPreProjeto.docx
+++ b/docs/PSI1622P_JosethBalcazar_2222116_PropostaPreProjeto.docx
@@ -4,297 +4,5115 @@
   <w:body>
     <w:p>
       <w:pPr>
-        <w:pStyle w:val="Ttulo2"/>
-      </w:pPr>
+        <w:spacing w:after="0"/>
+        <w:ind w:left="0" w:right="11458" w:firstLine="0"/>
+        <w:jc w:val="left"/>
+      </w:pPr>
+      <w:r>
+        <w:rPr>
+          <w:noProof/>
+          <w:lang w:val="pt-PT"/>
+        </w:rPr>
+        <w:drawing>
+          <wp:anchor distT="0" distB="0" distL="114300" distR="114300" simplePos="0" relativeHeight="251662336" behindDoc="0" locked="0" layoutInCell="1" allowOverlap="1" wp14:anchorId="7E6808A3" wp14:editId="7C5A0F48">
+            <wp:simplePos x="0" y="0"/>
+            <wp:positionH relativeFrom="column">
+              <wp:posOffset>2205766</wp:posOffset>
+            </wp:positionH>
+            <wp:positionV relativeFrom="paragraph">
+              <wp:posOffset>6023555</wp:posOffset>
+            </wp:positionV>
+            <wp:extent cx="2484840" cy="1240403"/>
+            <wp:effectExtent l="0" t="0" r="0" b="0"/>
+            <wp:wrapNone/>
+            <wp:docPr id="114672411" name="Imagem 1"/>
+            <wp:cNvGraphicFramePr>
+              <a:graphicFrameLocks xmlns:a="http://schemas.openxmlformats.org/drawingml/2006/main" noChangeAspect="1"/>
+            </wp:cNvGraphicFramePr>
+            <a:graphic xmlns:a="http://schemas.openxmlformats.org/drawingml/2006/main">
+              <a:graphicData uri="http://schemas.openxmlformats.org/drawingml/2006/picture">
+                <pic:pic xmlns:pic="http://schemas.openxmlformats.org/drawingml/2006/picture">
+                  <pic:nvPicPr>
+                    <pic:cNvPr id="0" name="Picture 1"/>
+                    <pic:cNvPicPr>
+                      <a:picLocks noChangeAspect="1" noChangeArrowheads="1"/>
+                    </pic:cNvPicPr>
+                  </pic:nvPicPr>
+                  <pic:blipFill>
+                    <a:blip r:embed="rId6">
+                      <a:extLst>
+                        <a:ext uri="{28A0092B-C50C-407E-A947-70E740481C1C}">
+                          <a14:useLocalDpi xmlns:a14="http://schemas.microsoft.com/office/drawing/2010/main" val="0"/>
+                        </a:ext>
+                      </a:extLst>
+                    </a:blip>
+                    <a:srcRect/>
+                    <a:stretch>
+                      <a:fillRect/>
+                    </a:stretch>
+                  </pic:blipFill>
+                  <pic:spPr bwMode="auto">
+                    <a:xfrm>
+                      <a:off x="0" y="0"/>
+                      <a:ext cx="2484840" cy="1240403"/>
+                    </a:xfrm>
+                    <a:prstGeom prst="rect">
+                      <a:avLst/>
+                    </a:prstGeom>
+                    <a:noFill/>
+                    <a:ln>
+                      <a:noFill/>
+                    </a:ln>
+                  </pic:spPr>
+                </pic:pic>
+              </a:graphicData>
+            </a:graphic>
+            <wp14:sizeRelH relativeFrom="margin">
+              <wp14:pctWidth>0</wp14:pctWidth>
+            </wp14:sizeRelH>
+            <wp14:sizeRelV relativeFrom="margin">
+              <wp14:pctHeight>0</wp14:pctHeight>
+            </wp14:sizeRelV>
+          </wp:anchor>
+        </w:drawing>
+      </w:r>
+      <w:r>
+        <w:rPr>
+          <w:noProof/>
+        </w:rPr>
+        <w:drawing>
+          <wp:anchor distT="0" distB="0" distL="114300" distR="114300" simplePos="0" relativeHeight="251664384" behindDoc="1" locked="0" layoutInCell="1" allowOverlap="1" wp14:anchorId="246296E8" wp14:editId="263A3694">
+            <wp:simplePos x="0" y="0"/>
+            <wp:positionH relativeFrom="page">
+              <wp:posOffset>-373712</wp:posOffset>
+            </wp:positionH>
+            <wp:positionV relativeFrom="paragraph">
+              <wp:posOffset>1531427</wp:posOffset>
+            </wp:positionV>
+            <wp:extent cx="8165989" cy="4801870"/>
+            <wp:effectExtent l="0" t="0" r="6985" b="0"/>
+            <wp:wrapNone/>
+            <wp:docPr id="2" name="Imagem 2" descr="What is C#? - California Institute of Arts &amp; Technology"/>
+            <wp:cNvGraphicFramePr>
+              <a:graphicFrameLocks xmlns:a="http://schemas.openxmlformats.org/drawingml/2006/main" noChangeAspect="1"/>
+            </wp:cNvGraphicFramePr>
+            <a:graphic xmlns:a="http://schemas.openxmlformats.org/drawingml/2006/main">
+              <a:graphicData uri="http://schemas.openxmlformats.org/drawingml/2006/picture">
+                <pic:pic xmlns:pic="http://schemas.openxmlformats.org/drawingml/2006/picture">
+                  <pic:nvPicPr>
+                    <pic:cNvPr id="0" name="Picture 3" descr="What is C#? - California Institute of Arts &amp; Technology"/>
+                    <pic:cNvPicPr>
+                      <a:picLocks noChangeAspect="1" noChangeArrowheads="1"/>
+                    </pic:cNvPicPr>
+                  </pic:nvPicPr>
+                  <pic:blipFill>
+                    <a:blip r:embed="rId7">
+                      <a:extLst>
+                        <a:ext uri="{28A0092B-C50C-407E-A947-70E740481C1C}">
+                          <a14:useLocalDpi xmlns:a14="http://schemas.microsoft.com/office/drawing/2010/main" val="0"/>
+                        </a:ext>
+                      </a:extLst>
+                    </a:blip>
+                    <a:srcRect/>
+                    <a:stretch>
+                      <a:fillRect/>
+                    </a:stretch>
+                  </pic:blipFill>
+                  <pic:spPr bwMode="auto">
+                    <a:xfrm>
+                      <a:off x="0" y="0"/>
+                      <a:ext cx="8195739" cy="4819364"/>
+                    </a:xfrm>
+                    <a:prstGeom prst="rect">
+                      <a:avLst/>
+                    </a:prstGeom>
+                    <a:noFill/>
+                    <a:ln>
+                      <a:noFill/>
+                    </a:ln>
+                  </pic:spPr>
+                </pic:pic>
+              </a:graphicData>
+            </a:graphic>
+            <wp14:sizeRelH relativeFrom="margin">
+              <wp14:pctWidth>0</wp14:pctWidth>
+            </wp14:sizeRelH>
+            <wp14:sizeRelV relativeFrom="margin">
+              <wp14:pctHeight>0</wp14:pctHeight>
+            </wp14:sizeRelV>
+          </wp:anchor>
+        </w:drawing>
+      </w:r>
+      <w:r>
+        <w:rPr>
+          <w:rFonts w:ascii="Calibri" w:eastAsia="Calibri" w:hAnsi="Calibri" w:cs="Calibri"/>
+          <w:noProof/>
+        </w:rPr>
+        <mc:AlternateContent>
+          <mc:Choice Requires="wpg">
+            <w:drawing>
+              <wp:anchor distT="0" distB="0" distL="114300" distR="114300" simplePos="0" relativeHeight="251660288" behindDoc="0" locked="0" layoutInCell="1" allowOverlap="1" wp14:anchorId="3D2007FD" wp14:editId="3550B0AA">
+                <wp:simplePos x="0" y="0"/>
+                <wp:positionH relativeFrom="page">
+                  <wp:posOffset>0</wp:posOffset>
+                </wp:positionH>
+                <wp:positionV relativeFrom="page">
+                  <wp:posOffset>0</wp:posOffset>
+                </wp:positionV>
+                <wp:extent cx="7582535" cy="10589260"/>
+                <wp:effectExtent l="0" t="0" r="0" b="2540"/>
+                <wp:wrapTopAndBottom/>
+                <wp:docPr id="3692" name="Group 3692"/>
+                <wp:cNvGraphicFramePr/>
+                <a:graphic xmlns:a="http://schemas.openxmlformats.org/drawingml/2006/main">
+                  <a:graphicData uri="http://schemas.microsoft.com/office/word/2010/wordprocessingGroup">
+                    <wpg:wgp>
+                      <wpg:cNvGrpSpPr/>
+                      <wpg:grpSpPr>
+                        <a:xfrm>
+                          <a:off x="0" y="0"/>
+                          <a:ext cx="7582535" cy="10589260"/>
+                          <a:chOff x="-19957" y="79515"/>
+                          <a:chExt cx="7582807" cy="10590009"/>
+                        </a:xfrm>
+                      </wpg:grpSpPr>
+                      <wps:wsp>
+                        <wps:cNvPr id="4934" name="Shape 4934"/>
+                        <wps:cNvSpPr/>
+                        <wps:spPr>
+                          <a:xfrm>
+                            <a:off x="2286" y="6249924"/>
+                            <a:ext cx="7560564" cy="4419600"/>
+                          </a:xfrm>
+                          <a:custGeom>
+                            <a:avLst/>
+                            <a:gdLst/>
+                            <a:ahLst/>
+                            <a:cxnLst/>
+                            <a:rect l="0" t="0" r="0" b="0"/>
+                            <a:pathLst>
+                              <a:path w="7560564" h="4419600">
+                                <a:moveTo>
+                                  <a:pt x="0" y="0"/>
+                                </a:moveTo>
+                                <a:lnTo>
+                                  <a:pt x="7560564" y="0"/>
+                                </a:lnTo>
+                                <a:lnTo>
+                                  <a:pt x="7560564" y="4419600"/>
+                                </a:lnTo>
+                                <a:lnTo>
+                                  <a:pt x="0" y="4419600"/>
+                                </a:lnTo>
+                                <a:lnTo>
+                                  <a:pt x="0" y="0"/>
+                                </a:lnTo>
+                              </a:path>
+                            </a:pathLst>
+                          </a:custGeom>
+                          <a:solidFill>
+                            <a:srgbClr val="7030A0"/>
+                          </a:solidFill>
+                          <a:ln w="0" cap="flat">
+                            <a:miter lim="127000"/>
+                          </a:ln>
+                        </wps:spPr>
+                        <wps:style>
+                          <a:lnRef idx="0">
+                            <a:srgbClr val="000000">
+                              <a:alpha val="0"/>
+                            </a:srgbClr>
+                          </a:lnRef>
+                          <a:fillRef idx="1">
+                            <a:srgbClr val="404040"/>
+                          </a:fillRef>
+                          <a:effectRef idx="0">
+                            <a:scrgbClr r="0" g="0" b="0"/>
+                          </a:effectRef>
+                          <a:fontRef idx="none"/>
+                        </wps:style>
+                        <wps:bodyPr/>
+                      </wps:wsp>
+                      <wps:wsp>
+                        <wps:cNvPr id="4935" name="Shape 4935"/>
+                        <wps:cNvSpPr/>
+                        <wps:spPr>
+                          <a:xfrm>
+                            <a:off x="-19957" y="79515"/>
+                            <a:ext cx="7549896" cy="1520952"/>
+                          </a:xfrm>
+                          <a:custGeom>
+                            <a:avLst/>
+                            <a:gdLst/>
+                            <a:ahLst/>
+                            <a:cxnLst/>
+                            <a:rect l="0" t="0" r="0" b="0"/>
+                            <a:pathLst>
+                              <a:path w="7549896" h="1520952">
+                                <a:moveTo>
+                                  <a:pt x="0" y="0"/>
+                                </a:moveTo>
+                                <a:lnTo>
+                                  <a:pt x="7549896" y="0"/>
+                                </a:lnTo>
+                                <a:lnTo>
+                                  <a:pt x="7549896" y="1520952"/>
+                                </a:lnTo>
+                                <a:lnTo>
+                                  <a:pt x="0" y="1520952"/>
+                                </a:lnTo>
+                                <a:lnTo>
+                                  <a:pt x="0" y="0"/>
+                                </a:lnTo>
+                              </a:path>
+                            </a:pathLst>
+                          </a:custGeom>
+                          <a:solidFill>
+                            <a:schemeClr val="tx1"/>
+                          </a:solidFill>
+                          <a:ln w="0" cap="flat">
+                            <a:miter lim="127000"/>
+                          </a:ln>
+                        </wps:spPr>
+                        <wps:style>
+                          <a:lnRef idx="0">
+                            <a:srgbClr val="000000">
+                              <a:alpha val="0"/>
+                            </a:srgbClr>
+                          </a:lnRef>
+                          <a:fillRef idx="1">
+                            <a:srgbClr val="7F7F7F"/>
+                          </a:fillRef>
+                          <a:effectRef idx="0">
+                            <a:scrgbClr r="0" g="0" b="0"/>
+                          </a:effectRef>
+                          <a:fontRef idx="none"/>
+                        </wps:style>
+                        <wps:bodyPr/>
+                      </wps:wsp>
+                      <wps:wsp>
+                        <wps:cNvPr id="8" name="Rectangle 8"/>
+                        <wps:cNvSpPr/>
+                        <wps:spPr>
+                          <a:xfrm>
+                            <a:off x="916686" y="917345"/>
+                            <a:ext cx="47022" cy="188711"/>
+                          </a:xfrm>
+                          <a:prstGeom prst="rect">
+                            <a:avLst/>
+                          </a:prstGeom>
+                          <a:ln>
+                            <a:noFill/>
+                          </a:ln>
+                        </wps:spPr>
+                        <wps:txbx>
+                          <w:txbxContent>
+                            <w:p>
+                              <w:pPr>
+                                <w:spacing w:after="160"/>
+                                <w:ind w:left="0" w:right="0" w:firstLine="0"/>
+                                <w:jc w:val="left"/>
+                              </w:pPr>
+                              <w:r>
+                                <w:rPr>
+                                  <w:b/>
+                                  <w:sz w:val="20"/>
+                                </w:rPr>
+                                <w:t xml:space="preserve"> </w:t>
+                              </w:r>
+                            </w:p>
+                          </w:txbxContent>
+                        </wps:txbx>
+                        <wps:bodyPr horzOverflow="overflow" vert="horz" lIns="0" tIns="0" rIns="0" bIns="0" rtlCol="0">
+                          <a:noAutofit/>
+                        </wps:bodyPr>
+                      </wps:wsp>
+                      <wps:wsp>
+                        <wps:cNvPr id="9" name="Rectangle 9"/>
+                        <wps:cNvSpPr/>
+                        <wps:spPr>
+                          <a:xfrm>
+                            <a:off x="916686" y="1212238"/>
+                            <a:ext cx="47022" cy="188711"/>
+                          </a:xfrm>
+                          <a:prstGeom prst="rect">
+                            <a:avLst/>
+                          </a:prstGeom>
+                          <a:ln>
+                            <a:noFill/>
+                          </a:ln>
+                        </wps:spPr>
+                        <wps:txbx>
+                          <w:txbxContent>
+                            <w:p>
+                              <w:pPr>
+                                <w:spacing w:after="160"/>
+                                <w:ind w:left="0" w:right="0" w:firstLine="0"/>
+                                <w:jc w:val="left"/>
+                              </w:pPr>
+                              <w:r>
+                                <w:rPr>
+                                  <w:b/>
+                                  <w:sz w:val="20"/>
+                                </w:rPr>
+                                <w:t xml:space="preserve"> </w:t>
+                              </w:r>
+                            </w:p>
+                          </w:txbxContent>
+                        </wps:txbx>
+                        <wps:bodyPr horzOverflow="overflow" vert="horz" lIns="0" tIns="0" rIns="0" bIns="0" rtlCol="0">
+                          <a:noAutofit/>
+                        </wps:bodyPr>
+                      </wps:wsp>
+                      <wps:wsp>
+                        <wps:cNvPr id="10" name="Rectangle 10"/>
+                        <wps:cNvSpPr/>
+                        <wps:spPr>
+                          <a:xfrm>
+                            <a:off x="951738" y="1212238"/>
+                            <a:ext cx="47022" cy="188711"/>
+                          </a:xfrm>
+                          <a:prstGeom prst="rect">
+                            <a:avLst/>
+                          </a:prstGeom>
+                          <a:ln>
+                            <a:noFill/>
+                          </a:ln>
+                        </wps:spPr>
+                        <wps:txbx>
+                          <w:txbxContent>
+                            <w:p>
+                              <w:pPr>
+                                <w:spacing w:after="160"/>
+                                <w:ind w:left="0" w:right="0" w:firstLine="0"/>
+                                <w:jc w:val="left"/>
+                              </w:pPr>
+                              <w:r>
+                                <w:rPr>
+                                  <w:b/>
+                                  <w:sz w:val="20"/>
+                                </w:rPr>
+                                <w:t xml:space="preserve"> </w:t>
+                              </w:r>
+                            </w:p>
+                          </w:txbxContent>
+                        </wps:txbx>
+                        <wps:bodyPr horzOverflow="overflow" vert="horz" lIns="0" tIns="0" rIns="0" bIns="0" rtlCol="0">
+                          <a:noAutofit/>
+                        </wps:bodyPr>
+                      </wps:wsp>
+                      <wps:wsp>
+                        <wps:cNvPr id="11" name="Rectangle 11"/>
+                        <wps:cNvSpPr/>
+                        <wps:spPr>
+                          <a:xfrm>
+                            <a:off x="2780792" y="1212238"/>
+                            <a:ext cx="47022" cy="188711"/>
+                          </a:xfrm>
+                          <a:prstGeom prst="rect">
+                            <a:avLst/>
+                          </a:prstGeom>
+                          <a:ln>
+                            <a:noFill/>
+                          </a:ln>
+                        </wps:spPr>
+                        <wps:txbx>
+                          <w:txbxContent>
+                            <w:p>
+                              <w:pPr>
+                                <w:spacing w:after="160"/>
+                                <w:ind w:left="0" w:right="0" w:firstLine="0"/>
+                                <w:jc w:val="left"/>
+                              </w:pPr>
+                              <w:r>
+                                <w:rPr>
+                                  <w:b/>
+                                  <w:sz w:val="20"/>
+                                </w:rPr>
+                                <w:t xml:space="preserve"> </w:t>
+                              </w:r>
+                            </w:p>
+                          </w:txbxContent>
+                        </wps:txbx>
+                        <wps:bodyPr horzOverflow="overflow" vert="horz" lIns="0" tIns="0" rIns="0" bIns="0" rtlCol="0">
+                          <a:noAutofit/>
+                        </wps:bodyPr>
+                      </wps:wsp>
+                      <wps:wsp>
+                        <wps:cNvPr id="12" name="Rectangle 12"/>
+                        <wps:cNvSpPr/>
+                        <wps:spPr>
+                          <a:xfrm>
+                            <a:off x="604266" y="7564779"/>
+                            <a:ext cx="47022" cy="188712"/>
+                          </a:xfrm>
+                          <a:prstGeom prst="rect">
+                            <a:avLst/>
+                          </a:prstGeom>
+                          <a:ln>
+                            <a:noFill/>
+                          </a:ln>
+                        </wps:spPr>
+                        <wps:txbx>
+                          <w:txbxContent>
+                            <w:p>
+                              <w:pPr>
+                                <w:spacing w:after="160"/>
+                                <w:ind w:left="0" w:right="0" w:firstLine="0"/>
+                                <w:jc w:val="left"/>
+                              </w:pPr>
+                              <w:r>
+                                <w:rPr>
+                                  <w:b/>
+                                  <w:sz w:val="20"/>
+                                </w:rPr>
+                                <w:t xml:space="preserve"> </w:t>
+                              </w:r>
+                            </w:p>
+                          </w:txbxContent>
+                        </wps:txbx>
+                        <wps:bodyPr horzOverflow="overflow" vert="horz" lIns="0" tIns="0" rIns="0" bIns="0" rtlCol="0">
+                          <a:noAutofit/>
+                        </wps:bodyPr>
+                      </wps:wsp>
+                      <wps:wsp>
+                        <wps:cNvPr id="13" name="Rectangle 13"/>
+                        <wps:cNvSpPr/>
+                        <wps:spPr>
+                          <a:xfrm>
+                            <a:off x="604266" y="7849005"/>
+                            <a:ext cx="47022" cy="188711"/>
+                          </a:xfrm>
+                          <a:prstGeom prst="rect">
+                            <a:avLst/>
+                          </a:prstGeom>
+                          <a:ln>
+                            <a:noFill/>
+                          </a:ln>
+                        </wps:spPr>
+                        <wps:txbx>
+                          <w:txbxContent>
+                            <w:p>
+                              <w:pPr>
+                                <w:spacing w:after="160"/>
+                                <w:ind w:left="0" w:right="0" w:firstLine="0"/>
+                                <w:jc w:val="left"/>
+                              </w:pPr>
+                              <w:r>
+                                <w:rPr>
+                                  <w:b/>
+                                  <w:sz w:val="20"/>
+                                </w:rPr>
+                                <w:t xml:space="preserve"> </w:t>
+                              </w:r>
+                            </w:p>
+                          </w:txbxContent>
+                        </wps:txbx>
+                        <wps:bodyPr horzOverflow="overflow" vert="horz" lIns="0" tIns="0" rIns="0" bIns="0" rtlCol="0">
+                          <a:noAutofit/>
+                        </wps:bodyPr>
+                      </wps:wsp>
+                      <wps:wsp>
+                        <wps:cNvPr id="3688" name="Rectangle 3688"/>
+                        <wps:cNvSpPr/>
+                        <wps:spPr>
+                          <a:xfrm>
+                            <a:off x="747925" y="730222"/>
+                            <a:ext cx="6301081" cy="341247"/>
+                          </a:xfrm>
+                          <a:prstGeom prst="rect">
+                            <a:avLst/>
+                          </a:prstGeom>
+                          <a:ln>
+                            <a:noFill/>
+                          </a:ln>
+                        </wps:spPr>
+                        <wps:txbx>
+                          <w:txbxContent>
+                            <w:p>
+                              <w:pPr>
+                                <w:spacing w:after="160"/>
+                                <w:ind w:left="0" w:right="0" w:firstLine="0"/>
+                                <w:jc w:val="left"/>
+                                <w:rPr>
+                                  <w:b/>
+                                  <w:bCs/>
+                                  <w:color w:val="auto"/>
+                                </w:rPr>
+                              </w:pPr>
+                              <w:r>
+                                <w:rPr>
+                                  <w:rFonts w:ascii="Franklin Gothic Book" w:eastAsia="Franklin Gothic Book" w:hAnsi="Franklin Gothic Book" w:cs="Franklin Gothic Book"/>
+                                  <w:b/>
+                                  <w:bCs/>
+                                  <w:color w:val="auto"/>
+                                  <w:sz w:val="44"/>
+                                </w:rPr>
+                                <w:t>11o</w:t>
+                              </w:r>
+                              <w:r>
+                                <w:rPr>
+                                  <w:rFonts w:ascii="Franklin Gothic Book" w:eastAsia="Franklin Gothic Book" w:hAnsi="Franklin Gothic Book" w:cs="Franklin Gothic Book"/>
+                                  <w:b/>
+                                  <w:bCs/>
+                                  <w:color w:val="FFFFFF"/>
+                                  <w:sz w:val="44"/>
+                                </w:rPr>
+                                <w:t xml:space="preserve"> </w:t>
+                              </w:r>
+                              <w:r>
+                                <w:rPr>
+                                  <w:rFonts w:ascii="Franklin Gothic Book" w:eastAsia="Franklin Gothic Book" w:hAnsi="Franklin Gothic Book" w:cs="Franklin Gothic Book"/>
+                                  <w:b/>
+                                  <w:bCs/>
+                                  <w:color w:val="auto"/>
+                                  <w:sz w:val="44"/>
+                                </w:rPr>
+                                <w:t xml:space="preserve">– TGPSI22P | 2222116 – Joseth </w:t>
+                              </w:r>
+                              <w:proofErr w:type="spellStart"/>
+                              <w:r>
+                                <w:rPr>
+                                  <w:rFonts w:ascii="Franklin Gothic Book" w:eastAsia="Franklin Gothic Book" w:hAnsi="Franklin Gothic Book" w:cs="Franklin Gothic Book"/>
+                                  <w:b/>
+                                  <w:bCs/>
+                                  <w:color w:val="auto"/>
+                                  <w:sz w:val="44"/>
+                                </w:rPr>
+                                <w:t>Balcazar</w:t>
+                              </w:r>
+                              <w:proofErr w:type="spellEnd"/>
+                            </w:p>
+                            <w:p>
+                              <w:pPr>
+                                <w:spacing w:after="160"/>
+                                <w:ind w:left="0" w:right="0" w:firstLine="0"/>
+                                <w:jc w:val="left"/>
+                              </w:pPr>
+                              <w:r>
+                                <w:t xml:space="preserve"> _</w:t>
+                              </w:r>
+                            </w:p>
+                          </w:txbxContent>
+                        </wps:txbx>
+                        <wps:bodyPr horzOverflow="overflow" vert="horz" lIns="0" tIns="0" rIns="0" bIns="0" rtlCol="0">
+                          <a:noAutofit/>
+                        </wps:bodyPr>
+                      </wps:wsp>
+                      <wps:wsp>
+                        <wps:cNvPr id="16" name="Rectangle 16"/>
+                        <wps:cNvSpPr/>
+                        <wps:spPr>
+                          <a:xfrm>
+                            <a:off x="1853438" y="690394"/>
+                            <a:ext cx="92985" cy="341247"/>
+                          </a:xfrm>
+                          <a:prstGeom prst="rect">
+                            <a:avLst/>
+                          </a:prstGeom>
+                          <a:ln>
+                            <a:noFill/>
+                          </a:ln>
+                        </wps:spPr>
+                        <wps:txbx>
+                          <w:txbxContent>
+                            <w:p>
+                              <w:pPr>
+                                <w:spacing w:after="160"/>
+                                <w:ind w:left="0" w:right="0" w:firstLine="0"/>
+                                <w:jc w:val="left"/>
+                              </w:pPr>
+                              <w:r>
+                                <w:rPr>
+                                  <w:rFonts w:ascii="Franklin Gothic Book" w:eastAsia="Franklin Gothic Book" w:hAnsi="Franklin Gothic Book" w:cs="Franklin Gothic Book"/>
+                                  <w:color w:val="FFFFFF"/>
+                                  <w:sz w:val="44"/>
+                                </w:rPr>
+                                <w:t xml:space="preserve"> </w:t>
+                              </w:r>
+                            </w:p>
+                          </w:txbxContent>
+                        </wps:txbx>
+                        <wps:bodyPr horzOverflow="overflow" vert="horz" lIns="0" tIns="0" rIns="0" bIns="0" rtlCol="0">
+                          <a:noAutofit/>
+                        </wps:bodyPr>
+                      </wps:wsp>
+                      <wps:wsp>
+                        <wps:cNvPr id="19" name="Rectangle 19"/>
+                        <wps:cNvSpPr/>
+                        <wps:spPr>
+                          <a:xfrm>
+                            <a:off x="4698238" y="690394"/>
+                            <a:ext cx="92985" cy="341247"/>
+                          </a:xfrm>
+                          <a:prstGeom prst="rect">
+                            <a:avLst/>
+                          </a:prstGeom>
+                          <a:ln>
+                            <a:noFill/>
+                          </a:ln>
+                        </wps:spPr>
+                        <wps:txbx>
+                          <w:txbxContent>
+                            <w:p>
+                              <w:pPr>
+                                <w:spacing w:after="160"/>
+                                <w:ind w:left="0" w:right="0" w:firstLine="0"/>
+                                <w:jc w:val="left"/>
+                              </w:pPr>
+                              <w:r>
+                                <w:rPr>
+                                  <w:rFonts w:ascii="Franklin Gothic Book" w:eastAsia="Franklin Gothic Book" w:hAnsi="Franklin Gothic Book" w:cs="Franklin Gothic Book"/>
+                                  <w:color w:val="FFFFFF"/>
+                                  <w:sz w:val="44"/>
+                                </w:rPr>
+                                <w:t xml:space="preserve"> </w:t>
+                              </w:r>
+                            </w:p>
+                          </w:txbxContent>
+                        </wps:txbx>
+                        <wps:bodyPr horzOverflow="overflow" vert="horz" lIns="0" tIns="0" rIns="0" bIns="0" rtlCol="0">
+                          <a:noAutofit/>
+                        </wps:bodyPr>
+                      </wps:wsp>
+                      <wps:wsp>
+                        <wps:cNvPr id="21" name="Rectangle 21"/>
+                        <wps:cNvSpPr/>
+                        <wps:spPr>
+                          <a:xfrm>
+                            <a:off x="6616446" y="690394"/>
+                            <a:ext cx="92985" cy="341247"/>
+                          </a:xfrm>
+                          <a:prstGeom prst="rect">
+                            <a:avLst/>
+                          </a:prstGeom>
+                          <a:ln>
+                            <a:noFill/>
+                          </a:ln>
+                        </wps:spPr>
+                        <wps:txbx>
+                          <w:txbxContent>
+                            <w:p>
+                              <w:pPr>
+                                <w:spacing w:after="160"/>
+                                <w:ind w:left="0" w:right="0" w:firstLine="0"/>
+                                <w:jc w:val="left"/>
+                              </w:pPr>
+                              <w:r>
+                                <w:rPr>
+                                  <w:rFonts w:ascii="Franklin Gothic Book" w:eastAsia="Franklin Gothic Book" w:hAnsi="Franklin Gothic Book" w:cs="Franklin Gothic Book"/>
+                                  <w:color w:val="FFFFFF"/>
+                                  <w:sz w:val="44"/>
+                                </w:rPr>
+                                <w:t xml:space="preserve"> </w:t>
+                              </w:r>
+                            </w:p>
+                          </w:txbxContent>
+                        </wps:txbx>
+                        <wps:bodyPr horzOverflow="overflow" vert="horz" lIns="0" tIns="0" rIns="0" bIns="0" rtlCol="0">
+                          <a:noAutofit/>
+                        </wps:bodyPr>
+                      </wps:wsp>
+                      <wps:wsp>
+                        <wps:cNvPr id="24" name="Rectangle 24"/>
+                        <wps:cNvSpPr/>
+                        <wps:spPr>
+                          <a:xfrm>
+                            <a:off x="1187450" y="7778784"/>
+                            <a:ext cx="341712" cy="485303"/>
+                          </a:xfrm>
+                          <a:prstGeom prst="rect">
+                            <a:avLst/>
+                          </a:prstGeom>
+                          <a:ln>
+                            <a:noFill/>
+                          </a:ln>
+                        </wps:spPr>
+                        <wps:txbx>
+                          <w:txbxContent>
+                            <w:p>
+                              <w:pPr>
+                                <w:spacing w:after="160"/>
+                                <w:ind w:left="0" w:right="0" w:firstLine="0"/>
+                                <w:jc w:val="left"/>
+                              </w:pPr>
+                            </w:p>
+                          </w:txbxContent>
+                        </wps:txbx>
+                        <wps:bodyPr horzOverflow="overflow" vert="horz" lIns="0" tIns="0" rIns="0" bIns="0" rtlCol="0">
+                          <a:noAutofit/>
+                        </wps:bodyPr>
+                      </wps:wsp>
+                      <wps:wsp>
+                        <wps:cNvPr id="27" name="Rectangle 27"/>
+                        <wps:cNvSpPr/>
+                        <wps:spPr>
+                          <a:xfrm>
+                            <a:off x="651288" y="7841493"/>
+                            <a:ext cx="6123421" cy="1223267"/>
+                          </a:xfrm>
+                          <a:prstGeom prst="rect">
+                            <a:avLst/>
+                          </a:prstGeom>
+                          <a:ln>
+                            <a:noFill/>
+                          </a:ln>
+                        </wps:spPr>
+                        <wps:txbx>
+                          <w:txbxContent>
+                            <w:p>
+                              <w:pPr>
+                                <w:spacing w:after="160"/>
+                                <w:ind w:left="0" w:right="0" w:firstLine="0"/>
+                                <w:jc w:val="center"/>
+                                <w:rPr>
+                                  <w:b/>
+                                  <w:color w:val="auto"/>
+                                  <w:sz w:val="48"/>
+                                  <w:szCs w:val="24"/>
+                                  <w:lang w:val="en-US"/>
+                                </w:rPr>
+                              </w:pPr>
+                              <w:proofErr w:type="spellStart"/>
+                              <w:r>
+                                <w:rPr>
+                                  <w:b/>
+                                  <w:color w:val="auto"/>
+                                  <w:sz w:val="72"/>
+                                  <w:szCs w:val="24"/>
+                                  <w:lang w:val="en-US"/>
+                                </w:rPr>
+                                <w:t>Tanna</w:t>
+                              </w:r>
+                              <w:proofErr w:type="spellEnd"/>
+                            </w:p>
+                            <w:p>
+                              <w:pPr>
+                                <w:spacing w:after="160"/>
+                                <w:ind w:left="0" w:right="0" w:firstLine="0"/>
+                                <w:jc w:val="left"/>
+                                <w:rPr>
+                                  <w:b/>
+                                  <w:color w:val="auto"/>
+                                  <w:sz w:val="45"/>
+                                  <w:lang w:val="pt-PT"/>
+                                </w:rPr>
+                              </w:pPr>
+                            </w:p>
+                            <w:p>
+                              <w:pPr>
+                                <w:spacing w:after="160"/>
+                                <w:ind w:left="0" w:right="0" w:firstLine="0"/>
+                                <w:jc w:val="left"/>
+                                <w:rPr>
+                                  <w:color w:val="auto"/>
+                                  <w:lang w:val="pt-PT"/>
+                                </w:rPr>
+                              </w:pPr>
+                            </w:p>
+                            <w:p>
+                              <w:pPr>
+                                <w:spacing w:after="160"/>
+                                <w:ind w:left="0" w:right="0" w:firstLine="0"/>
+                                <w:jc w:val="left"/>
+                                <w:rPr>
+                                  <w:lang w:val="pt-PT"/>
+                                </w:rPr>
+                              </w:pPr>
+                              <w:r>
+                                <w:rPr>
+                                  <w:b/>
+                                  <w:color w:val="FFFFFF"/>
+                                  <w:sz w:val="45"/>
+                                  <w:lang w:val="pt-PT"/>
+                                </w:rPr>
+                                <w:t xml:space="preserve"> </w:t>
+                              </w:r>
+                            </w:p>
+                          </w:txbxContent>
+                        </wps:txbx>
+                        <wps:bodyPr horzOverflow="overflow" vert="horz" lIns="0" tIns="0" rIns="0" bIns="0" rtlCol="0">
+                          <a:noAutofit/>
+                        </wps:bodyPr>
+                      </wps:wsp>
+                      <wps:wsp>
+                        <wps:cNvPr id="33" name="Rectangle 33"/>
+                        <wps:cNvSpPr/>
+                        <wps:spPr>
+                          <a:xfrm>
+                            <a:off x="2769362" y="9143401"/>
+                            <a:ext cx="932029" cy="242132"/>
+                          </a:xfrm>
+                          <a:prstGeom prst="rect">
+                            <a:avLst/>
+                          </a:prstGeom>
+                          <a:ln>
+                            <a:noFill/>
+                          </a:ln>
+                        </wps:spPr>
+                        <wps:txbx>
+                          <w:txbxContent>
+                            <w:p>
+                              <w:pPr>
+                                <w:spacing w:after="160"/>
+                                <w:ind w:left="0" w:right="0" w:firstLine="0"/>
+                                <w:jc w:val="left"/>
+                              </w:pPr>
+                            </w:p>
+                          </w:txbxContent>
+                        </wps:txbx>
+                        <wps:bodyPr horzOverflow="overflow" vert="horz" lIns="0" tIns="0" rIns="0" bIns="0" rtlCol="0">
+                          <a:noAutofit/>
+                        </wps:bodyPr>
+                      </wps:wsp>
+                      <wps:wsp>
+                        <wps:cNvPr id="35" name="Rectangle 35"/>
+                        <wps:cNvSpPr/>
+                        <wps:spPr>
+                          <a:xfrm>
+                            <a:off x="5388102" y="9143401"/>
+                            <a:ext cx="78633" cy="242132"/>
+                          </a:xfrm>
+                          <a:prstGeom prst="rect">
+                            <a:avLst/>
+                          </a:prstGeom>
+                          <a:ln>
+                            <a:noFill/>
+                          </a:ln>
+                        </wps:spPr>
+                        <wps:txbx>
+                          <w:txbxContent>
+                            <w:p>
+                              <w:pPr>
+                                <w:spacing w:after="160"/>
+                                <w:ind w:left="0" w:right="0" w:firstLine="0"/>
+                                <w:jc w:val="left"/>
+                              </w:pPr>
+                              <w:r>
+                                <w:rPr>
+                                  <w:b/>
+                                  <w:color w:val="FFFFFF"/>
+                                  <w:sz w:val="28"/>
+                                </w:rPr>
+                                <w:t xml:space="preserve"> </w:t>
+                              </w:r>
+                            </w:p>
+                          </w:txbxContent>
+                        </wps:txbx>
+                        <wps:bodyPr horzOverflow="overflow" vert="horz" lIns="0" tIns="0" rIns="0" bIns="0" rtlCol="0">
+                          <a:noAutofit/>
+                        </wps:bodyPr>
+                      </wps:wsp>
+                      <wps:wsp>
+                        <wps:cNvPr id="37" name="Rectangle 37"/>
+                        <wps:cNvSpPr/>
+                        <wps:spPr>
+                          <a:xfrm>
+                            <a:off x="6179058" y="9143401"/>
+                            <a:ext cx="78633" cy="242132"/>
+                          </a:xfrm>
+                          <a:prstGeom prst="rect">
+                            <a:avLst/>
+                          </a:prstGeom>
+                          <a:ln>
+                            <a:noFill/>
+                          </a:ln>
+                        </wps:spPr>
+                        <wps:txbx>
+                          <w:txbxContent>
+                            <w:p>
+                              <w:pPr>
+                                <w:spacing w:after="160"/>
+                                <w:ind w:left="0" w:right="0" w:firstLine="0"/>
+                                <w:jc w:val="left"/>
+                              </w:pPr>
+                              <w:r>
+                                <w:rPr>
+                                  <w:b/>
+                                  <w:color w:val="FFFFFF"/>
+                                  <w:sz w:val="28"/>
+                                </w:rPr>
+                                <w:t xml:space="preserve"> </w:t>
+                              </w:r>
+                            </w:p>
+                          </w:txbxContent>
+                        </wps:txbx>
+                        <wps:bodyPr horzOverflow="overflow" vert="horz" lIns="0" tIns="0" rIns="0" bIns="0" rtlCol="0">
+                          <a:noAutofit/>
+                        </wps:bodyPr>
+                      </wps:wsp>
+                    </wpg:wgp>
+                  </a:graphicData>
+                </a:graphic>
+                <wp14:sizeRelH relativeFrom="margin">
+                  <wp14:pctWidth>0</wp14:pctWidth>
+                </wp14:sizeRelH>
+                <wp14:sizeRelV relativeFrom="margin">
+                  <wp14:pctHeight>0</wp14:pctHeight>
+                </wp14:sizeRelV>
+              </wp:anchor>
+            </w:drawing>
+          </mc:Choice>
+          <mc:Fallback>
+            <w:pict>
+              <v:group w14:anchorId="3D2007FD" id="Group 3692" o:spid="_x0000_s1026" style="position:absolute;margin-left:0;margin-top:0;width:597.05pt;height:833.8pt;z-index:251660288;mso-position-horizontal-relative:page;mso-position-vertical-relative:page;mso-width-relative:margin;mso-height-relative:margin" coordorigin="-199,795" coordsize="75828,105900" o:gfxdata="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">
+                <v:shape id="Shape 4934" o:spid="_x0000_s1027" style="position:absolute;left:22;top:62499;width:75606;height:44196;visibility:visible;mso-wrap-style:square;v-text-anchor:top" coordsize="7560564,4419600" o:gfxdata="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" path="m,l7560564,r,4419600l,4419600,,e" fillcolor="#7030a0" stroked="f" strokeweight="0">
+                  <v:stroke miterlimit="83231f" joinstyle="miter"/>
+                  <v:path arrowok="t" textboxrect="0,0,7560564,4419600"/>
+                </v:shape>
+                <v:shape id="Shape 4935" o:spid="_x0000_s1028" style="position:absolute;left:-199;top:795;width:75498;height:15209;visibility:visible;mso-wrap-style:square;v-text-anchor:top" coordsize="7549896,1520952" o:gfxdata="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" path="m,l7549896,r,1520952l,1520952,,e" fillcolor="black [3213]" stroked="f" strokeweight="0">
+                  <v:stroke miterlimit="83231f" joinstyle="miter"/>
+                  <v:path arrowok="t" textboxrect="0,0,7549896,1520952"/>
+                </v:shape>
+                <v:rect id="Rectangle 8" o:spid="_x0000_s1029" style="position:absolute;left:9166;top:9173;width:471;height:1887;visibility:visible;mso-wrap-style:square;v-text-anchor:top" o:gfxdata="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" filled="f" stroked="f">
+                  <v:textbox inset="0,0,0,0">
+                    <w:txbxContent>
+                      <w:p>
+                        <w:pPr>
+                          <w:spacing w:after="160"/>
+                          <w:ind w:left="0" w:right="0" w:firstLine="0"/>
+                          <w:jc w:val="left"/>
+                        </w:pPr>
+                        <w:r>
+                          <w:rPr>
+                            <w:b/>
+                            <w:sz w:val="20"/>
+                          </w:rPr>
+                          <w:t xml:space="preserve"> </w:t>
+                        </w:r>
+                      </w:p>
+                    </w:txbxContent>
+                  </v:textbox>
+                </v:rect>
+                <v:rect id="Rectangle 9" o:spid="_x0000_s1030" style="position:absolute;left:9166;top:12122;width:471;height:1887;visibility:visible;mso-wrap-style:square;v-text-anchor:top" o:gfxdata="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" filled="f" stroked="f">
+                  <v:textbox inset="0,0,0,0">
+                    <w:txbxContent>
+                      <w:p>
+                        <w:pPr>
+                          <w:spacing w:after="160"/>
+                          <w:ind w:left="0" w:right="0" w:firstLine="0"/>
+                          <w:jc w:val="left"/>
+                        </w:pPr>
+                        <w:r>
+                          <w:rPr>
+                            <w:b/>
+                            <w:sz w:val="20"/>
+                          </w:rPr>
+                          <w:t xml:space="preserve"> </w:t>
+                        </w:r>
+                      </w:p>
+                    </w:txbxContent>
+                  </v:textbox>
+                </v:rect>
+                <v:rect id="Rectangle 10" o:spid="_x0000_s1031" style="position:absolute;left:9517;top:12122;width:470;height:1887;visibility:visible;mso-wrap-style:square;v-text-anchor:top" o:gfxdata="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" filled="f" stroked="f">
+                  <v:textbox inset="0,0,0,0">
+                    <w:txbxContent>
+                      <w:p>
+                        <w:pPr>
+                          <w:spacing w:after="160"/>
+                          <w:ind w:left="0" w:right="0" w:firstLine="0"/>
+                          <w:jc w:val="left"/>
+                        </w:pPr>
+                        <w:r>
+                          <w:rPr>
+                            <w:b/>
+                            <w:sz w:val="20"/>
+                          </w:rPr>
+                          <w:t xml:space="preserve"> </w:t>
+                        </w:r>
+                      </w:p>
+                    </w:txbxContent>
+                  </v:textbox>
+                </v:rect>
+                <v:rect id="Rectangle 11" o:spid="_x0000_s1032" style="position:absolute;left:27807;top:12122;width:471;height:1887;visibility:visible;mso-wrap-style:square;v-text-anchor:top" o:gfxdata="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" filled="f" stroked="f">
+                  <v:textbox inset="0,0,0,0">
+                    <w:txbxContent>
+                      <w:p>
+                        <w:pPr>
+                          <w:spacing w:after="160"/>
+                          <w:ind w:left="0" w:right="0" w:firstLine="0"/>
+                          <w:jc w:val="left"/>
+                        </w:pPr>
+                        <w:r>
+                          <w:rPr>
+                            <w:b/>
+                            <w:sz w:val="20"/>
+                          </w:rPr>
+                          <w:t xml:space="preserve"> </w:t>
+                        </w:r>
+                      </w:p>
+                    </w:txbxContent>
+                  </v:textbox>
+                </v:rect>
+                <v:rect id="Rectangle 12" o:spid="_x0000_s1033" style="position:absolute;left:6042;top:75647;width:470;height:1887;visibility:visible;mso-wrap-style:square;v-text-anchor:top" o:gfxdata="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" filled="f" stroked="f">
+                  <v:textbox inset="0,0,0,0">
+                    <w:txbxContent>
+                      <w:p>
+                        <w:pPr>
+                          <w:spacing w:after="160"/>
+                          <w:ind w:left="0" w:right="0" w:firstLine="0"/>
+                          <w:jc w:val="left"/>
+                        </w:pPr>
+                        <w:r>
+                          <w:rPr>
+                            <w:b/>
+                            <w:sz w:val="20"/>
+                          </w:rPr>
+                          <w:t xml:space="preserve"> </w:t>
+                        </w:r>
+                      </w:p>
+                    </w:txbxContent>
+                  </v:textbox>
+                </v:rect>
+                <v:rect id="Rectangle 13" o:spid="_x0000_s1034" style="position:absolute;left:6042;top:78490;width:470;height:1887;visibility:visible;mso-wrap-style:square;v-text-anchor:top" o:gfxdata="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" filled="f" stroked="f">
+                  <v:textbox inset="0,0,0,0">
+                    <w:txbxContent>
+                      <w:p>
+                        <w:pPr>
+                          <w:spacing w:after="160"/>
+                          <w:ind w:left="0" w:right="0" w:firstLine="0"/>
+                          <w:jc w:val="left"/>
+                        </w:pPr>
+                        <w:r>
+                          <w:rPr>
+                            <w:b/>
+                            <w:sz w:val="20"/>
+                          </w:rPr>
+                          <w:t xml:space="preserve"> </w:t>
+                        </w:r>
+                      </w:p>
+                    </w:txbxContent>
+                  </v:textbox>
+                </v:rect>
+                <v:rect id="Rectangle 3688" o:spid="_x0000_s1035" style="position:absolute;left:7479;top:7302;width:63011;height:3412;visibility:visible;mso-wrap-style:square;v-text-anchor:top" o:gfxdata="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" filled="f" stroked="f">
+                  <v:textbox inset="0,0,0,0">
+                    <w:txbxContent>
+                      <w:p>
+                        <w:pPr>
+                          <w:spacing w:after="160"/>
+                          <w:ind w:left="0" w:right="0" w:firstLine="0"/>
+                          <w:jc w:val="left"/>
+                          <w:rPr>
+                            <w:b/>
+                            <w:bCs/>
+                            <w:color w:val="auto"/>
+                          </w:rPr>
+                        </w:pPr>
+                        <w:r>
+                          <w:rPr>
+                            <w:rFonts w:ascii="Franklin Gothic Book" w:eastAsia="Franklin Gothic Book" w:hAnsi="Franklin Gothic Book" w:cs="Franklin Gothic Book"/>
+                            <w:b/>
+                            <w:bCs/>
+                            <w:color w:val="auto"/>
+                            <w:sz w:val="44"/>
+                          </w:rPr>
+                          <w:t>11o</w:t>
+                        </w:r>
+                        <w:r>
+                          <w:rPr>
+                            <w:rFonts w:ascii="Franklin Gothic Book" w:eastAsia="Franklin Gothic Book" w:hAnsi="Franklin Gothic Book" w:cs="Franklin Gothic Book"/>
+                            <w:b/>
+                            <w:bCs/>
+                            <w:color w:val="FFFFFF"/>
+                            <w:sz w:val="44"/>
+                          </w:rPr>
+                          <w:t xml:space="preserve"> </w:t>
+                        </w:r>
+                        <w:r>
+                          <w:rPr>
+                            <w:rFonts w:ascii="Franklin Gothic Book" w:eastAsia="Franklin Gothic Book" w:hAnsi="Franklin Gothic Book" w:cs="Franklin Gothic Book"/>
+                            <w:b/>
+                            <w:bCs/>
+                            <w:color w:val="auto"/>
+                            <w:sz w:val="44"/>
+                          </w:rPr>
+                          <w:t xml:space="preserve">– TGPSI22P | 2222116 – Joseth </w:t>
+                        </w:r>
+                        <w:proofErr w:type="spellStart"/>
+                        <w:r>
+                          <w:rPr>
+                            <w:rFonts w:ascii="Franklin Gothic Book" w:eastAsia="Franklin Gothic Book" w:hAnsi="Franklin Gothic Book" w:cs="Franklin Gothic Book"/>
+                            <w:b/>
+                            <w:bCs/>
+                            <w:color w:val="auto"/>
+                            <w:sz w:val="44"/>
+                          </w:rPr>
+                          <w:t>Balcazar</w:t>
+                        </w:r>
+                        <w:proofErr w:type="spellEnd"/>
+                      </w:p>
+                      <w:p>
+                        <w:pPr>
+                          <w:spacing w:after="160"/>
+                          <w:ind w:left="0" w:right="0" w:firstLine="0"/>
+                          <w:jc w:val="left"/>
+                        </w:pPr>
+                        <w:r>
+                          <w:t xml:space="preserve"> _</w:t>
+                        </w:r>
+                      </w:p>
+                    </w:txbxContent>
+                  </v:textbox>
+                </v:rect>
+                <v:rect id="Rectangle 16" o:spid="_x0000_s1036" style="position:absolute;left:18534;top:6903;width:930;height:3413;visibility:visible;mso-wrap-style:square;v-text-anchor:top" o:gfxdata="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" filled="f" stroked="f">
+                  <v:textbox inset="0,0,0,0">
+                    <w:txbxContent>
+                      <w:p>
+                        <w:pPr>
+                          <w:spacing w:after="160"/>
+                          <w:ind w:left="0" w:right="0" w:firstLine="0"/>
+                          <w:jc w:val="left"/>
+                        </w:pPr>
+                        <w:r>
+                          <w:rPr>
+                            <w:rFonts w:ascii="Franklin Gothic Book" w:eastAsia="Franklin Gothic Book" w:hAnsi="Franklin Gothic Book" w:cs="Franklin Gothic Book"/>
+                            <w:color w:val="FFFFFF"/>
+                            <w:sz w:val="44"/>
+                          </w:rPr>
+                          <w:t xml:space="preserve"> </w:t>
+                        </w:r>
+                      </w:p>
+                    </w:txbxContent>
+                  </v:textbox>
+                </v:rect>
+                <v:rect id="Rectangle 19" o:spid="_x0000_s1037" style="position:absolute;left:46982;top:6903;width:930;height:3413;visibility:visible;mso-wrap-style:square;v-text-anchor:top" o:gfxdata="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" filled="f" stroked="f">
+                  <v:textbox inset="0,0,0,0">
+                    <w:txbxContent>
+                      <w:p>
+                        <w:pPr>
+                          <w:spacing w:after="160"/>
+                          <w:ind w:left="0" w:right="0" w:firstLine="0"/>
+                          <w:jc w:val="left"/>
+                        </w:pPr>
+                        <w:r>
+                          <w:rPr>
+                            <w:rFonts w:ascii="Franklin Gothic Book" w:eastAsia="Franklin Gothic Book" w:hAnsi="Franklin Gothic Book" w:cs="Franklin Gothic Book"/>
+                            <w:color w:val="FFFFFF"/>
+                            <w:sz w:val="44"/>
+                          </w:rPr>
+                          <w:t xml:space="preserve"> </w:t>
+                        </w:r>
+                      </w:p>
+                    </w:txbxContent>
+                  </v:textbox>
+                </v:rect>
+                <v:rect id="Rectangle 21" o:spid="_x0000_s1038" style="position:absolute;left:66164;top:6903;width:930;height:3413;visibility:visible;mso-wrap-style:square;v-text-anchor:top" o:gfxdata="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" filled="f" stroked="f">
+                  <v:textbox inset="0,0,0,0">
+                    <w:txbxContent>
+                      <w:p>
+                        <w:pPr>
+                          <w:spacing w:after="160"/>
+                          <w:ind w:left="0" w:right="0" w:firstLine="0"/>
+                          <w:jc w:val="left"/>
+                        </w:pPr>
+                        <w:r>
+                          <w:rPr>
+                            <w:rFonts w:ascii="Franklin Gothic Book" w:eastAsia="Franklin Gothic Book" w:hAnsi="Franklin Gothic Book" w:cs="Franklin Gothic Book"/>
+                            <w:color w:val="FFFFFF"/>
+                            <w:sz w:val="44"/>
+                          </w:rPr>
+                          <w:t xml:space="preserve"> </w:t>
+                        </w:r>
+                      </w:p>
+                    </w:txbxContent>
+                  </v:textbox>
+                </v:rect>
+                <v:rect id="Rectangle 24" o:spid="_x0000_s1039" style="position:absolute;left:11874;top:77787;width:3417;height:4853;visibility:visible;mso-wrap-style:square;v-text-anchor:top" o:gfxdata="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" filled="f" stroked="f">
+                  <v:textbox inset="0,0,0,0">
+                    <w:txbxContent>
+                      <w:p>
+                        <w:pPr>
+                          <w:spacing w:after="160"/>
+                          <w:ind w:left="0" w:right="0" w:firstLine="0"/>
+                          <w:jc w:val="left"/>
+                        </w:pPr>
+                      </w:p>
+                    </w:txbxContent>
+                  </v:textbox>
+                </v:rect>
+                <v:rect id="Rectangle 27" o:spid="_x0000_s1040" style="position:absolute;left:6512;top:78414;width:61235;height:12233;visibility:visible;mso-wrap-style:square;v-text-anchor:top" o:gfxdata="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" filled="f" stroked="f">
+                  <v:textbox inset="0,0,0,0">
+                    <w:txbxContent>
+                      <w:p>
+                        <w:pPr>
+                          <w:spacing w:after="160"/>
+                          <w:ind w:left="0" w:right="0" w:firstLine="0"/>
+                          <w:jc w:val="center"/>
+                          <w:rPr>
+                            <w:b/>
+                            <w:color w:val="auto"/>
+                            <w:sz w:val="48"/>
+                            <w:szCs w:val="24"/>
+                            <w:lang w:val="en-US"/>
+                          </w:rPr>
+                        </w:pPr>
+                        <w:proofErr w:type="spellStart"/>
+                        <w:r>
+                          <w:rPr>
+                            <w:b/>
+                            <w:color w:val="auto"/>
+                            <w:sz w:val="72"/>
+                            <w:szCs w:val="24"/>
+                            <w:lang w:val="en-US"/>
+                          </w:rPr>
+                          <w:t>Tanna</w:t>
+                        </w:r>
+                        <w:proofErr w:type="spellEnd"/>
+                      </w:p>
+                      <w:p>
+                        <w:pPr>
+                          <w:spacing w:after="160"/>
+                          <w:ind w:left="0" w:right="0" w:firstLine="0"/>
+                          <w:jc w:val="left"/>
+                          <w:rPr>
+                            <w:b/>
+                            <w:color w:val="auto"/>
+                            <w:sz w:val="45"/>
+                            <w:lang w:val="pt-PT"/>
+                          </w:rPr>
+                        </w:pPr>
+                      </w:p>
+                      <w:p>
+                        <w:pPr>
+                          <w:spacing w:after="160"/>
+                          <w:ind w:left="0" w:right="0" w:firstLine="0"/>
+                          <w:jc w:val="left"/>
+                          <w:rPr>
+                            <w:color w:val="auto"/>
+                            <w:lang w:val="pt-PT"/>
+                          </w:rPr>
+                        </w:pPr>
+                      </w:p>
+                      <w:p>
+                        <w:pPr>
+                          <w:spacing w:after="160"/>
+                          <w:ind w:left="0" w:right="0" w:firstLine="0"/>
+                          <w:jc w:val="left"/>
+                          <w:rPr>
+                            <w:lang w:val="pt-PT"/>
+                          </w:rPr>
+                        </w:pPr>
+                        <w:r>
+                          <w:rPr>
+                            <w:b/>
+                            <w:color w:val="FFFFFF"/>
+                            <w:sz w:val="45"/>
+                            <w:lang w:val="pt-PT"/>
+                          </w:rPr>
+                          <w:t xml:space="preserve"> </w:t>
+                        </w:r>
+                      </w:p>
+                    </w:txbxContent>
+                  </v:textbox>
+                </v:rect>
+                <v:rect id="Rectangle 33" o:spid="_x0000_s1041" style="position:absolute;left:27693;top:91434;width:9320;height:2421;visibility:visible;mso-wrap-style:square;v-text-anchor:top" o:gfxdata="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" filled="f" stroked="f">
+                  <v:textbox inset="0,0,0,0">
+                    <w:txbxContent>
+                      <w:p>
+                        <w:pPr>
+                          <w:spacing w:after="160"/>
+                          <w:ind w:left="0" w:right="0" w:firstLine="0"/>
+                          <w:jc w:val="left"/>
+                        </w:pPr>
+                      </w:p>
+                    </w:txbxContent>
+                  </v:textbox>
+                </v:rect>
+                <v:rect id="Rectangle 35" o:spid="_x0000_s1042" style="position:absolute;left:53881;top:91434;width:786;height:2421;visibility:visible;mso-wrap-style:square;v-text-anchor:top" o:gfxdata="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" filled="f" stroked="f">
+                  <v:textbox inset="0,0,0,0">
+                    <w:txbxContent>
+                      <w:p>
+                        <w:pPr>
+                          <w:spacing w:after="160"/>
+                          <w:ind w:left="0" w:right="0" w:firstLine="0"/>
+                          <w:jc w:val="left"/>
+                        </w:pPr>
+                        <w:r>
+                          <w:rPr>
+                            <w:b/>
+                            <w:color w:val="FFFFFF"/>
+                            <w:sz w:val="28"/>
+                          </w:rPr>
+                          <w:t xml:space="preserve"> </w:t>
+                        </w:r>
+                      </w:p>
+                    </w:txbxContent>
+                  </v:textbox>
+                </v:rect>
+                <v:rect id="Rectangle 37" o:spid="_x0000_s1043" style="position:absolute;left:61790;top:91434;width:786;height:2421;visibility:visible;mso-wrap-style:square;v-text-anchor:top" o:gfxdata="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" filled="f" stroked="f">
+                  <v:textbox inset="0,0,0,0">
+                    <w:txbxContent>
+                      <w:p>
+                        <w:pPr>
+                          <w:spacing w:after="160"/>
+                          <w:ind w:left="0" w:right="0" w:firstLine="0"/>
+                          <w:jc w:val="left"/>
+                        </w:pPr>
+                        <w:r>
+                          <w:rPr>
+                            <w:b/>
+                            <w:color w:val="FFFFFF"/>
+                            <w:sz w:val="28"/>
+                          </w:rPr>
+                          <w:t xml:space="preserve"> </w:t>
+                        </w:r>
+                      </w:p>
+                    </w:txbxContent>
+                  </v:textbox>
+                </v:rect>
+                <w10:wrap type="topAndBottom" anchorx="page" anchory="page"/>
+              </v:group>
+            </w:pict>
+          </mc:Fallback>
+        </mc:AlternateContent>
+      </w:r>
+      <w:r>
+        <w:br w:type="page"/>
+      </w:r>
+      <w:r>
+        <w:lastRenderedPageBreak/>
+        <w:tab/>
+      </w:r>
+    </w:p>
+    <w:p>
+      <w:pPr>
+        <w:spacing w:after="206" w:line="448" w:lineRule="auto"/>
+        <w:ind w:left="0" w:right="10907" w:firstLine="0"/>
+        <w:jc w:val="left"/>
+        <w:rPr>
+          <w:b/>
+          <w:sz w:val="20"/>
+          <w:lang w:val="en-US"/>
+        </w:rPr>
+      </w:pPr>
+      <w:r>
+        <w:rPr>
+          <w:b/>
+          <w:sz w:val="20"/>
+          <w:lang w:val="en-US"/>
+        </w:rPr>
+        <w:t xml:space="preserve">     </w:t>
+      </w:r>
+    </w:p>
+    <w:p>
+      <w:pPr>
+        <w:spacing w:after="206" w:line="448" w:lineRule="auto"/>
+        <w:ind w:left="0" w:right="10907" w:firstLine="0"/>
+        <w:jc w:val="left"/>
+        <w:rPr>
+          <w:b/>
+          <w:sz w:val="20"/>
+          <w:lang w:val="en-US"/>
+        </w:rPr>
+      </w:pPr>
+      <w:r>
+        <w:rPr>
+          <w:b/>
+          <w:sz w:val="20"/>
+          <w:lang w:val="en-US"/>
+        </w:rPr>
+        <w:t xml:space="preserve">             </w:t>
+      </w:r>
+    </w:p>
+    <w:p>
+      <w:pPr>
+        <w:spacing w:after="206" w:line="448" w:lineRule="auto"/>
+        <w:ind w:left="0" w:right="10907" w:firstLine="0"/>
+        <w:jc w:val="left"/>
+        <w:rPr>
+          <w:b/>
+          <w:sz w:val="20"/>
+          <w:lang w:val="en-US"/>
+        </w:rPr>
+      </w:pPr>
+    </w:p>
+    <w:p>
+      <w:pPr>
+        <w:spacing w:after="206" w:line="448" w:lineRule="auto"/>
+        <w:ind w:left="0" w:right="10907" w:firstLine="0"/>
+        <w:jc w:val="left"/>
+        <w:rPr>
+          <w:b/>
+          <w:sz w:val="20"/>
+          <w:lang w:val="en-US"/>
+        </w:rPr>
+      </w:pPr>
+    </w:p>
+    <w:p>
+      <w:pPr>
+        <w:spacing w:after="206" w:line="448" w:lineRule="auto"/>
+        <w:ind w:left="0" w:right="10907" w:firstLine="0"/>
+        <w:jc w:val="left"/>
+        <w:rPr>
+          <w:b/>
+          <w:sz w:val="20"/>
+          <w:lang w:val="en-US"/>
+        </w:rPr>
+      </w:pPr>
+    </w:p>
+    <w:p>
+      <w:pPr>
+        <w:spacing w:after="206" w:line="448" w:lineRule="auto"/>
+        <w:ind w:left="0" w:right="10907" w:firstLine="0"/>
+        <w:jc w:val="left"/>
+        <w:rPr>
+          <w:b/>
+          <w:sz w:val="20"/>
+          <w:lang w:val="en-US"/>
+        </w:rPr>
+      </w:pPr>
+    </w:p>
+    <w:p>
+      <w:pPr>
+        <w:spacing w:after="206" w:line="448" w:lineRule="auto"/>
+        <w:ind w:left="0" w:right="10907" w:firstLine="0"/>
+        <w:jc w:val="left"/>
+        <w:rPr>
+          <w:b/>
+          <w:sz w:val="20"/>
+          <w:lang w:val="en-US"/>
+        </w:rPr>
+      </w:pPr>
+    </w:p>
+    <w:p>
+      <w:pPr>
+        <w:spacing w:after="206" w:line="448" w:lineRule="auto"/>
+        <w:ind w:left="0" w:right="10907" w:firstLine="0"/>
+        <w:jc w:val="left"/>
+        <w:rPr>
+          <w:lang w:val="en-US"/>
+        </w:rPr>
+      </w:pPr>
+    </w:p>
+    <w:p>
+      <w:pPr>
+        <w:spacing w:after="206" w:line="448" w:lineRule="auto"/>
+        <w:ind w:left="0" w:right="10907" w:firstLine="0"/>
+        <w:jc w:val="left"/>
+        <w:rPr>
+          <w:lang w:val="en-US"/>
+        </w:rPr>
+      </w:pPr>
+    </w:p>
+    <w:p>
+      <w:pPr>
+        <w:spacing w:after="206" w:line="448" w:lineRule="auto"/>
+        <w:ind w:left="0" w:right="10907" w:firstLine="0"/>
+        <w:jc w:val="left"/>
+        <w:rPr>
+          <w:lang w:val="en-US"/>
+        </w:rPr>
+      </w:pPr>
+    </w:p>
+    <w:p>
+      <w:pPr>
+        <w:spacing w:after="0"/>
+        <w:ind w:left="-5" w:right="0"/>
+        <w:jc w:val="left"/>
+        <w:rPr>
+          <w:lang w:val="en-US"/>
+        </w:rPr>
+      </w:pPr>
+      <w:proofErr w:type="spellStart"/>
+      <w:r>
+        <w:rPr>
+          <w:b/>
+          <w:sz w:val="32"/>
+          <w:lang w:val="en-US"/>
+        </w:rPr>
+        <w:t>Índice</w:t>
+      </w:r>
+      <w:proofErr w:type="spellEnd"/>
+    </w:p>
+    <w:sdt>
+      <w:sdtPr>
+        <w:rPr>
+          <w:rFonts w:ascii="Arial" w:eastAsia="Arial" w:hAnsi="Arial" w:cs="Arial"/>
+          <w:b w:val="0"/>
+          <w:color w:val="000000"/>
+          <w:kern w:val="2"/>
+          <w:sz w:val="22"/>
+          <w:szCs w:val="22"/>
+          <w:lang w:val="es-ES" w:eastAsia="es-ES"/>
+          <w14:ligatures w14:val="standardContextual"/>
+        </w:rPr>
+        <w:id w:val="-491558034"/>
+        <w:docPartObj>
+          <w:docPartGallery w:val="Table of Contents"/>
+          <w:docPartUnique/>
+        </w:docPartObj>
+      </w:sdtPr>
+      <w:sdtEndPr>
+        <w:rPr>
+          <w:bCs/>
+        </w:rPr>
+      </w:sdtEndPr>
+      <w:sdtContent>
+        <w:p>
+          <w:pPr>
+            <w:pStyle w:val="Cabealhodondice"/>
+            <w:rPr>
+              <w:color w:val="auto"/>
+            </w:rPr>
+          </w:pPr>
+        </w:p>
+        <w:p>
+          <w:pPr>
+            <w:pStyle w:val="ndice1"/>
+            <w:tabs>
+              <w:tab w:val="right" w:leader="dot" w:pos="10951"/>
+            </w:tabs>
+            <w:rPr>
+              <w:rFonts w:asciiTheme="minorHAnsi" w:eastAsiaTheme="minorEastAsia" w:hAnsiTheme="minorHAnsi" w:cstheme="minorBidi"/>
+              <w:noProof/>
+              <w:color w:val="auto"/>
+              <w:kern w:val="0"/>
+              <w:lang w:val="pt-PT" w:eastAsia="pt-PT"/>
+              <w14:ligatures w14:val="none"/>
+            </w:rPr>
+          </w:pPr>
+          <w:r>
+            <w:fldChar w:fldCharType="begin"/>
+          </w:r>
+          <w:r>
+            <w:instrText xml:space="preserve"> TOC \o "1-3" \h \z \u </w:instrText>
+          </w:r>
+          <w:r>
+            <w:fldChar w:fldCharType="separate"/>
+          </w:r>
+          <w:hyperlink w:anchor="_Toc166664686" w:history="1">
+            <w:r>
+              <w:rPr>
+                <w:rStyle w:val="Hiperligao"/>
+                <w:noProof/>
+              </w:rPr>
+              <w:t>Contextualização</w:t>
+            </w:r>
+            <w:r>
+              <w:rPr>
+                <w:noProof/>
+                <w:webHidden/>
+              </w:rPr>
+              <w:tab/>
+            </w:r>
+            <w:r>
+              <w:rPr>
+                <w:noProof/>
+                <w:webHidden/>
+              </w:rPr>
+              <w:fldChar w:fldCharType="begin"/>
+            </w:r>
+            <w:r>
+              <w:rPr>
+                <w:noProof/>
+                <w:webHidden/>
+              </w:rPr>
+              <w:instrText xml:space="preserve"> PAGEREF _Toc166664686 \h </w:instrText>
+            </w:r>
+            <w:r>
+              <w:rPr>
+                <w:noProof/>
+                <w:webHidden/>
+              </w:rPr>
+            </w:r>
+            <w:r>
+              <w:rPr>
+                <w:noProof/>
+                <w:webHidden/>
+              </w:rPr>
+              <w:fldChar w:fldCharType="separate"/>
+            </w:r>
+            <w:r>
+              <w:rPr>
+                <w:noProof/>
+                <w:webHidden/>
+              </w:rPr>
+              <w:t>3</w:t>
+            </w:r>
+            <w:r>
+              <w:rPr>
+                <w:noProof/>
+                <w:webHidden/>
+              </w:rPr>
+              <w:fldChar w:fldCharType="end"/>
+            </w:r>
+          </w:hyperlink>
+        </w:p>
+        <w:p>
+          <w:pPr>
+            <w:pStyle w:val="ndice1"/>
+            <w:tabs>
+              <w:tab w:val="right" w:leader="dot" w:pos="10951"/>
+            </w:tabs>
+            <w:rPr>
+              <w:rFonts w:asciiTheme="minorHAnsi" w:eastAsiaTheme="minorEastAsia" w:hAnsiTheme="minorHAnsi" w:cstheme="minorBidi"/>
+              <w:noProof/>
+              <w:color w:val="auto"/>
+              <w:kern w:val="0"/>
+              <w:lang w:val="pt-PT" w:eastAsia="pt-PT"/>
+              <w14:ligatures w14:val="none"/>
+            </w:rPr>
+          </w:pPr>
+          <w:hyperlink w:anchor="_Toc166664687" w:history="1">
+            <w:r>
+              <w:rPr>
+                <w:rStyle w:val="Hiperligao"/>
+                <w:noProof/>
+              </w:rPr>
+              <w:t>Objetivos e âmbito do projeto</w:t>
+            </w:r>
+            <w:r>
+              <w:rPr>
+                <w:noProof/>
+                <w:webHidden/>
+              </w:rPr>
+              <w:tab/>
+            </w:r>
+            <w:r>
+              <w:rPr>
+                <w:noProof/>
+                <w:webHidden/>
+              </w:rPr>
+              <w:fldChar w:fldCharType="begin"/>
+            </w:r>
+            <w:r>
+              <w:rPr>
+                <w:noProof/>
+                <w:webHidden/>
+              </w:rPr>
+              <w:instrText xml:space="preserve"> PAGEREF _Toc166664687 \h </w:instrText>
+            </w:r>
+            <w:r>
+              <w:rPr>
+                <w:noProof/>
+                <w:webHidden/>
+              </w:rPr>
+            </w:r>
+            <w:r>
+              <w:rPr>
+                <w:noProof/>
+                <w:webHidden/>
+              </w:rPr>
+              <w:fldChar w:fldCharType="separate"/>
+            </w:r>
+            <w:r>
+              <w:rPr>
+                <w:noProof/>
+                <w:webHidden/>
+              </w:rPr>
+              <w:t>3</w:t>
+            </w:r>
+            <w:r>
+              <w:rPr>
+                <w:noProof/>
+                <w:webHidden/>
+              </w:rPr>
+              <w:fldChar w:fldCharType="end"/>
+            </w:r>
+          </w:hyperlink>
+        </w:p>
+        <w:p>
+          <w:pPr>
+            <w:pStyle w:val="ndice1"/>
+            <w:tabs>
+              <w:tab w:val="right" w:leader="dot" w:pos="10951"/>
+            </w:tabs>
+            <w:rPr>
+              <w:rFonts w:asciiTheme="minorHAnsi" w:eastAsiaTheme="minorEastAsia" w:hAnsiTheme="minorHAnsi" w:cstheme="minorBidi"/>
+              <w:noProof/>
+              <w:color w:val="auto"/>
+              <w:kern w:val="0"/>
+              <w:lang w:val="pt-PT" w:eastAsia="pt-PT"/>
+              <w14:ligatures w14:val="none"/>
+            </w:rPr>
+          </w:pPr>
+          <w:hyperlink w:anchor="_Toc166664688" w:history="1">
+            <w:r>
+              <w:rPr>
+                <w:rStyle w:val="Hiperligao"/>
+                <w:noProof/>
+              </w:rPr>
+              <w:t>Requisitos</w:t>
+            </w:r>
+            <w:r>
+              <w:rPr>
+                <w:noProof/>
+                <w:webHidden/>
+              </w:rPr>
+              <w:tab/>
+            </w:r>
+            <w:r>
+              <w:rPr>
+                <w:noProof/>
+                <w:webHidden/>
+              </w:rPr>
+              <w:fldChar w:fldCharType="begin"/>
+            </w:r>
+            <w:r>
+              <w:rPr>
+                <w:noProof/>
+                <w:webHidden/>
+              </w:rPr>
+              <w:instrText xml:space="preserve"> PAGEREF _Toc166664688 \h </w:instrText>
+            </w:r>
+            <w:r>
+              <w:rPr>
+                <w:noProof/>
+                <w:webHidden/>
+              </w:rPr>
+            </w:r>
+            <w:r>
+              <w:rPr>
+                <w:noProof/>
+                <w:webHidden/>
+              </w:rPr>
+              <w:fldChar w:fldCharType="separate"/>
+            </w:r>
+            <w:r>
+              <w:rPr>
+                <w:noProof/>
+                <w:webHidden/>
+              </w:rPr>
+              <w:t>4</w:t>
+            </w:r>
+            <w:r>
+              <w:rPr>
+                <w:noProof/>
+                <w:webHidden/>
+              </w:rPr>
+              <w:fldChar w:fldCharType="end"/>
+            </w:r>
+          </w:hyperlink>
+        </w:p>
+        <w:p>
+          <w:pPr>
+            <w:pStyle w:val="ndice1"/>
+            <w:tabs>
+              <w:tab w:val="right" w:leader="dot" w:pos="10951"/>
+            </w:tabs>
+            <w:rPr>
+              <w:rFonts w:asciiTheme="minorHAnsi" w:eastAsiaTheme="minorEastAsia" w:hAnsiTheme="minorHAnsi" w:cstheme="minorBidi"/>
+              <w:noProof/>
+              <w:color w:val="auto"/>
+              <w:kern w:val="0"/>
+              <w:lang w:val="pt-PT" w:eastAsia="pt-PT"/>
+              <w14:ligatures w14:val="none"/>
+            </w:rPr>
+          </w:pPr>
+          <w:hyperlink w:anchor="_Toc166664689" w:history="1">
+            <w:r>
+              <w:rPr>
+                <w:rStyle w:val="Hiperligao"/>
+                <w:noProof/>
+              </w:rPr>
+              <w:t>Protótipo</w:t>
+            </w:r>
+            <w:r>
+              <w:rPr>
+                <w:noProof/>
+                <w:webHidden/>
+              </w:rPr>
+              <w:tab/>
+            </w:r>
+            <w:r>
+              <w:rPr>
+                <w:noProof/>
+                <w:webHidden/>
+              </w:rPr>
+              <w:fldChar w:fldCharType="begin"/>
+            </w:r>
+            <w:r>
+              <w:rPr>
+                <w:noProof/>
+                <w:webHidden/>
+              </w:rPr>
+              <w:instrText xml:space="preserve"> PAGEREF _Toc166664689 \h </w:instrText>
+            </w:r>
+            <w:r>
+              <w:rPr>
+                <w:noProof/>
+                <w:webHidden/>
+              </w:rPr>
+            </w:r>
+            <w:r>
+              <w:rPr>
+                <w:noProof/>
+                <w:webHidden/>
+              </w:rPr>
+              <w:fldChar w:fldCharType="separate"/>
+            </w:r>
+            <w:r>
+              <w:rPr>
+                <w:noProof/>
+                <w:webHidden/>
+              </w:rPr>
+              <w:t>5</w:t>
+            </w:r>
+            <w:r>
+              <w:rPr>
+                <w:noProof/>
+                <w:webHidden/>
+              </w:rPr>
+              <w:fldChar w:fldCharType="end"/>
+            </w:r>
+          </w:hyperlink>
+        </w:p>
+        <w:p>
+          <w:pPr>
+            <w:pStyle w:val="ndice1"/>
+            <w:tabs>
+              <w:tab w:val="right" w:leader="dot" w:pos="10951"/>
+            </w:tabs>
+            <w:rPr>
+              <w:rFonts w:asciiTheme="minorHAnsi" w:eastAsiaTheme="minorEastAsia" w:hAnsiTheme="minorHAnsi" w:cstheme="minorBidi"/>
+              <w:noProof/>
+              <w:color w:val="auto"/>
+              <w:kern w:val="0"/>
+              <w:lang w:val="pt-PT" w:eastAsia="pt-PT"/>
+              <w14:ligatures w14:val="none"/>
+            </w:rPr>
+          </w:pPr>
+          <w:hyperlink w:anchor="_Toc166664690" w:history="1">
+            <w:r>
+              <w:rPr>
+                <w:rStyle w:val="Hiperligao"/>
+                <w:noProof/>
+              </w:rPr>
+              <w:t>Referências Bibliográficas</w:t>
+            </w:r>
+            <w:r>
+              <w:rPr>
+                <w:noProof/>
+                <w:webHidden/>
+              </w:rPr>
+              <w:tab/>
+            </w:r>
+            <w:r>
+              <w:rPr>
+                <w:noProof/>
+                <w:webHidden/>
+              </w:rPr>
+              <w:fldChar w:fldCharType="begin"/>
+            </w:r>
+            <w:r>
+              <w:rPr>
+                <w:noProof/>
+                <w:webHidden/>
+              </w:rPr>
+              <w:instrText xml:space="preserve"> PAGEREF _Toc166664690 \h </w:instrText>
+            </w:r>
+            <w:r>
+              <w:rPr>
+                <w:noProof/>
+                <w:webHidden/>
+              </w:rPr>
+            </w:r>
+            <w:r>
+              <w:rPr>
+                <w:noProof/>
+                <w:webHidden/>
+              </w:rPr>
+              <w:fldChar w:fldCharType="separate"/>
+            </w:r>
+            <w:r>
+              <w:rPr>
+                <w:noProof/>
+                <w:webHidden/>
+              </w:rPr>
+              <w:t>6</w:t>
+            </w:r>
+            <w:r>
+              <w:rPr>
+                <w:noProof/>
+                <w:webHidden/>
+              </w:rPr>
+              <w:fldChar w:fldCharType="end"/>
+            </w:r>
+          </w:hyperlink>
+        </w:p>
+        <w:p>
+          <w:r>
+            <w:rPr>
+              <w:b/>
+              <w:bCs/>
+            </w:rPr>
+            <w:fldChar w:fldCharType="end"/>
+          </w:r>
+        </w:p>
+      </w:sdtContent>
+    </w:sdt>
+    <w:p>
+      <w:pPr>
+        <w:spacing w:after="0"/>
+        <w:ind w:left="-5" w:right="0"/>
+        <w:jc w:val="left"/>
+        <w:rPr>
+          <w:lang w:val="en-US"/>
+        </w:rPr>
+      </w:pPr>
+    </w:p>
+    <w:p>
+      <w:pPr>
+        <w:spacing w:after="141"/>
+        <w:ind w:left="0" w:right="0" w:firstLine="0"/>
+        <w:jc w:val="left"/>
+        <w:rPr>
+          <w:lang w:val="pt-PT"/>
+        </w:rPr>
+      </w:pPr>
+    </w:p>
+    <w:p>
+      <w:pPr>
+        <w:spacing w:after="141"/>
+        <w:ind w:left="0" w:right="0" w:firstLine="0"/>
+        <w:jc w:val="left"/>
+        <w:rPr>
+          <w:lang w:val="pt-PT"/>
+        </w:rPr>
+      </w:pPr>
+    </w:p>
+    <w:p>
+      <w:pPr>
+        <w:spacing w:after="141"/>
+        <w:ind w:left="0" w:right="0" w:firstLine="0"/>
+        <w:jc w:val="left"/>
+        <w:rPr>
+          <w:lang w:val="pt-PT"/>
+        </w:rPr>
+      </w:pPr>
+    </w:p>
+    <w:p>
+      <w:pPr>
+        <w:spacing w:after="141"/>
+        <w:ind w:left="0" w:right="0" w:firstLine="0"/>
+        <w:jc w:val="left"/>
+        <w:rPr>
+          <w:lang w:val="pt-PT"/>
+        </w:rPr>
+      </w:pPr>
+    </w:p>
+    <w:p>
+      <w:pPr>
+        <w:spacing w:after="141"/>
+        <w:ind w:left="0" w:right="0" w:firstLine="0"/>
+        <w:jc w:val="left"/>
+        <w:rPr>
+          <w:lang w:val="pt-PT"/>
+        </w:rPr>
+      </w:pPr>
+    </w:p>
+    <w:p>
+      <w:pPr>
+        <w:spacing w:after="141"/>
+        <w:ind w:left="0" w:right="0" w:firstLine="0"/>
+        <w:jc w:val="left"/>
+        <w:rPr>
+          <w:lang w:val="pt-PT"/>
+        </w:rPr>
+      </w:pPr>
+    </w:p>
+    <w:p>
+      <w:pPr>
+        <w:spacing w:after="141"/>
+        <w:ind w:left="0" w:right="0" w:firstLine="0"/>
+        <w:jc w:val="left"/>
+        <w:rPr>
+          <w:lang w:val="pt-PT"/>
+        </w:rPr>
+      </w:pPr>
+    </w:p>
+    <w:p>
+      <w:pPr>
+        <w:spacing w:after="141"/>
+        <w:ind w:left="0" w:right="0" w:firstLine="0"/>
+        <w:jc w:val="left"/>
+        <w:rPr>
+          <w:lang w:val="pt-PT"/>
+        </w:rPr>
+      </w:pPr>
+    </w:p>
+    <w:p>
+      <w:pPr>
+        <w:spacing w:after="141"/>
+        <w:ind w:left="0" w:right="0" w:firstLine="0"/>
+        <w:jc w:val="left"/>
+        <w:rPr>
+          <w:lang w:val="pt-PT"/>
+        </w:rPr>
+      </w:pPr>
+    </w:p>
+    <w:p>
+      <w:pPr>
+        <w:spacing w:after="141"/>
+        <w:ind w:left="0" w:right="0" w:firstLine="0"/>
+        <w:jc w:val="left"/>
+        <w:rPr>
+          <w:lang w:val="pt-PT"/>
+        </w:rPr>
+      </w:pPr>
+    </w:p>
+    <w:p>
+      <w:pPr>
+        <w:spacing w:after="141"/>
+        <w:ind w:left="0" w:right="0" w:firstLine="0"/>
+        <w:jc w:val="left"/>
+        <w:rPr>
+          <w:lang w:val="pt-PT"/>
+        </w:rPr>
+      </w:pPr>
+    </w:p>
+    <w:p>
+      <w:pPr>
+        <w:spacing w:after="141"/>
+        <w:ind w:left="0" w:right="0" w:firstLine="0"/>
+        <w:jc w:val="left"/>
+        <w:rPr>
+          <w:lang w:val="pt-PT"/>
+        </w:rPr>
+      </w:pPr>
+    </w:p>
+    <w:p>
+      <w:pPr>
+        <w:spacing w:after="141"/>
+        <w:ind w:left="0" w:right="0" w:firstLine="0"/>
+        <w:jc w:val="left"/>
+        <w:rPr>
+          <w:lang w:val="pt-PT"/>
+        </w:rPr>
+      </w:pPr>
+    </w:p>
+    <w:p>
+      <w:pPr>
+        <w:spacing w:after="100" w:line="449" w:lineRule="auto"/>
+        <w:ind w:left="0" w:right="10907" w:firstLine="0"/>
+        <w:jc w:val="left"/>
+        <w:rPr>
+          <w:b/>
+          <w:sz w:val="20"/>
+          <w:lang w:val="pt-PT"/>
+        </w:rPr>
+      </w:pPr>
+      <w:r>
+        <w:rPr>
+          <w:b/>
+          <w:sz w:val="20"/>
+          <w:lang w:val="pt-PT"/>
+        </w:rPr>
+        <w:t xml:space="preserve">  </w:t>
+      </w:r>
+    </w:p>
+    <w:p>
+      <w:pPr>
+        <w:spacing w:after="100" w:line="449" w:lineRule="auto"/>
+        <w:ind w:left="0" w:right="10907" w:firstLine="0"/>
+        <w:jc w:val="left"/>
+        <w:rPr>
+          <w:b/>
+          <w:sz w:val="20"/>
+          <w:lang w:val="pt-PT"/>
+        </w:rPr>
+      </w:pPr>
+    </w:p>
+    <w:p>
+      <w:pPr>
+        <w:spacing w:after="100" w:line="449" w:lineRule="auto"/>
+        <w:ind w:left="0" w:right="10907" w:firstLine="0"/>
+        <w:jc w:val="left"/>
+        <w:rPr>
+          <w:lang w:val="pt-PT"/>
+        </w:rPr>
+      </w:pPr>
+    </w:p>
+    <w:p>
+      <w:pPr>
+        <w:tabs>
+          <w:tab w:val="center" w:pos="4860"/>
+        </w:tabs>
+        <w:spacing w:after="152"/>
+        <w:ind w:left="-15" w:right="0" w:firstLine="0"/>
+        <w:jc w:val="left"/>
+        <w:rPr>
+          <w:lang w:val="pt-PT"/>
+        </w:rPr>
+      </w:pPr>
+      <w:r>
+        <w:rPr>
+          <w:b/>
+          <w:i/>
+          <w:sz w:val="32"/>
+          <w:vertAlign w:val="superscript"/>
+          <w:lang w:val="pt-PT"/>
+        </w:rPr>
+        <w:t xml:space="preserve"> </w:t>
+      </w:r>
+      <w:r>
+        <w:rPr>
+          <w:b/>
+          <w:i/>
+          <w:sz w:val="32"/>
+          <w:vertAlign w:val="superscript"/>
+          <w:lang w:val="pt-PT"/>
+        </w:rPr>
+        <w:tab/>
+      </w:r>
+      <w:r>
+        <w:rPr>
+          <w:b/>
+          <w:i/>
+          <w:sz w:val="32"/>
+          <w:vertAlign w:val="superscript"/>
+          <w:lang w:val="pt-PT"/>
+        </w:rPr>
+        <w:t xml:space="preserve">   </w:t>
+      </w:r>
+      <w:r>
+        <w:rPr>
+          <w:b/>
+          <w:sz w:val="32"/>
+          <w:lang w:val="pt-PT"/>
+        </w:rPr>
+        <w:t>Protótipo</w:t>
+      </w:r>
+      <w:r>
+        <w:rPr>
+          <w:b/>
+          <w:sz w:val="32"/>
+          <w:lang w:val="pt-PT"/>
+        </w:rPr>
+        <w:t xml:space="preserve"> </w:t>
+      </w:r>
+      <w:r>
+        <w:rPr>
+          <w:b/>
+          <w:sz w:val="32"/>
+          <w:lang w:val="pt-PT"/>
+        </w:rPr>
+        <w:t>d</w:t>
+      </w:r>
+      <w:r>
+        <w:rPr>
+          <w:b/>
+          <w:sz w:val="32"/>
+          <w:lang w:val="pt-PT"/>
+        </w:rPr>
+        <w:t xml:space="preserve">o Final de projeto </w:t>
+      </w:r>
+      <w:r>
+        <w:rPr>
+          <w:b/>
+          <w:sz w:val="32"/>
+          <w:lang w:val="pt-PT"/>
+        </w:rPr>
+        <w:t xml:space="preserve">PSI </w:t>
+      </w:r>
+    </w:p>
+    <w:p>
+      <w:pPr>
+        <w:spacing w:after="277"/>
+        <w:ind w:left="0" w:right="0" w:firstLine="0"/>
+        <w:jc w:val="left"/>
+        <w:rPr>
+          <w:lang w:val="pt-PT"/>
+        </w:rPr>
+      </w:pPr>
+    </w:p>
+    <w:p>
+      <w:pPr>
+        <w:spacing w:after="277"/>
+        <w:ind w:left="0" w:right="0" w:firstLine="0"/>
+        <w:jc w:val="left"/>
+        <w:rPr>
+          <w:lang w:val="pt-PT"/>
+        </w:rPr>
+      </w:pPr>
+    </w:p>
+    <w:p>
+      <w:pPr>
+        <w:spacing w:after="277"/>
+        <w:ind w:left="0" w:right="0" w:firstLine="0"/>
+        <w:jc w:val="left"/>
+        <w:rPr>
+          <w:lang w:val="pt-PT"/>
+        </w:rPr>
+      </w:pPr>
+    </w:p>
+    <w:p>
+      <w:pPr>
+        <w:spacing w:after="277"/>
+        <w:ind w:left="0" w:right="0" w:firstLine="0"/>
+        <w:jc w:val="left"/>
+        <w:rPr>
+          <w:lang w:val="pt-PT"/>
+        </w:rPr>
+      </w:pPr>
+    </w:p>
+    <w:p>
+      <w:pPr>
+        <w:spacing w:after="277"/>
+        <w:ind w:left="0" w:right="0" w:firstLine="0"/>
+        <w:jc w:val="left"/>
+        <w:rPr>
+          <w:lang w:val="pt-PT"/>
+        </w:rPr>
+      </w:pPr>
+    </w:p>
+    <w:p>
+      <w:pPr>
+        <w:spacing w:after="277"/>
+        <w:ind w:left="0" w:right="0" w:firstLine="0"/>
+        <w:jc w:val="left"/>
+        <w:rPr>
+          <w:lang w:val="pt-PT"/>
+        </w:rPr>
+      </w:pPr>
+      <w:proofErr w:type="spellStart"/>
+      <w:r>
+        <w:rPr>
+          <w:lang w:val="pt-PT"/>
+        </w:rPr>
+        <w:t>Imgem</w:t>
+      </w:r>
+      <w:proofErr w:type="spellEnd"/>
+      <w:r>
+        <w:rPr>
+          <w:lang w:val="pt-PT"/>
+        </w:rPr>
+        <w:t xml:space="preserve"> do logo do projeto</w:t>
+      </w:r>
+    </w:p>
+    <w:p>
+      <w:pPr>
+        <w:spacing w:after="528"/>
+        <w:ind w:left="0" w:right="0" w:firstLine="0"/>
+        <w:jc w:val="left"/>
+        <w:rPr>
+          <w:b/>
+          <w:iCs/>
+          <w:sz w:val="24"/>
+          <w:lang w:val="pt-PT"/>
+        </w:rPr>
+      </w:pPr>
+      <w:r>
+        <w:rPr>
+          <w:b/>
+          <w:i/>
+          <w:sz w:val="24"/>
+          <w:lang w:val="pt-PT"/>
+        </w:rPr>
+        <w:t xml:space="preserve"> </w:t>
+      </w:r>
+    </w:p>
+    <w:p>
+      <w:pPr>
+        <w:pStyle w:val="Ttulo1"/>
+      </w:pPr>
+      <w:bookmarkStart w:id="0" w:name="_Toc166664686"/>
       <w:r>
         <w:t>Contextualização</w:t>
       </w:r>
-    </w:p>
-    <w:p/>
-    <w:p>
-      <w:r>
-        <w:t>Neste capítulo deve apresentar o tema do projeto, descrevendo-o (o que é, como</w:t>
-      </w:r>
-    </w:p>
-    <w:p>
-      <w:r>
-        <w:t>funciona) e justificar a escolha do tema. Deve também dar um nome ao projeto.</w:t>
-      </w:r>
-    </w:p>
-    <w:p>
-      <w:r>
+      <w:bookmarkEnd w:id="0"/>
+    </w:p>
+    <w:p>
+      <w:pPr>
+        <w:pStyle w:val="Ttulo1"/>
+      </w:pPr>
+    </w:p>
+    <w:p>
+      <w:pPr>
+        <w:spacing w:after="528"/>
+        <w:ind w:left="0" w:right="0" w:firstLine="0"/>
+        <w:jc w:val="left"/>
+      </w:pPr>
+      <w:proofErr w:type="spellStart"/>
+      <w:r>
+        <w:rPr>
+          <w:b/>
+          <w:bCs/>
+        </w:rPr>
+        <w:t>Tanna</w:t>
+      </w:r>
+      <w:proofErr w:type="spellEnd"/>
+      <w:r>
+        <w:t xml:space="preserve"> </w:t>
+      </w:r>
+      <w:r>
+        <w:t xml:space="preserve">é </w:t>
+      </w:r>
+      <w:proofErr w:type="spellStart"/>
+      <w:r>
+        <w:t>um</w:t>
+      </w:r>
+      <w:proofErr w:type="spellEnd"/>
+      <w:r>
+        <w:t xml:space="preserve"> </w:t>
+      </w:r>
+      <w:proofErr w:type="spellStart"/>
+      <w:r>
+        <w:t>jogo</w:t>
+      </w:r>
+      <w:proofErr w:type="spellEnd"/>
+      <w:r>
+        <w:t xml:space="preserve"> de plataforma e </w:t>
+      </w:r>
+      <w:proofErr w:type="spellStart"/>
+      <w:r>
+        <w:t>ação</w:t>
+      </w:r>
+      <w:proofErr w:type="spellEnd"/>
+      <w:r>
+        <w:t xml:space="preserve"> que se </w:t>
+      </w:r>
+      <w:proofErr w:type="spellStart"/>
+      <w:r>
+        <w:t>passa</w:t>
+      </w:r>
+      <w:proofErr w:type="spellEnd"/>
+      <w:r>
+        <w:t xml:space="preserve"> em </w:t>
+      </w:r>
+      <w:proofErr w:type="spellStart"/>
+      <w:r>
+        <w:t>um</w:t>
+      </w:r>
+      <w:proofErr w:type="spellEnd"/>
+      <w:r>
+        <w:t xml:space="preserve"> mundo </w:t>
+      </w:r>
+      <w:proofErr w:type="spellStart"/>
+      <w:r>
+        <w:t>sombrio</w:t>
+      </w:r>
+      <w:proofErr w:type="spellEnd"/>
+      <w:r>
+        <w:t xml:space="preserve"> e misterioso </w:t>
+      </w:r>
+      <w:proofErr w:type="spellStart"/>
+      <w:r>
+        <w:t>com</w:t>
+      </w:r>
+      <w:proofErr w:type="spellEnd"/>
+      <w:r>
+        <w:t xml:space="preserve"> forma de </w:t>
+      </w:r>
+      <w:r>
+        <w:t>labirinto</w:t>
+      </w:r>
+      <w:r>
+        <w:t xml:space="preserve">. </w:t>
+      </w:r>
+      <w:proofErr w:type="spellStart"/>
+      <w:r>
+        <w:t>Após</w:t>
+      </w:r>
+      <w:proofErr w:type="spellEnd"/>
+      <w:r>
+        <w:t xml:space="preserve"> entrar em </w:t>
+      </w:r>
+      <w:proofErr w:type="spellStart"/>
+      <w:r>
+        <w:t>uma</w:t>
+      </w:r>
+      <w:proofErr w:type="spellEnd"/>
+      <w:r>
+        <w:t xml:space="preserve"> </w:t>
+      </w:r>
+      <w:proofErr w:type="spellStart"/>
+      <w:r>
+        <w:t>depressão</w:t>
+      </w:r>
+      <w:proofErr w:type="spellEnd"/>
+      <w:r>
+        <w:t xml:space="preserve"> por ter perdido a </w:t>
+      </w:r>
+      <w:proofErr w:type="spellStart"/>
+      <w:r>
+        <w:t>sua</w:t>
+      </w:r>
+      <w:proofErr w:type="spellEnd"/>
+      <w:r>
+        <w:t xml:space="preserve"> </w:t>
+      </w:r>
+      <w:proofErr w:type="spellStart"/>
+      <w:r>
+        <w:t>mãe</w:t>
+      </w:r>
+      <w:proofErr w:type="spellEnd"/>
+      <w:r>
+        <w:t xml:space="preserve">, os </w:t>
+      </w:r>
+      <w:proofErr w:type="spellStart"/>
+      <w:r>
+        <w:t>jogadores</w:t>
+      </w:r>
+      <w:proofErr w:type="spellEnd"/>
+      <w:r>
+        <w:t xml:space="preserve"> </w:t>
+      </w:r>
+      <w:proofErr w:type="spellStart"/>
+      <w:r>
+        <w:t>assumem</w:t>
+      </w:r>
+      <w:proofErr w:type="spellEnd"/>
+      <w:r>
+        <w:t xml:space="preserve"> o papel de </w:t>
+      </w:r>
+      <w:proofErr w:type="spellStart"/>
+      <w:r>
+        <w:t>uma</w:t>
+      </w:r>
+      <w:proofErr w:type="spellEnd"/>
+      <w:r>
+        <w:t xml:space="preserve"> princesa </w:t>
+      </w:r>
+      <w:proofErr w:type="spellStart"/>
+      <w:r>
+        <w:t>cavaleira</w:t>
+      </w:r>
+      <w:proofErr w:type="spellEnd"/>
+      <w:r>
+        <w:t xml:space="preserve"> que explora o labirinto </w:t>
+      </w:r>
+      <w:proofErr w:type="spellStart"/>
+      <w:r>
+        <w:t>sinistro</w:t>
+      </w:r>
+      <w:proofErr w:type="spellEnd"/>
+      <w:r>
+        <w:t xml:space="preserve">, enfrenta criaturas </w:t>
+      </w:r>
+      <w:proofErr w:type="spellStart"/>
+      <w:r>
+        <w:t>perigosas</w:t>
+      </w:r>
+      <w:proofErr w:type="spellEnd"/>
+      <w:r>
+        <w:t xml:space="preserve"> </w:t>
+      </w:r>
+      <w:proofErr w:type="spellStart"/>
+      <w:r>
+        <w:t>enquanto</w:t>
+      </w:r>
+      <w:proofErr w:type="spellEnd"/>
+      <w:r>
+        <w:t xml:space="preserve"> busca escapar </w:t>
+      </w:r>
+      <w:proofErr w:type="spellStart"/>
+      <w:r>
+        <w:t>deste</w:t>
+      </w:r>
+      <w:proofErr w:type="spellEnd"/>
+      <w:r>
+        <w:t xml:space="preserve"> mundo dos </w:t>
+      </w:r>
+      <w:proofErr w:type="spellStart"/>
+      <w:r>
+        <w:t>sonhos</w:t>
+      </w:r>
+      <w:proofErr w:type="spellEnd"/>
+      <w:r>
+        <w:t xml:space="preserve">. A </w:t>
+      </w:r>
+      <w:proofErr w:type="spellStart"/>
+      <w:r>
+        <w:t>escolha</w:t>
+      </w:r>
+      <w:proofErr w:type="spellEnd"/>
+      <w:r>
+        <w:t xml:space="preserve"> </w:t>
+      </w:r>
+      <w:proofErr w:type="spellStart"/>
+      <w:r>
+        <w:t>foi</w:t>
+      </w:r>
+      <w:proofErr w:type="spellEnd"/>
+      <w:r>
+        <w:t xml:space="preserve"> pelo </w:t>
+      </w:r>
+      <w:proofErr w:type="spellStart"/>
+      <w:r>
+        <w:t>meu</w:t>
+      </w:r>
+      <w:proofErr w:type="spellEnd"/>
+      <w:r>
+        <w:t xml:space="preserve"> amor </w:t>
+      </w:r>
+      <w:proofErr w:type="spellStart"/>
+      <w:r>
+        <w:t>aos</w:t>
+      </w:r>
+      <w:proofErr w:type="spellEnd"/>
+      <w:r>
+        <w:t xml:space="preserve"> </w:t>
+      </w:r>
+      <w:proofErr w:type="spellStart"/>
+      <w:r>
+        <w:t>jogos</w:t>
+      </w:r>
+      <w:proofErr w:type="spellEnd"/>
+      <w:r>
+        <w:t xml:space="preserve"> que </w:t>
+      </w:r>
+      <w:proofErr w:type="spellStart"/>
+      <w:r>
+        <w:t>têm</w:t>
+      </w:r>
+      <w:proofErr w:type="spellEnd"/>
+      <w:r>
+        <w:t xml:space="preserve"> </w:t>
+      </w:r>
+      <w:proofErr w:type="spellStart"/>
+      <w:r>
+        <w:t>uma</w:t>
+      </w:r>
+      <w:proofErr w:type="spellEnd"/>
+      <w:r>
+        <w:t xml:space="preserve"> historia profunda e significa</w:t>
+      </w:r>
+      <w:r>
+        <w:t>ti</w:t>
+      </w:r>
+      <w:r>
+        <w:t xml:space="preserve">va junto a </w:t>
+      </w:r>
+      <w:proofErr w:type="spellStart"/>
+      <w:r>
+        <w:t>uma</w:t>
+      </w:r>
+      <w:proofErr w:type="spellEnd"/>
+      <w:r>
+        <w:t xml:space="preserve"> </w:t>
+      </w:r>
+      <w:proofErr w:type="spellStart"/>
+      <w:r>
+        <w:t>jogabilidade</w:t>
+      </w:r>
+      <w:proofErr w:type="spellEnd"/>
+      <w:r>
+        <w:t xml:space="preserve"> boa.</w:t>
+      </w:r>
+    </w:p>
+    <w:p>
+      <w:pPr>
+        <w:spacing w:after="528"/>
+        <w:ind w:left="0" w:right="0" w:firstLine="0"/>
+        <w:jc w:val="left"/>
+      </w:pPr>
+    </w:p>
+    <w:p>
+      <w:pPr>
+        <w:spacing w:after="528"/>
+        <w:ind w:left="0" w:right="0" w:firstLine="0"/>
+        <w:jc w:val="left"/>
+      </w:pPr>
+      <w:bookmarkStart w:id="1" w:name="_Toc166664687"/>
+      <w:r>
+        <w:rPr>
+          <w:rStyle w:val="Ttulo1Carter"/>
+        </w:rPr>
         <w:t>Objetivos e âmbito do projeto</w:t>
       </w:r>
-    </w:p>
-    <w:p>
-      <w:r>
-        <w:t>Neste capítulo deve descrever os objetivos do projeto, especificando o que pretende</w:t>
-      </w:r>
-    </w:p>
-    <w:p>
-      <w:r>
-        <w:t>alcançar com o projeto. Deve também especificar a quem se destina o projeto,</w:t>
-      </w:r>
-    </w:p>
-    <w:p>
-      <w:r>
-        <w:t>tornando claro quem utilizará a aplicação e em que contexto.</w:t>
-      </w:r>
-    </w:p>
-    <w:p/>
-    <w:p/>
-    <w:p>
-      <w:pPr>
-        <w:pStyle w:val="Ttulo2"/>
-      </w:pPr>
-      <w:r>
+      <w:bookmarkEnd w:id="1"/>
+      <w:r>
+        <w:t xml:space="preserve"> </w:t>
+      </w:r>
+    </w:p>
+    <w:p>
+      <w:pPr>
+        <w:spacing w:after="528"/>
+        <w:ind w:left="0" w:right="0" w:firstLine="0"/>
+        <w:jc w:val="left"/>
+      </w:pPr>
+      <w:r>
+        <w:t>O</w:t>
+      </w:r>
+      <w:r>
+        <w:t xml:space="preserve">bjetivo </w:t>
+      </w:r>
+      <w:proofErr w:type="spellStart"/>
+      <w:r>
+        <w:t>deste</w:t>
+      </w:r>
+      <w:proofErr w:type="spellEnd"/>
+      <w:r>
+        <w:t xml:space="preserve"> </w:t>
+      </w:r>
+      <w:proofErr w:type="spellStart"/>
+      <w:r>
+        <w:t>projeto</w:t>
+      </w:r>
+      <w:proofErr w:type="spellEnd"/>
+      <w:r>
+        <w:t xml:space="preserve"> é proporcionar </w:t>
+      </w:r>
+      <w:proofErr w:type="spellStart"/>
+      <w:r>
+        <w:t>uma</w:t>
+      </w:r>
+      <w:proofErr w:type="spellEnd"/>
+      <w:r>
+        <w:t xml:space="preserve"> </w:t>
+      </w:r>
+      <w:proofErr w:type="spellStart"/>
+      <w:r>
+        <w:t>experiência</w:t>
+      </w:r>
+      <w:proofErr w:type="spellEnd"/>
+      <w:r>
+        <w:t xml:space="preserve"> de </w:t>
+      </w:r>
+      <w:proofErr w:type="spellStart"/>
+      <w:r>
+        <w:t>jogo</w:t>
+      </w:r>
+      <w:proofErr w:type="spellEnd"/>
+      <w:r>
+        <w:t xml:space="preserve"> envolvente que aborda </w:t>
+      </w:r>
+      <w:proofErr w:type="spellStart"/>
+      <w:r>
+        <w:t>questões</w:t>
+      </w:r>
+      <w:proofErr w:type="spellEnd"/>
+      <w:r>
+        <w:t xml:space="preserve"> </w:t>
+      </w:r>
+      <w:proofErr w:type="spellStart"/>
+      <w:r>
+        <w:t>emocionais</w:t>
+      </w:r>
+      <w:proofErr w:type="spellEnd"/>
+      <w:r>
+        <w:t xml:space="preserve"> como </w:t>
+      </w:r>
+      <w:proofErr w:type="spellStart"/>
+      <w:r>
+        <w:t>perda</w:t>
+      </w:r>
+      <w:proofErr w:type="spellEnd"/>
+      <w:r>
+        <w:t xml:space="preserve">, </w:t>
+      </w:r>
+      <w:proofErr w:type="spellStart"/>
+      <w:r>
+        <w:t>aceitação</w:t>
+      </w:r>
+      <w:proofErr w:type="spellEnd"/>
+      <w:r>
+        <w:t xml:space="preserve"> e </w:t>
+      </w:r>
+      <w:proofErr w:type="spellStart"/>
+      <w:r>
+        <w:t>superação</w:t>
+      </w:r>
+      <w:proofErr w:type="spellEnd"/>
+      <w:r>
+        <w:t xml:space="preserve">. Destina-se a </w:t>
+      </w:r>
+      <w:proofErr w:type="spellStart"/>
+      <w:r>
+        <w:t>jogadores</w:t>
+      </w:r>
+      <w:proofErr w:type="spellEnd"/>
+      <w:r>
+        <w:t xml:space="preserve"> que </w:t>
+      </w:r>
+      <w:proofErr w:type="spellStart"/>
+      <w:r>
+        <w:t>buscam</w:t>
+      </w:r>
+      <w:proofErr w:type="spellEnd"/>
+      <w:r>
+        <w:t xml:space="preserve"> </w:t>
+      </w:r>
+      <w:proofErr w:type="spellStart"/>
+      <w:r>
+        <w:t>uma</w:t>
+      </w:r>
+      <w:proofErr w:type="spellEnd"/>
+      <w:r>
+        <w:t xml:space="preserve"> narrativa profunda e desafiadora, </w:t>
+      </w:r>
+      <w:proofErr w:type="spellStart"/>
+      <w:r>
+        <w:t>oferecendo</w:t>
+      </w:r>
+      <w:proofErr w:type="spellEnd"/>
+      <w:r>
+        <w:t xml:space="preserve"> </w:t>
+      </w:r>
+      <w:proofErr w:type="spellStart"/>
+      <w:r>
+        <w:t>uma</w:t>
+      </w:r>
+      <w:proofErr w:type="spellEnd"/>
+      <w:r>
+        <w:t xml:space="preserve"> jornada de </w:t>
+      </w:r>
+      <w:proofErr w:type="spellStart"/>
+      <w:r>
+        <w:t>autoconhecimento</w:t>
+      </w:r>
+      <w:proofErr w:type="spellEnd"/>
+      <w:r>
+        <w:t xml:space="preserve"> e </w:t>
+      </w:r>
+      <w:proofErr w:type="spellStart"/>
+      <w:r>
+        <w:t>crescimento</w:t>
+      </w:r>
+      <w:proofErr w:type="spellEnd"/>
+      <w:r>
+        <w:t xml:space="preserve"> emocional.</w:t>
+      </w:r>
+    </w:p>
+    <w:p>
+      <w:pPr>
+        <w:spacing w:after="528"/>
+        <w:ind w:left="0" w:right="0" w:firstLine="0"/>
+        <w:jc w:val="left"/>
+      </w:pPr>
+    </w:p>
+    <w:p>
+      <w:pPr>
+        <w:spacing w:after="528"/>
+        <w:ind w:left="0" w:right="0" w:firstLine="0"/>
+        <w:jc w:val="left"/>
+      </w:pPr>
+    </w:p>
+    <w:p>
+      <w:pPr>
+        <w:spacing w:after="528"/>
+        <w:ind w:left="0" w:right="0" w:firstLine="0"/>
+        <w:jc w:val="left"/>
+      </w:pPr>
+    </w:p>
+    <w:p>
+      <w:pPr>
+        <w:spacing w:after="528"/>
+        <w:ind w:left="0" w:right="0" w:firstLine="0"/>
+        <w:jc w:val="left"/>
+      </w:pPr>
+    </w:p>
+    <w:p>
+      <w:pPr>
+        <w:spacing w:after="528"/>
+        <w:ind w:left="0" w:right="0" w:firstLine="0"/>
+        <w:jc w:val="left"/>
+      </w:pPr>
+    </w:p>
+    <w:p>
+      <w:pPr>
+        <w:spacing w:after="528"/>
+        <w:ind w:left="0" w:right="0" w:firstLine="0"/>
+        <w:jc w:val="left"/>
+      </w:pPr>
+    </w:p>
+    <w:p>
+      <w:pPr>
+        <w:spacing w:after="528"/>
+        <w:ind w:left="0" w:right="0" w:firstLine="0"/>
+        <w:jc w:val="left"/>
+      </w:pPr>
+      <w:bookmarkStart w:id="2" w:name="_Toc166664688"/>
+      <w:r>
+        <w:rPr>
+          <w:rStyle w:val="Ttulo1Carter"/>
+        </w:rPr>
         <w:t>Requisitos</w:t>
       </w:r>
-    </w:p>
-    <w:p>
-      <w:r>
-        <w:t>Este capítulo consiste numa lista de requisitos, a mais detalhada possível. Cada</w:t>
-      </w:r>
-    </w:p>
-    <w:p>
-      <w:r>
-        <w:t>requisito deve estar identificado, por exemplo por um número de ordem (REQ0001,</w:t>
-      </w:r>
-    </w:p>
-    <w:p>
-      <w:r>
-        <w:t>REQ0002, …) e representa uma determinada funcionalidade que a aplicação deverá</w:t>
-      </w:r>
-    </w:p>
-    <w:p>
-      <w:r>
-        <w:t>possuir.</w:t>
-      </w:r>
-    </w:p>
-    <w:p>
-      <w:r>
-        <w:t>Um requisito pode também representar uma determinada medida de capacidade ou</w:t>
-      </w:r>
-    </w:p>
-    <w:p>
-      <w:r>
-        <w:t>performance do sistema (capaz de processar X transações por segundo, capaz de</w:t>
-      </w:r>
-    </w:p>
-    <w:p>
-      <w:r>
-        <w:t xml:space="preserve">armazenar até 10000 produtos, </w:t>
-      </w:r>
-      <w:proofErr w:type="spellStart"/>
-      <w:r>
-        <w:t>etc</w:t>
-      </w:r>
-      <w:proofErr w:type="spellEnd"/>
-      <w:r>
-        <w:t>…).</w:t>
-      </w:r>
-    </w:p>
-    <w:p>
-      <w:r>
-        <w:t>No relatório final, irá utilizar esta lista de requisitos para relatar quais foram</w:t>
-      </w:r>
-    </w:p>
-    <w:p>
-      <w:r>
-        <w:t>cumpridos e quais não foram.</w:t>
-      </w:r>
-    </w:p>
-    <w:p/>
-    <w:p>
-      <w:pPr>
-        <w:pStyle w:val="Ttulo2"/>
-      </w:pPr>
-      <w:r>
+      <w:bookmarkEnd w:id="2"/>
+      <w:r>
+        <w:t xml:space="preserve"> </w:t>
+      </w:r>
+    </w:p>
+    <w:p>
+      <w:pPr>
+        <w:pStyle w:val="PargrafodaLista"/>
+        <w:numPr>
+          <w:ilvl w:val="0"/>
+          <w:numId w:val="8"/>
+        </w:numPr>
+        <w:spacing w:after="528"/>
+        <w:ind w:right="0"/>
+        <w:jc w:val="left"/>
+      </w:pPr>
+      <w:r>
+        <w:t xml:space="preserve">REQ0001: Permitir que os </w:t>
+      </w:r>
+      <w:proofErr w:type="spellStart"/>
+      <w:r>
+        <w:t>jogadores</w:t>
+      </w:r>
+      <w:proofErr w:type="spellEnd"/>
+      <w:r>
+        <w:t xml:space="preserve"> </w:t>
+      </w:r>
+      <w:proofErr w:type="spellStart"/>
+      <w:r>
+        <w:t>controlem</w:t>
+      </w:r>
+      <w:proofErr w:type="spellEnd"/>
+      <w:r>
+        <w:t xml:space="preserve"> a princesa </w:t>
+      </w:r>
+      <w:proofErr w:type="spellStart"/>
+      <w:r>
+        <w:t>cavaleira</w:t>
+      </w:r>
+      <w:proofErr w:type="spellEnd"/>
+      <w:r>
+        <w:t xml:space="preserve"> durante toda a aventura.</w:t>
+      </w:r>
+    </w:p>
+    <w:p>
+      <w:pPr>
+        <w:pStyle w:val="PargrafodaLista"/>
+        <w:spacing w:after="528"/>
+        <w:ind w:right="0" w:firstLine="0"/>
+        <w:jc w:val="left"/>
+      </w:pPr>
+    </w:p>
+    <w:p>
+      <w:pPr>
+        <w:pStyle w:val="PargrafodaLista"/>
+        <w:numPr>
+          <w:ilvl w:val="0"/>
+          <w:numId w:val="8"/>
+        </w:numPr>
+        <w:spacing w:after="528"/>
+        <w:ind w:right="0"/>
+        <w:jc w:val="left"/>
+      </w:pPr>
+      <w:r>
+        <w:t xml:space="preserve">REQ0002: Permitir que </w:t>
+      </w:r>
+      <w:proofErr w:type="spellStart"/>
+      <w:r>
+        <w:t>alguns</w:t>
+      </w:r>
+      <w:proofErr w:type="spellEnd"/>
+      <w:r>
+        <w:t xml:space="preserve"> </w:t>
+      </w:r>
+      <w:proofErr w:type="spellStart"/>
+      <w:r>
+        <w:t>jogadores</w:t>
+      </w:r>
+      <w:proofErr w:type="spellEnd"/>
+      <w:r>
+        <w:t xml:space="preserve"> </w:t>
+      </w:r>
+      <w:proofErr w:type="spellStart"/>
+      <w:r>
+        <w:t>possam</w:t>
+      </w:r>
+      <w:proofErr w:type="spellEnd"/>
+      <w:r>
+        <w:t xml:space="preserve"> </w:t>
+      </w:r>
+      <w:proofErr w:type="spellStart"/>
+      <w:r>
+        <w:t>fazer</w:t>
+      </w:r>
+      <w:proofErr w:type="spellEnd"/>
+      <w:r>
+        <w:t xml:space="preserve"> </w:t>
+      </w:r>
+      <w:proofErr w:type="spellStart"/>
+      <w:r>
+        <w:t>seus</w:t>
+      </w:r>
+      <w:proofErr w:type="spellEnd"/>
+      <w:r>
+        <w:t xml:space="preserve"> </w:t>
+      </w:r>
+      <w:proofErr w:type="spellStart"/>
+      <w:r>
+        <w:t>níveis</w:t>
+      </w:r>
+      <w:proofErr w:type="spellEnd"/>
+      <w:r>
+        <w:t xml:space="preserve"> e mundos.</w:t>
+      </w:r>
+    </w:p>
+    <w:p>
+      <w:pPr>
+        <w:pStyle w:val="PargrafodaLista"/>
+        <w:spacing w:after="528"/>
+        <w:ind w:right="0" w:firstLine="0"/>
+        <w:jc w:val="left"/>
+      </w:pPr>
+    </w:p>
+    <w:p>
+      <w:pPr>
+        <w:pStyle w:val="PargrafodaLista"/>
+        <w:numPr>
+          <w:ilvl w:val="0"/>
+          <w:numId w:val="8"/>
+        </w:numPr>
+        <w:spacing w:after="528"/>
+        <w:ind w:right="0"/>
+        <w:jc w:val="left"/>
+      </w:pPr>
+      <w:r>
+        <w:t>REQ000</w:t>
+      </w:r>
+      <w:r>
+        <w:t>3</w:t>
+      </w:r>
+      <w:r>
+        <w:t xml:space="preserve">: </w:t>
+      </w:r>
+      <w:r>
+        <w:t xml:space="preserve">Implementar </w:t>
+      </w:r>
+      <w:proofErr w:type="spellStart"/>
+      <w:r>
+        <w:t>um</w:t>
+      </w:r>
+      <w:proofErr w:type="spellEnd"/>
+      <w:r>
+        <w:t xml:space="preserve"> sistema de </w:t>
+      </w:r>
+      <w:proofErr w:type="spellStart"/>
+      <w:r>
+        <w:t>desbloqueio</w:t>
+      </w:r>
+      <w:proofErr w:type="spellEnd"/>
+      <w:r>
+        <w:t xml:space="preserve"> de áreas no labirinto, </w:t>
+      </w:r>
+      <w:proofErr w:type="spellStart"/>
+      <w:r>
+        <w:t>permitindo</w:t>
+      </w:r>
+      <w:proofErr w:type="spellEnd"/>
+      <w:r>
+        <w:t xml:space="preserve"> </w:t>
+      </w:r>
+      <w:proofErr w:type="spellStart"/>
+      <w:r>
+        <w:t>aos</w:t>
+      </w:r>
+      <w:proofErr w:type="spellEnd"/>
+      <w:r>
+        <w:t xml:space="preserve"> </w:t>
+      </w:r>
+      <w:proofErr w:type="spellStart"/>
+      <w:r>
+        <w:t>jogadores</w:t>
+      </w:r>
+      <w:proofErr w:type="spellEnd"/>
+      <w:r>
+        <w:t xml:space="preserve"> </w:t>
+      </w:r>
+      <w:proofErr w:type="spellStart"/>
+      <w:r>
+        <w:t>avançar</w:t>
+      </w:r>
+      <w:proofErr w:type="spellEnd"/>
+      <w:r>
+        <w:t xml:space="preserve"> conforme </w:t>
+      </w:r>
+      <w:proofErr w:type="spellStart"/>
+      <w:r>
+        <w:t>progridem</w:t>
+      </w:r>
+      <w:proofErr w:type="spellEnd"/>
+      <w:r>
+        <w:t xml:space="preserve"> </w:t>
+      </w:r>
+      <w:proofErr w:type="spellStart"/>
+      <w:r>
+        <w:t>na</w:t>
+      </w:r>
+      <w:proofErr w:type="spellEnd"/>
+      <w:r>
+        <w:t xml:space="preserve"> </w:t>
+      </w:r>
+      <w:proofErr w:type="spellStart"/>
+      <w:r>
+        <w:t>história</w:t>
+      </w:r>
+      <w:proofErr w:type="spellEnd"/>
+      <w:r>
+        <w:t>.</w:t>
+      </w:r>
+    </w:p>
+    <w:p>
+      <w:pPr>
+        <w:pStyle w:val="PargrafodaLista"/>
+        <w:spacing w:after="528"/>
+        <w:ind w:right="0" w:firstLine="0"/>
+        <w:jc w:val="left"/>
+      </w:pPr>
+    </w:p>
+    <w:p>
+      <w:pPr>
+        <w:pStyle w:val="PargrafodaLista"/>
+        <w:numPr>
+          <w:ilvl w:val="0"/>
+          <w:numId w:val="8"/>
+        </w:numPr>
+        <w:spacing w:after="528"/>
+        <w:ind w:right="0"/>
+        <w:jc w:val="left"/>
+      </w:pPr>
+      <w:r>
+        <w:t>REQ000</w:t>
+      </w:r>
+      <w:r>
+        <w:t>4</w:t>
+      </w:r>
+      <w:r>
+        <w:t xml:space="preserve">: Incluir </w:t>
+      </w:r>
+      <w:proofErr w:type="spellStart"/>
+      <w:r>
+        <w:t>uma</w:t>
+      </w:r>
+      <w:proofErr w:type="spellEnd"/>
+      <w:r>
+        <w:t xml:space="preserve"> </w:t>
+      </w:r>
+      <w:proofErr w:type="spellStart"/>
+      <w:r>
+        <w:t>loja</w:t>
+      </w:r>
+      <w:proofErr w:type="spellEnd"/>
+      <w:r>
+        <w:t xml:space="preserve"> onde os </w:t>
+      </w:r>
+      <w:proofErr w:type="spellStart"/>
+      <w:r>
+        <w:t>jogadores</w:t>
+      </w:r>
+      <w:proofErr w:type="spellEnd"/>
+      <w:r>
+        <w:t xml:space="preserve"> </w:t>
+      </w:r>
+      <w:proofErr w:type="spellStart"/>
+      <w:r>
+        <w:t>possam</w:t>
+      </w:r>
+      <w:proofErr w:type="spellEnd"/>
+      <w:r>
+        <w:t xml:space="preserve"> adquirir </w:t>
+      </w:r>
+      <w:proofErr w:type="spellStart"/>
+      <w:r>
+        <w:t>itens</w:t>
+      </w:r>
+      <w:proofErr w:type="spellEnd"/>
+      <w:r>
+        <w:t xml:space="preserve"> </w:t>
+      </w:r>
+      <w:proofErr w:type="spellStart"/>
+      <w:r>
+        <w:t>úteis</w:t>
+      </w:r>
+      <w:proofErr w:type="spellEnd"/>
+      <w:r>
+        <w:t xml:space="preserve"> para enfrentar os </w:t>
+      </w:r>
+      <w:proofErr w:type="spellStart"/>
+      <w:r>
+        <w:t>desafios</w:t>
+      </w:r>
+      <w:proofErr w:type="spellEnd"/>
+      <w:r>
+        <w:t xml:space="preserve"> do </w:t>
+      </w:r>
+      <w:proofErr w:type="spellStart"/>
+      <w:r>
+        <w:t>jogo</w:t>
+      </w:r>
+      <w:proofErr w:type="spellEnd"/>
+      <w:r>
+        <w:t>.</w:t>
+      </w:r>
+    </w:p>
+    <w:p>
+      <w:pPr>
+        <w:pStyle w:val="PargrafodaLista"/>
+        <w:spacing w:after="528"/>
+        <w:ind w:right="0" w:firstLine="0"/>
+        <w:jc w:val="left"/>
+      </w:pPr>
+    </w:p>
+    <w:p>
+      <w:pPr>
+        <w:pStyle w:val="PargrafodaLista"/>
+        <w:numPr>
+          <w:ilvl w:val="0"/>
+          <w:numId w:val="8"/>
+        </w:numPr>
+        <w:spacing w:after="528"/>
+        <w:ind w:right="0"/>
+        <w:jc w:val="left"/>
+      </w:pPr>
+      <w:r>
+        <w:t xml:space="preserve">REQ0005: </w:t>
+      </w:r>
+      <w:proofErr w:type="spellStart"/>
+      <w:r>
+        <w:t>Oferecer</w:t>
+      </w:r>
+      <w:proofErr w:type="spellEnd"/>
+      <w:r>
+        <w:t xml:space="preserve"> </w:t>
+      </w:r>
+      <w:proofErr w:type="spellStart"/>
+      <w:r>
+        <w:t>duas</w:t>
+      </w:r>
+      <w:proofErr w:type="spellEnd"/>
+      <w:r>
+        <w:t xml:space="preserve"> espadas distintas, a Espada Slayer e a Espada da </w:t>
+      </w:r>
+      <w:proofErr w:type="spellStart"/>
+      <w:r>
+        <w:t>Purificação</w:t>
+      </w:r>
+      <w:proofErr w:type="spellEnd"/>
+      <w:r>
+        <w:t xml:space="preserve">, cada </w:t>
+      </w:r>
+      <w:proofErr w:type="spellStart"/>
+      <w:r>
+        <w:t>uma</w:t>
+      </w:r>
+      <w:proofErr w:type="spellEnd"/>
+      <w:r>
+        <w:t xml:space="preserve"> </w:t>
+      </w:r>
+      <w:proofErr w:type="spellStart"/>
+      <w:r>
+        <w:t>refletindo</w:t>
+      </w:r>
+      <w:proofErr w:type="spellEnd"/>
+      <w:r>
+        <w:t xml:space="preserve"> </w:t>
+      </w:r>
+      <w:proofErr w:type="spellStart"/>
+      <w:r>
+        <w:t>um</w:t>
+      </w:r>
+      <w:proofErr w:type="spellEnd"/>
+      <w:r>
+        <w:t xml:space="preserve"> </w:t>
+      </w:r>
+      <w:proofErr w:type="spellStart"/>
+      <w:r>
+        <w:t>estágio</w:t>
+      </w:r>
+      <w:proofErr w:type="spellEnd"/>
+      <w:r>
+        <w:t xml:space="preserve"> emocional da protagonista.</w:t>
+      </w:r>
+    </w:p>
+    <w:p>
+      <w:pPr>
+        <w:pStyle w:val="PargrafodaLista"/>
+        <w:spacing w:after="528"/>
+        <w:ind w:right="0" w:firstLine="0"/>
+        <w:jc w:val="left"/>
+      </w:pPr>
+    </w:p>
+    <w:p>
+      <w:pPr>
+        <w:pStyle w:val="PargrafodaLista"/>
+        <w:numPr>
+          <w:ilvl w:val="0"/>
+          <w:numId w:val="8"/>
+        </w:numPr>
+        <w:spacing w:after="528"/>
+        <w:ind w:right="0"/>
+        <w:jc w:val="left"/>
+      </w:pPr>
+      <w:r>
+        <w:t xml:space="preserve">REQ0006: Inserir </w:t>
+      </w:r>
+      <w:proofErr w:type="spellStart"/>
+      <w:r>
+        <w:t>mensagens</w:t>
+      </w:r>
+      <w:proofErr w:type="spellEnd"/>
+      <w:r>
+        <w:t xml:space="preserve">, tipo alertas de </w:t>
+      </w:r>
+      <w:proofErr w:type="spellStart"/>
+      <w:r>
+        <w:t>vozes</w:t>
+      </w:r>
+      <w:proofErr w:type="spellEnd"/>
+      <w:r>
+        <w:t xml:space="preserve"> </w:t>
+      </w:r>
+      <w:proofErr w:type="spellStart"/>
+      <w:r>
+        <w:t>ao</w:t>
+      </w:r>
+      <w:proofErr w:type="spellEnd"/>
+      <w:r>
+        <w:t xml:space="preserve"> longo da jornada, representando as </w:t>
+      </w:r>
+      <w:proofErr w:type="spellStart"/>
+      <w:r>
+        <w:t>memórias</w:t>
+      </w:r>
+      <w:proofErr w:type="spellEnd"/>
+      <w:r>
+        <w:t xml:space="preserve"> da </w:t>
+      </w:r>
+      <w:proofErr w:type="spellStart"/>
+      <w:r>
+        <w:t>mãe</w:t>
+      </w:r>
+      <w:proofErr w:type="spellEnd"/>
+      <w:r>
+        <w:t xml:space="preserve"> da protagonista e incentivando-a a continuar </w:t>
+      </w:r>
+      <w:proofErr w:type="spellStart"/>
+      <w:r>
+        <w:t>lutando</w:t>
+      </w:r>
+      <w:proofErr w:type="spellEnd"/>
+      <w:r>
+        <w:t xml:space="preserve"> em momentos que a </w:t>
+      </w:r>
+      <w:proofErr w:type="spellStart"/>
+      <w:r>
+        <w:t>ela</w:t>
+      </w:r>
+      <w:proofErr w:type="spellEnd"/>
+      <w:r>
+        <w:t xml:space="preserve"> </w:t>
+      </w:r>
+      <w:proofErr w:type="spellStart"/>
+      <w:r>
+        <w:t>esteja</w:t>
+      </w:r>
+      <w:proofErr w:type="spellEnd"/>
+      <w:r>
+        <w:t xml:space="preserve"> </w:t>
+      </w:r>
+      <w:proofErr w:type="spellStart"/>
+      <w:r>
+        <w:t>com</w:t>
+      </w:r>
+      <w:proofErr w:type="spellEnd"/>
+      <w:r>
+        <w:t xml:space="preserve"> </w:t>
+      </w:r>
+      <w:proofErr w:type="spellStart"/>
+      <w:r>
+        <w:t>pouca</w:t>
+      </w:r>
+      <w:proofErr w:type="spellEnd"/>
+      <w:r>
+        <w:t xml:space="preserve"> vida</w:t>
+      </w:r>
+      <w:r>
+        <w:t>.</w:t>
+      </w:r>
+    </w:p>
+    <w:p>
+      <w:pPr>
+        <w:pStyle w:val="PargrafodaLista"/>
+        <w:spacing w:after="528"/>
+        <w:ind w:right="0" w:firstLine="0"/>
+        <w:jc w:val="left"/>
+      </w:pPr>
+    </w:p>
+    <w:p>
+      <w:pPr>
+        <w:pStyle w:val="PargrafodaLista"/>
+        <w:numPr>
+          <w:ilvl w:val="0"/>
+          <w:numId w:val="8"/>
+        </w:numPr>
+        <w:spacing w:after="528"/>
+        <w:ind w:right="0"/>
+        <w:jc w:val="left"/>
+      </w:pPr>
+      <w:r>
+        <w:t xml:space="preserve">REQ0007: Criar diferentes tipos de monstros que </w:t>
+      </w:r>
+      <w:proofErr w:type="spellStart"/>
+      <w:r>
+        <w:t>representam</w:t>
+      </w:r>
+      <w:proofErr w:type="spellEnd"/>
+      <w:r>
+        <w:t xml:space="preserve"> os </w:t>
+      </w:r>
+      <w:proofErr w:type="spellStart"/>
+      <w:r>
+        <w:t>desafios</w:t>
+      </w:r>
+      <w:proofErr w:type="spellEnd"/>
+      <w:r>
+        <w:t xml:space="preserve"> </w:t>
+      </w:r>
+      <w:proofErr w:type="spellStart"/>
+      <w:r>
+        <w:t>emocionais</w:t>
+      </w:r>
+      <w:proofErr w:type="spellEnd"/>
+      <w:r>
+        <w:t xml:space="preserve"> da protagonista, </w:t>
+      </w:r>
+      <w:proofErr w:type="spellStart"/>
+      <w:r>
+        <w:t>oferecendo</w:t>
+      </w:r>
+      <w:proofErr w:type="spellEnd"/>
+      <w:r>
+        <w:t xml:space="preserve"> </w:t>
+      </w:r>
+      <w:proofErr w:type="spellStart"/>
+      <w:r>
+        <w:t>variedade</w:t>
+      </w:r>
+      <w:proofErr w:type="spellEnd"/>
+      <w:r>
+        <w:t xml:space="preserve"> nos combates.</w:t>
+      </w:r>
+    </w:p>
+    <w:p>
+      <w:pPr>
+        <w:pStyle w:val="PargrafodaLista"/>
+        <w:spacing w:after="528"/>
+        <w:ind w:right="0" w:firstLine="0"/>
+        <w:jc w:val="left"/>
+      </w:pPr>
+    </w:p>
+    <w:p>
+      <w:pPr>
+        <w:pStyle w:val="PargrafodaLista"/>
+        <w:numPr>
+          <w:ilvl w:val="0"/>
+          <w:numId w:val="8"/>
+        </w:numPr>
+        <w:spacing w:after="528"/>
+        <w:ind w:right="0"/>
+        <w:jc w:val="left"/>
+      </w:pPr>
+      <w:r>
+        <w:t xml:space="preserve">REQ0008: Desenvolver </w:t>
+      </w:r>
+      <w:proofErr w:type="spellStart"/>
+      <w:r>
+        <w:t>chefes</w:t>
+      </w:r>
+      <w:proofErr w:type="spellEnd"/>
+      <w:r>
+        <w:t xml:space="preserve"> </w:t>
+      </w:r>
+      <w:proofErr w:type="spellStart"/>
+      <w:r>
+        <w:t>finais</w:t>
+      </w:r>
+      <w:proofErr w:type="spellEnd"/>
+      <w:r>
+        <w:t xml:space="preserve"> desafiadores que </w:t>
+      </w:r>
+      <w:proofErr w:type="spellStart"/>
+      <w:r>
+        <w:t>testam</w:t>
+      </w:r>
+      <w:proofErr w:type="spellEnd"/>
+      <w:r>
+        <w:t xml:space="preserve"> as habilidades dos </w:t>
+      </w:r>
+      <w:proofErr w:type="spellStart"/>
+      <w:r>
+        <w:t>jogadores</w:t>
+      </w:r>
+      <w:proofErr w:type="spellEnd"/>
+      <w:r>
+        <w:t xml:space="preserve"> e </w:t>
+      </w:r>
+      <w:proofErr w:type="spellStart"/>
+      <w:r>
+        <w:t>refletem</w:t>
+      </w:r>
+      <w:proofErr w:type="spellEnd"/>
+      <w:r>
+        <w:t xml:space="preserve"> os obstáculos internos da protagonista.</w:t>
+      </w:r>
+    </w:p>
+    <w:p>
+      <w:pPr>
+        <w:pStyle w:val="PargrafodaLista"/>
+        <w:spacing w:after="528"/>
+        <w:ind w:right="0" w:firstLine="0"/>
+        <w:jc w:val="left"/>
+      </w:pPr>
+    </w:p>
+    <w:p>
+      <w:pPr>
+        <w:pStyle w:val="PargrafodaLista"/>
+        <w:numPr>
+          <w:ilvl w:val="0"/>
+          <w:numId w:val="8"/>
+        </w:numPr>
+        <w:spacing w:after="528"/>
+        <w:ind w:right="0"/>
+        <w:jc w:val="left"/>
+      </w:pPr>
+      <w:r>
+        <w:t xml:space="preserve">REQ0009: Criar </w:t>
+      </w:r>
+      <w:proofErr w:type="spellStart"/>
+      <w:r>
+        <w:t>uma</w:t>
+      </w:r>
+      <w:proofErr w:type="spellEnd"/>
+      <w:r>
+        <w:t xml:space="preserve"> cena final que </w:t>
+      </w:r>
+      <w:proofErr w:type="spellStart"/>
+      <w:r>
+        <w:t>conclua</w:t>
+      </w:r>
+      <w:proofErr w:type="spellEnd"/>
+      <w:r>
+        <w:t xml:space="preserve"> a </w:t>
+      </w:r>
+      <w:proofErr w:type="spellStart"/>
+      <w:r>
+        <w:t>história</w:t>
+      </w:r>
+      <w:proofErr w:type="spellEnd"/>
+      <w:r>
+        <w:t xml:space="preserve"> de forma </w:t>
+      </w:r>
+      <w:proofErr w:type="spellStart"/>
+      <w:r>
+        <w:t>satisfatória</w:t>
+      </w:r>
+      <w:proofErr w:type="spellEnd"/>
+      <w:r>
+        <w:t xml:space="preserve">, proporcionando </w:t>
+      </w:r>
+      <w:proofErr w:type="spellStart"/>
+      <w:r>
+        <w:t>um</w:t>
+      </w:r>
+      <w:proofErr w:type="spellEnd"/>
+      <w:r>
+        <w:t xml:space="preserve"> momento de </w:t>
+      </w:r>
+      <w:proofErr w:type="spellStart"/>
+      <w:r>
+        <w:t>aceitação</w:t>
+      </w:r>
+      <w:proofErr w:type="spellEnd"/>
+      <w:r>
+        <w:t xml:space="preserve"> e </w:t>
+      </w:r>
+      <w:proofErr w:type="spellStart"/>
+      <w:r>
+        <w:t>crescimento</w:t>
+      </w:r>
+      <w:proofErr w:type="spellEnd"/>
+      <w:r>
+        <w:t xml:space="preserve"> para a protagonista.</w:t>
+      </w:r>
+    </w:p>
+    <w:p>
+      <w:pPr>
+        <w:spacing w:after="528"/>
+        <w:ind w:left="0" w:right="0" w:firstLine="0"/>
+        <w:jc w:val="left"/>
+      </w:pPr>
+    </w:p>
+    <w:p>
+      <w:pPr>
+        <w:spacing w:after="528"/>
+        <w:ind w:left="0" w:right="0" w:firstLine="0"/>
+        <w:jc w:val="left"/>
+      </w:pPr>
+    </w:p>
+    <w:p>
+      <w:pPr>
+        <w:spacing w:after="528"/>
+        <w:ind w:left="0" w:right="0" w:firstLine="0"/>
+        <w:jc w:val="left"/>
+      </w:pPr>
+    </w:p>
+    <w:p>
+      <w:pPr>
+        <w:spacing w:after="528"/>
+        <w:ind w:left="0" w:right="0" w:firstLine="0"/>
+        <w:jc w:val="left"/>
+      </w:pPr>
+    </w:p>
+    <w:p>
+      <w:pPr>
+        <w:spacing w:after="528"/>
+        <w:ind w:left="0" w:right="0" w:firstLine="0"/>
+        <w:jc w:val="left"/>
+      </w:pPr>
+    </w:p>
+    <w:p>
+      <w:pPr>
+        <w:spacing w:after="528"/>
+        <w:ind w:left="0" w:right="0" w:firstLine="0"/>
+        <w:jc w:val="left"/>
+      </w:pPr>
+    </w:p>
+    <w:p>
+      <w:pPr>
+        <w:spacing w:after="528"/>
+        <w:ind w:left="0" w:right="0" w:firstLine="0"/>
+        <w:jc w:val="left"/>
+      </w:pPr>
+    </w:p>
+    <w:p>
+      <w:pPr>
+        <w:spacing w:after="528"/>
+        <w:ind w:left="0" w:right="0" w:firstLine="0"/>
+        <w:jc w:val="left"/>
+      </w:pPr>
+    </w:p>
+    <w:p>
+      <w:pPr>
+        <w:spacing w:after="528"/>
+        <w:ind w:left="0" w:right="0" w:firstLine="0"/>
+        <w:jc w:val="left"/>
+      </w:pPr>
+      <w:bookmarkStart w:id="3" w:name="_Toc166664689"/>
+      <w:r>
+        <w:rPr>
+          <w:rStyle w:val="Ttulo1Carter"/>
+        </w:rPr>
         <w:t>Protótipo</w:t>
       </w:r>
-    </w:p>
-    <w:p/>
-    <w:p>
-      <w:r>
-        <w:t>Nesta secção deverá ser apresentado um protótipo do projeto, no qual deverá</w:t>
-      </w:r>
-    </w:p>
-    <w:p>
-      <w:r>
-        <w:t>constar obrigatoriamente:</w:t>
-      </w:r>
-    </w:p>
-    <w:p>
-      <w:r>
-        <w:t xml:space="preserve">• Esboço da interface com o utilizador (desenho à mão ou feito no </w:t>
-      </w:r>
-      <w:proofErr w:type="spellStart"/>
-      <w:r>
-        <w:t>Pencil</w:t>
-      </w:r>
-      <w:proofErr w:type="spellEnd"/>
-      <w:r>
-        <w:t xml:space="preserve"> -</w:t>
-      </w:r>
-    </w:p>
-    <w:p>
-      <w:r>
-        <w:t xml:space="preserve">https://pencil.evolus.vn/ - usando as formas “Desktop </w:t>
-      </w:r>
-      <w:proofErr w:type="spellStart"/>
-      <w:r>
-        <w:t>Sketchy</w:t>
-      </w:r>
-      <w:proofErr w:type="spellEnd"/>
-      <w:r>
-        <w:t xml:space="preserve"> GUI”)</w:t>
-      </w:r>
-    </w:p>
-    <w:p>
-      <w:r>
-        <w:t>• Os diagramas devem ser feitos no Draw.IO. O diagrama de tabelas pode ser</w:t>
-      </w:r>
-    </w:p>
-    <w:p>
-      <w:r>
-        <w:t xml:space="preserve">feito com a versão gratuita do </w:t>
-      </w:r>
-      <w:proofErr w:type="spellStart"/>
-      <w:r>
-        <w:t>dbSchema</w:t>
-      </w:r>
-      <w:proofErr w:type="spellEnd"/>
-      <w:r>
-        <w:t xml:space="preserve"> (https://dbschema.com/), pois</w:t>
-      </w:r>
-    </w:p>
-    <w:p>
-      <w:r>
-        <w:t>permite criar a base de dados no motor relacional e manter o diagrama</w:t>
-      </w:r>
-    </w:p>
-    <w:p>
-      <w:r>
-        <w:t>atualizado com as alterações.</w:t>
-      </w:r>
-    </w:p>
-    <w:p>
-      <w:r>
+      <w:bookmarkEnd w:id="3"/>
+      <w:r>
+        <w:t xml:space="preserve"> </w:t>
+      </w:r>
+    </w:p>
+    <w:p>
+      <w:pPr>
+        <w:pStyle w:val="PargrafodaLista"/>
+        <w:numPr>
+          <w:ilvl w:val="0"/>
+          <w:numId w:val="6"/>
+        </w:numPr>
+        <w:spacing w:after="528"/>
+        <w:ind w:right="0"/>
+        <w:jc w:val="left"/>
+      </w:pPr>
+      <w:r>
+        <w:rPr>
+          <w:noProof/>
+        </w:rPr>
+        <w:drawing>
+          <wp:anchor distT="0" distB="0" distL="114300" distR="114300" simplePos="0" relativeHeight="251666432" behindDoc="1" locked="0" layoutInCell="1" allowOverlap="1" wp14:anchorId="268D141B" wp14:editId="573F6C33">
+            <wp:simplePos x="0" y="0"/>
+            <wp:positionH relativeFrom="column">
+              <wp:posOffset>193188</wp:posOffset>
+            </wp:positionH>
+            <wp:positionV relativeFrom="paragraph">
+              <wp:posOffset>310013</wp:posOffset>
+            </wp:positionV>
+            <wp:extent cx="6325870" cy="3443605"/>
+            <wp:effectExtent l="0" t="0" r="0" b="4445"/>
+            <wp:wrapNone/>
+            <wp:docPr id="1" name="Imagem 1"/>
+            <wp:cNvGraphicFramePr>
+              <a:graphicFrameLocks xmlns:a="http://schemas.openxmlformats.org/drawingml/2006/main" noChangeAspect="1"/>
+            </wp:cNvGraphicFramePr>
+            <a:graphic xmlns:a="http://schemas.openxmlformats.org/drawingml/2006/main">
+              <a:graphicData uri="http://schemas.openxmlformats.org/drawingml/2006/picture">
+                <pic:pic xmlns:pic="http://schemas.openxmlformats.org/drawingml/2006/picture">
+                  <pic:nvPicPr>
+                    <pic:cNvPr id="1" name=""/>
+                    <pic:cNvPicPr/>
+                  </pic:nvPicPr>
+                  <pic:blipFill>
+                    <a:blip r:embed="rId8">
+                      <a:extLst>
+                        <a:ext uri="{28A0092B-C50C-407E-A947-70E740481C1C}">
+                          <a14:useLocalDpi xmlns:a14="http://schemas.microsoft.com/office/drawing/2010/main" val="0"/>
+                        </a:ext>
+                      </a:extLst>
+                    </a:blip>
+                    <a:stretch>
+                      <a:fillRect/>
+                    </a:stretch>
+                  </pic:blipFill>
+                  <pic:spPr>
+                    <a:xfrm>
+                      <a:off x="0" y="0"/>
+                      <a:ext cx="6325870" cy="3443605"/>
+                    </a:xfrm>
+                    <a:prstGeom prst="rect">
+                      <a:avLst/>
+                    </a:prstGeom>
+                  </pic:spPr>
+                </pic:pic>
+              </a:graphicData>
+            </a:graphic>
+          </wp:anchor>
+        </w:drawing>
+      </w:r>
+      <w:r>
+        <w:t xml:space="preserve">Interface do jugador em </w:t>
+      </w:r>
+      <w:proofErr w:type="spellStart"/>
+      <w:r>
+        <w:t>figma</w:t>
+      </w:r>
+      <w:proofErr w:type="spellEnd"/>
+    </w:p>
+    <w:p>
+      <w:pPr>
+        <w:spacing w:after="528"/>
+        <w:ind w:right="0"/>
+        <w:jc w:val="left"/>
+      </w:pPr>
+    </w:p>
+    <w:p>
+      <w:pPr>
+        <w:spacing w:after="528"/>
+        <w:ind w:right="0"/>
+        <w:jc w:val="left"/>
+      </w:pPr>
+    </w:p>
+    <w:p>
+      <w:pPr>
+        <w:spacing w:after="528"/>
+        <w:ind w:right="0"/>
+        <w:jc w:val="left"/>
+      </w:pPr>
+    </w:p>
+    <w:p>
+      <w:pPr>
+        <w:spacing w:after="528"/>
+        <w:ind w:right="0"/>
+        <w:jc w:val="left"/>
+      </w:pPr>
+    </w:p>
+    <w:p>
+      <w:pPr>
+        <w:spacing w:after="528"/>
+        <w:ind w:right="0"/>
+        <w:jc w:val="left"/>
+      </w:pPr>
+    </w:p>
+    <w:p>
+      <w:pPr>
+        <w:spacing w:after="528"/>
+        <w:ind w:right="0"/>
+        <w:jc w:val="left"/>
+      </w:pPr>
+    </w:p>
+    <w:p>
+      <w:pPr>
+        <w:spacing w:after="528"/>
+        <w:ind w:right="0"/>
+        <w:jc w:val="left"/>
+      </w:pPr>
+    </w:p>
+    <w:p>
+      <w:pPr>
+        <w:pStyle w:val="PargrafodaLista"/>
+        <w:spacing w:after="528"/>
+        <w:ind w:right="0" w:firstLine="0"/>
+        <w:jc w:val="left"/>
+      </w:pPr>
+    </w:p>
+    <w:p>
+      <w:pPr>
+        <w:pStyle w:val="PargrafodaLista"/>
+        <w:numPr>
+          <w:ilvl w:val="0"/>
+          <w:numId w:val="6"/>
+        </w:numPr>
+        <w:spacing w:after="528"/>
+        <w:ind w:right="0"/>
+        <w:jc w:val="left"/>
+      </w:pPr>
+      <w:r>
+        <w:drawing>
+          <wp:anchor distT="0" distB="0" distL="114300" distR="114300" simplePos="0" relativeHeight="251669504" behindDoc="1" locked="0" layoutInCell="1" allowOverlap="1" wp14:anchorId="12534E0E" wp14:editId="6593DF23">
+            <wp:simplePos x="0" y="0"/>
+            <wp:positionH relativeFrom="margin">
+              <wp:align>left</wp:align>
+            </wp:positionH>
+            <wp:positionV relativeFrom="paragraph">
+              <wp:posOffset>399415</wp:posOffset>
+            </wp:positionV>
+            <wp:extent cx="6960235" cy="4930775"/>
+            <wp:effectExtent l="0" t="0" r="0" b="3175"/>
+            <wp:wrapNone/>
+            <wp:docPr id="3" name="Imagem 3"/>
+            <wp:cNvGraphicFramePr>
+              <a:graphicFrameLocks xmlns:a="http://schemas.openxmlformats.org/drawingml/2006/main" noChangeAspect="1"/>
+            </wp:cNvGraphicFramePr>
+            <a:graphic xmlns:a="http://schemas.openxmlformats.org/drawingml/2006/main">
+              <a:graphicData uri="http://schemas.openxmlformats.org/drawingml/2006/picture">
+                <pic:pic xmlns:pic="http://schemas.openxmlformats.org/drawingml/2006/picture">
+                  <pic:nvPicPr>
+                    <pic:cNvPr id="1" name=""/>
+                    <pic:cNvPicPr/>
+                  </pic:nvPicPr>
+                  <pic:blipFill>
+                    <a:blip r:embed="rId9">
+                      <a:extLst>
+                        <a:ext uri="{28A0092B-C50C-407E-A947-70E740481C1C}">
+                          <a14:useLocalDpi xmlns:a14="http://schemas.microsoft.com/office/drawing/2010/main" val="0"/>
+                        </a:ext>
+                      </a:extLst>
+                    </a:blip>
+                    <a:stretch>
+                      <a:fillRect/>
+                    </a:stretch>
+                  </pic:blipFill>
+                  <pic:spPr>
+                    <a:xfrm>
+                      <a:off x="0" y="0"/>
+                      <a:ext cx="6960235" cy="4930775"/>
+                    </a:xfrm>
+                    <a:prstGeom prst="rect">
+                      <a:avLst/>
+                    </a:prstGeom>
+                  </pic:spPr>
+                </pic:pic>
+              </a:graphicData>
+            </a:graphic>
+          </wp:anchor>
+        </w:drawing>
+      </w:r>
+      <w:proofErr w:type="spellStart"/>
+      <w:r>
+        <w:t>Fazer</w:t>
+      </w:r>
+      <w:proofErr w:type="spellEnd"/>
+      <w:r>
+        <w:t xml:space="preserve"> diagramas da base de dados em</w:t>
+      </w:r>
+      <w:r>
+        <w:t xml:space="preserve"> </w:t>
+      </w:r>
+      <w:r>
+        <w:t>draw.io</w:t>
+      </w:r>
+    </w:p>
+    <w:p>
+      <w:pPr>
+        <w:spacing w:after="528"/>
+        <w:ind w:left="360" w:right="0" w:firstLine="0"/>
+        <w:jc w:val="left"/>
+      </w:pPr>
+    </w:p>
+    <w:p>
+      <w:pPr>
+        <w:spacing w:after="528"/>
+        <w:ind w:left="0" w:right="0" w:firstLine="0"/>
+        <w:jc w:val="left"/>
+      </w:pPr>
+    </w:p>
+    <w:p>
+      <w:pPr>
+        <w:spacing w:after="528"/>
+        <w:ind w:right="0"/>
+        <w:jc w:val="left"/>
+      </w:pPr>
+    </w:p>
+    <w:p>
+      <w:pPr>
+        <w:spacing w:after="528"/>
+        <w:ind w:right="0"/>
+        <w:jc w:val="left"/>
+      </w:pPr>
+    </w:p>
+    <w:p>
+      <w:pPr>
+        <w:spacing w:after="528"/>
+        <w:ind w:right="0"/>
+        <w:jc w:val="left"/>
+      </w:pPr>
+    </w:p>
+    <w:p>
+      <w:pPr>
+        <w:spacing w:after="528"/>
+        <w:ind w:right="0"/>
+        <w:jc w:val="left"/>
+      </w:pPr>
+    </w:p>
+    <w:p>
+      <w:pPr>
+        <w:spacing w:after="528"/>
+        <w:ind w:right="0"/>
+        <w:jc w:val="left"/>
+      </w:pPr>
+    </w:p>
+    <w:p>
+      <w:pPr>
+        <w:spacing w:after="528"/>
+        <w:ind w:right="0"/>
+        <w:jc w:val="left"/>
+      </w:pPr>
+    </w:p>
+    <w:p>
+      <w:pPr>
+        <w:spacing w:after="528"/>
+        <w:ind w:right="0"/>
+        <w:jc w:val="left"/>
+      </w:pPr>
+    </w:p>
+    <w:p>
+      <w:pPr>
+        <w:spacing w:after="528"/>
+        <w:ind w:right="0"/>
+        <w:jc w:val="left"/>
+      </w:pPr>
+    </w:p>
+    <w:p>
+      <w:pPr>
+        <w:spacing w:after="528"/>
+        <w:ind w:right="0"/>
+        <w:jc w:val="left"/>
+      </w:pPr>
+    </w:p>
+    <w:p>
+      <w:pPr>
+        <w:spacing w:after="528"/>
+        <w:ind w:right="0"/>
+        <w:jc w:val="left"/>
+      </w:pPr>
+    </w:p>
+    <w:p>
+      <w:pPr>
+        <w:spacing w:after="528"/>
+        <w:ind w:right="0"/>
+        <w:jc w:val="left"/>
+      </w:pPr>
+    </w:p>
+    <w:p>
+      <w:pPr>
+        <w:spacing w:after="528"/>
+        <w:ind w:right="0"/>
+        <w:jc w:val="left"/>
+      </w:pPr>
+    </w:p>
+    <w:p>
+      <w:pPr>
+        <w:spacing w:after="528"/>
+        <w:ind w:right="0"/>
+        <w:jc w:val="left"/>
+      </w:pPr>
+    </w:p>
+    <w:p>
+      <w:pPr>
+        <w:spacing w:after="528"/>
+        <w:ind w:right="0"/>
+        <w:jc w:val="left"/>
+      </w:pPr>
+    </w:p>
+    <w:p>
+      <w:pPr>
+        <w:spacing w:after="528"/>
+        <w:ind w:left="360" w:right="0" w:firstLine="0"/>
+        <w:jc w:val="left"/>
+      </w:pPr>
+    </w:p>
+    <w:p>
+      <w:pPr>
+        <w:spacing w:after="528"/>
+        <w:ind w:right="0"/>
+        <w:jc w:val="left"/>
+        <w:rPr>
+          <w:rStyle w:val="Ttulo1Carter"/>
+        </w:rPr>
+      </w:pPr>
+      <w:bookmarkStart w:id="4" w:name="_Toc166664690"/>
+      <w:r>
+        <w:rPr>
+          <w:rStyle w:val="Ttulo1Carter"/>
+        </w:rPr>
         <w:t>Referências Bibliográficas</w:t>
       </w:r>
-    </w:p>
-    <w:p/>
-    <w:p/>
-    <w:p/>
-    <w:p>
-      <w:pPr>
-        <w:pStyle w:val="Ttulo2"/>
-      </w:pPr>
-      <w:r>
-        <w:t>Anexos</w:t>
-      </w:r>
-    </w:p>
-    <w:p/>
-    <w:p>
-      <w:r>
-        <w:t>Nesta secção devem colocar documentação de suporte extra à vossa ideia/</w:t>
-      </w:r>
-      <w:proofErr w:type="spellStart"/>
-      <w:r>
-        <w:t>projecto</w:t>
-      </w:r>
-      <w:proofErr w:type="spellEnd"/>
-      <w:r>
-        <w:t>.</w:t>
-      </w:r>
-    </w:p>
-    <w:p/>
-    <w:p/>
-    <w:p>
-      <w:r>
-        <w:t>Por exemplo:</w:t>
-      </w:r>
-    </w:p>
-    <w:p/>
-    <w:p>
-      <w:r>
-        <w:t>• O projeto é um sistema que substitui alguma coisa feita manualmente, como</w:t>
-      </w:r>
-    </w:p>
-    <w:p>
-      <w:r>
-        <w:t xml:space="preserve">por exemplos, formulários, relatórios, </w:t>
-      </w:r>
-      <w:proofErr w:type="spellStart"/>
-      <w:r>
-        <w:t>etc</w:t>
-      </w:r>
-      <w:proofErr w:type="spellEnd"/>
-      <w:r>
-        <w:t>?</w:t>
-      </w:r>
-    </w:p>
-    <w:p>
-      <w:r>
-        <w:t>• Documentação de pesquisa sobre a ideia, o mercado ou finalidade?</w:t>
-      </w:r>
-    </w:p>
-    <w:p>
-      <w:r>
-        <w:t>• Outros documentos informações de suporte (por exemplo, ecrãs de aplicações</w:t>
-      </w:r>
-    </w:p>
-    <w:p>
-      <w:r>
-        <w:t>do género, documentos de regulação/legislação necessários, normas e</w:t>
-      </w:r>
-    </w:p>
-    <w:p>
-      <w:r>
-        <w:t>standards a aplicar, etc.)</w:t>
-      </w:r>
-    </w:p>
-    <w:p>
-      <w:r>
-        <w:t xml:space="preserve">A existirem coloca-se na secção de "Anexo". Não fazem parte do </w:t>
-      </w:r>
-      <w:proofErr w:type="spellStart"/>
-      <w:r>
-        <w:t>projecto</w:t>
-      </w:r>
-      <w:proofErr w:type="spellEnd"/>
-    </w:p>
-    <w:p>
-      <w:r>
-        <w:t>propriamente dito, mas serve como de contexto e informação adicional que pode ser</w:t>
-      </w:r>
-    </w:p>
-    <w:p>
-      <w:r>
-        <w:t>fundamental na compreensão do mesmo.</w:t>
-      </w:r>
-    </w:p>
-    <w:p>
-      <w:r>
-        <w:t xml:space="preserve">Se não existir esse tipo de informação, esta secção não necessita de </w:t>
-      </w:r>
-      <w:proofErr w:type="spellStart"/>
-      <w:r>
-        <w:t>exitir</w:t>
-      </w:r>
-      <w:proofErr w:type="spellEnd"/>
-      <w:r>
-        <w:t>.</w:t>
-      </w:r>
+      <w:bookmarkEnd w:id="4"/>
+    </w:p>
+    <w:p>
+      <w:pPr>
+        <w:pStyle w:val="PargrafodaLista"/>
+        <w:numPr>
+          <w:ilvl w:val="0"/>
+          <w:numId w:val="6"/>
+        </w:numPr>
+        <w:spacing w:after="528"/>
+        <w:ind w:right="0"/>
+        <w:jc w:val="left"/>
+        <w:rPr>
+          <w:rStyle w:val="Ttulo1Carter"/>
+          <w:b w:val="0"/>
+          <w:sz w:val="22"/>
+          <w:lang w:val="es-ES"/>
+        </w:rPr>
+      </w:pPr>
+      <w:hyperlink r:id="rId10" w:history="1">
+        <w:r>
+          <w:rPr>
+            <w:rStyle w:val="Hiperligao"/>
+          </w:rPr>
+          <w:t>https://chatgpt.com/</w:t>
+        </w:r>
+      </w:hyperlink>
+    </w:p>
+    <w:p>
+      <w:pPr>
+        <w:spacing w:after="528"/>
+        <w:ind w:right="0"/>
+        <w:jc w:val="left"/>
+        <w:rPr>
+          <w:lang w:val="en-US"/>
+        </w:rPr>
+      </w:pPr>
     </w:p>
     <w:sectPr>
       <w:pgSz w:w="11906" w:h="16838"/>
-      <w:pgMar w:top="1417" w:right="1701" w:bottom="1417" w:left="1701" w:header="708" w:footer="708" w:gutter="0"/>
-      <w:cols w:space="708"/>
-      <w:docGrid w:linePitch="360"/>
+      <w:pgMar w:top="5" w:right="449" w:bottom="1496" w:left="496" w:header="720" w:footer="720" w:gutter="0"/>
+      <w:cols w:space="720"/>
     </w:sectPr>
   </w:body>
 </w:document>
+</file>
+
+<file path=word/numbering.xml><?xml version="1.0" encoding="utf-8"?>
+<w:numbering xmlns:wpc="http://schemas.microsoft.com/office/word/2010/wordprocessingCanvas" xmlns:cx="http://schemas.microsoft.com/office/drawing/2014/chartex" xmlns:cx1="http://schemas.microsoft.com/office/drawing/2015/9/8/chartex" xmlns:cx2="http://schemas.microsoft.com/office/drawing/2015/10/21/chartex" xmlns:cx3="http://schemas.microsoft.com/office/drawing/2016/5/9/chartex" xmlns:cx4="http://schemas.microsoft.com/office/drawing/2016/5/10/chartex" xmlns:cx5="http://schemas.microsoft.com/office/drawing/2016/5/11/chartex" xmlns:cx6="http://schemas.microsoft.com/office/drawing/2016/5/12/chartex" xmlns:cx7="http://schemas.microsoft.com/office/drawing/2016/5/13/chartex" xmlns:cx8="http://schemas.microsoft.com/office/drawing/2016/5/14/chartex" xmlns:mc="http://schemas.openxmlformats.org/markup-compatibility/2006" xmlns:aink="http://schemas.microsoft.com/office/drawing/2016/ink" xmlns:am3d="http://schemas.microsoft.com/office/drawing/2017/model3d" xmlns:o="urn:schemas-microsoft-com:office:office" xmlns:r="http://schemas.openxmlformats.org/officeDocument/2006/relationships" xmlns:m="http://schemas.openxmlformats.org/officeDocument/2006/math" xmlns:v="urn:schemas-microsoft-com:vml" xmlns:wp14="http://schemas.microsoft.com/office/word/2010/wordprocessingDrawing" xmlns:wp="http://schemas.openxmlformats.org/drawingml/2006/wordprocessingDrawing" xmlns:w10="urn:schemas-microsoft-com:office:word" xmlns:w="http://schemas.openxmlformats.org/wordprocessingml/2006/main" xmlns:w14="http://schemas.microsoft.com/office/word/2010/wordml" xmlns:w15="http://schemas.microsoft.com/office/word/2012/wordml" xmlns:w16cex="http://schemas.microsoft.com/office/word/2018/wordml/cex" xmlns:w16cid="http://schemas.microsoft.com/office/word/2016/wordml/cid" xmlns:w16="http://schemas.microsoft.com/office/word/2018/wordml" xmlns:w16sdtdh="http://schemas.microsoft.com/office/word/2020/wordml/sdtdatahash" xmlns:w16se="http://schemas.microsoft.com/office/word/2015/wordml/symex" xmlns:wpg="http://schemas.microsoft.com/office/word/2010/wordprocessingGroup" xmlns:wpi="http://schemas.microsoft.com/office/word/2010/wordprocessingInk" xmlns:wne="http://schemas.microsoft.com/office/word/2006/wordml" xmlns:wps="http://schemas.microsoft.com/office/word/2010/wordprocessingShape" mc:Ignorable="w14 w15 w16se w16cid w16 w16cex w16sdtdh wp14">
+  <w:abstractNum w:abstractNumId="0" w15:restartNumberingAfterBreak="0">
+    <w:nsid w:val="1DA45175"/>
+    <w:multiLevelType w:val="hybridMultilevel"/>
+    <w:tmpl w:val="7332B4E4"/>
+    <w:lvl w:ilvl="0" w:tplc="61929E46">
+      <w:start w:val="11"/>
+      <w:numFmt w:val="bullet"/>
+      <w:lvlText w:val="-"/>
+      <w:lvlJc w:val="left"/>
+      <w:pPr>
+        <w:ind w:left="720" w:hanging="360"/>
+      </w:pPr>
+      <w:rPr>
+        <w:rFonts w:ascii="Arial" w:eastAsia="Arial" w:hAnsi="Arial" w:cs="Arial" w:hint="default"/>
+      </w:rPr>
+    </w:lvl>
+    <w:lvl w:ilvl="1" w:tplc="08160003" w:tentative="1">
+      <w:start w:val="1"/>
+      <w:numFmt w:val="bullet"/>
+      <w:lvlText w:val="o"/>
+      <w:lvlJc w:val="left"/>
+      <w:pPr>
+        <w:ind w:left="1440" w:hanging="360"/>
+      </w:pPr>
+      <w:rPr>
+        <w:rFonts w:ascii="Courier New" w:hAnsi="Courier New" w:cs="Courier New" w:hint="default"/>
+      </w:rPr>
+    </w:lvl>
+    <w:lvl w:ilvl="2" w:tplc="08160005" w:tentative="1">
+      <w:start w:val="1"/>
+      <w:numFmt w:val="bullet"/>
+      <w:lvlText w:val=""/>
+      <w:lvlJc w:val="left"/>
+      <w:pPr>
+        <w:ind w:left="2160" w:hanging="360"/>
+      </w:pPr>
+      <w:rPr>
+        <w:rFonts w:ascii="Wingdings" w:hAnsi="Wingdings" w:hint="default"/>
+      </w:rPr>
+    </w:lvl>
+    <w:lvl w:ilvl="3" w:tplc="08160001" w:tentative="1">
+      <w:start w:val="1"/>
+      <w:numFmt w:val="bullet"/>
+      <w:lvlText w:val=""/>
+      <w:lvlJc w:val="left"/>
+      <w:pPr>
+        <w:ind w:left="2880" w:hanging="360"/>
+      </w:pPr>
+      <w:rPr>
+        <w:rFonts w:ascii="Symbol" w:hAnsi="Symbol" w:hint="default"/>
+      </w:rPr>
+    </w:lvl>
+    <w:lvl w:ilvl="4" w:tplc="08160003" w:tentative="1">
+      <w:start w:val="1"/>
+      <w:numFmt w:val="bullet"/>
+      <w:lvlText w:val="o"/>
+      <w:lvlJc w:val="left"/>
+      <w:pPr>
+        <w:ind w:left="3600" w:hanging="360"/>
+      </w:pPr>
+      <w:rPr>
+        <w:rFonts w:ascii="Courier New" w:hAnsi="Courier New" w:cs="Courier New" w:hint="default"/>
+      </w:rPr>
+    </w:lvl>
+    <w:lvl w:ilvl="5" w:tplc="08160005" w:tentative="1">
+      <w:start w:val="1"/>
+      <w:numFmt w:val="bullet"/>
+      <w:lvlText w:val=""/>
+      <w:lvlJc w:val="left"/>
+      <w:pPr>
+        <w:ind w:left="4320" w:hanging="360"/>
+      </w:pPr>
+      <w:rPr>
+        <w:rFonts w:ascii="Wingdings" w:hAnsi="Wingdings" w:hint="default"/>
+      </w:rPr>
+    </w:lvl>
+    <w:lvl w:ilvl="6" w:tplc="08160001" w:tentative="1">
+      <w:start w:val="1"/>
+      <w:numFmt w:val="bullet"/>
+      <w:lvlText w:val=""/>
+      <w:lvlJc w:val="left"/>
+      <w:pPr>
+        <w:ind w:left="5040" w:hanging="360"/>
+      </w:pPr>
+      <w:rPr>
+        <w:rFonts w:ascii="Symbol" w:hAnsi="Symbol" w:hint="default"/>
+      </w:rPr>
+    </w:lvl>
+    <w:lvl w:ilvl="7" w:tplc="08160003" w:tentative="1">
+      <w:start w:val="1"/>
+      <w:numFmt w:val="bullet"/>
+      <w:lvlText w:val="o"/>
+      <w:lvlJc w:val="left"/>
+      <w:pPr>
+        <w:ind w:left="5760" w:hanging="360"/>
+      </w:pPr>
+      <w:rPr>
+        <w:rFonts w:ascii="Courier New" w:hAnsi="Courier New" w:cs="Courier New" w:hint="default"/>
+      </w:rPr>
+    </w:lvl>
+    <w:lvl w:ilvl="8" w:tplc="08160005" w:tentative="1">
+      <w:start w:val="1"/>
+      <w:numFmt w:val="bullet"/>
+      <w:lvlText w:val=""/>
+      <w:lvlJc w:val="left"/>
+      <w:pPr>
+        <w:ind w:left="6480" w:hanging="360"/>
+      </w:pPr>
+      <w:rPr>
+        <w:rFonts w:ascii="Wingdings" w:hAnsi="Wingdings" w:hint="default"/>
+      </w:rPr>
+    </w:lvl>
+  </w:abstractNum>
+  <w:abstractNum w:abstractNumId="1" w15:restartNumberingAfterBreak="0">
+    <w:nsid w:val="328A0815"/>
+    <w:multiLevelType w:val="hybridMultilevel"/>
+    <w:tmpl w:val="B7F48722"/>
+    <w:lvl w:ilvl="0" w:tplc="618E1924">
+      <w:numFmt w:val="bullet"/>
+      <w:lvlText w:val="-"/>
+      <w:lvlJc w:val="left"/>
+      <w:pPr>
+        <w:ind w:left="420" w:hanging="360"/>
+      </w:pPr>
+      <w:rPr>
+        <w:rFonts w:ascii="Arial" w:eastAsia="Arial" w:hAnsi="Arial" w:cs="Arial" w:hint="default"/>
+      </w:rPr>
+    </w:lvl>
+    <w:lvl w:ilvl="1" w:tplc="08160003" w:tentative="1">
+      <w:start w:val="1"/>
+      <w:numFmt w:val="bullet"/>
+      <w:lvlText w:val="o"/>
+      <w:lvlJc w:val="left"/>
+      <w:pPr>
+        <w:ind w:left="1140" w:hanging="360"/>
+      </w:pPr>
+      <w:rPr>
+        <w:rFonts w:ascii="Courier New" w:hAnsi="Courier New" w:cs="Courier New" w:hint="default"/>
+      </w:rPr>
+    </w:lvl>
+    <w:lvl w:ilvl="2" w:tplc="08160005" w:tentative="1">
+      <w:start w:val="1"/>
+      <w:numFmt w:val="bullet"/>
+      <w:lvlText w:val=""/>
+      <w:lvlJc w:val="left"/>
+      <w:pPr>
+        <w:ind w:left="1860" w:hanging="360"/>
+      </w:pPr>
+      <w:rPr>
+        <w:rFonts w:ascii="Wingdings" w:hAnsi="Wingdings" w:hint="default"/>
+      </w:rPr>
+    </w:lvl>
+    <w:lvl w:ilvl="3" w:tplc="08160001" w:tentative="1">
+      <w:start w:val="1"/>
+      <w:numFmt w:val="bullet"/>
+      <w:lvlText w:val=""/>
+      <w:lvlJc w:val="left"/>
+      <w:pPr>
+        <w:ind w:left="2580" w:hanging="360"/>
+      </w:pPr>
+      <w:rPr>
+        <w:rFonts w:ascii="Symbol" w:hAnsi="Symbol" w:hint="default"/>
+      </w:rPr>
+    </w:lvl>
+    <w:lvl w:ilvl="4" w:tplc="08160003" w:tentative="1">
+      <w:start w:val="1"/>
+      <w:numFmt w:val="bullet"/>
+      <w:lvlText w:val="o"/>
+      <w:lvlJc w:val="left"/>
+      <w:pPr>
+        <w:ind w:left="3300" w:hanging="360"/>
+      </w:pPr>
+      <w:rPr>
+        <w:rFonts w:ascii="Courier New" w:hAnsi="Courier New" w:cs="Courier New" w:hint="default"/>
+      </w:rPr>
+    </w:lvl>
+    <w:lvl w:ilvl="5" w:tplc="08160005" w:tentative="1">
+      <w:start w:val="1"/>
+      <w:numFmt w:val="bullet"/>
+      <w:lvlText w:val=""/>
+      <w:lvlJc w:val="left"/>
+      <w:pPr>
+        <w:ind w:left="4020" w:hanging="360"/>
+      </w:pPr>
+      <w:rPr>
+        <w:rFonts w:ascii="Wingdings" w:hAnsi="Wingdings" w:hint="default"/>
+      </w:rPr>
+    </w:lvl>
+    <w:lvl w:ilvl="6" w:tplc="08160001" w:tentative="1">
+      <w:start w:val="1"/>
+      <w:numFmt w:val="bullet"/>
+      <w:lvlText w:val=""/>
+      <w:lvlJc w:val="left"/>
+      <w:pPr>
+        <w:ind w:left="4740" w:hanging="360"/>
+      </w:pPr>
+      <w:rPr>
+        <w:rFonts w:ascii="Symbol" w:hAnsi="Symbol" w:hint="default"/>
+      </w:rPr>
+    </w:lvl>
+    <w:lvl w:ilvl="7" w:tplc="08160003" w:tentative="1">
+      <w:start w:val="1"/>
+      <w:numFmt w:val="bullet"/>
+      <w:lvlText w:val="o"/>
+      <w:lvlJc w:val="left"/>
+      <w:pPr>
+        <w:ind w:left="5460" w:hanging="360"/>
+      </w:pPr>
+      <w:rPr>
+        <w:rFonts w:ascii="Courier New" w:hAnsi="Courier New" w:cs="Courier New" w:hint="default"/>
+      </w:rPr>
+    </w:lvl>
+    <w:lvl w:ilvl="8" w:tplc="08160005" w:tentative="1">
+      <w:start w:val="1"/>
+      <w:numFmt w:val="bullet"/>
+      <w:lvlText w:val=""/>
+      <w:lvlJc w:val="left"/>
+      <w:pPr>
+        <w:ind w:left="6180" w:hanging="360"/>
+      </w:pPr>
+      <w:rPr>
+        <w:rFonts w:ascii="Wingdings" w:hAnsi="Wingdings" w:hint="default"/>
+      </w:rPr>
+    </w:lvl>
+  </w:abstractNum>
+  <w:abstractNum w:abstractNumId="2" w15:restartNumberingAfterBreak="0">
+    <w:nsid w:val="40CE6159"/>
+    <w:multiLevelType w:val="hybridMultilevel"/>
+    <w:tmpl w:val="07D4B6E6"/>
+    <w:lvl w:ilvl="0" w:tplc="F5B24226">
+      <w:start w:val="11"/>
+      <w:numFmt w:val="bullet"/>
+      <w:lvlText w:val="-"/>
+      <w:lvlJc w:val="left"/>
+      <w:pPr>
+        <w:ind w:left="720" w:hanging="360"/>
+      </w:pPr>
+      <w:rPr>
+        <w:rFonts w:ascii="Arial" w:eastAsia="Arial" w:hAnsi="Arial" w:cs="Arial" w:hint="default"/>
+      </w:rPr>
+    </w:lvl>
+    <w:lvl w:ilvl="1" w:tplc="08160003" w:tentative="1">
+      <w:start w:val="1"/>
+      <w:numFmt w:val="bullet"/>
+      <w:lvlText w:val="o"/>
+      <w:lvlJc w:val="left"/>
+      <w:pPr>
+        <w:ind w:left="1440" w:hanging="360"/>
+      </w:pPr>
+      <w:rPr>
+        <w:rFonts w:ascii="Courier New" w:hAnsi="Courier New" w:cs="Courier New" w:hint="default"/>
+      </w:rPr>
+    </w:lvl>
+    <w:lvl w:ilvl="2" w:tplc="08160005" w:tentative="1">
+      <w:start w:val="1"/>
+      <w:numFmt w:val="bullet"/>
+      <w:lvlText w:val=""/>
+      <w:lvlJc w:val="left"/>
+      <w:pPr>
+        <w:ind w:left="2160" w:hanging="360"/>
+      </w:pPr>
+      <w:rPr>
+        <w:rFonts w:ascii="Wingdings" w:hAnsi="Wingdings" w:hint="default"/>
+      </w:rPr>
+    </w:lvl>
+    <w:lvl w:ilvl="3" w:tplc="08160001" w:tentative="1">
+      <w:start w:val="1"/>
+      <w:numFmt w:val="bullet"/>
+      <w:lvlText w:val=""/>
+      <w:lvlJc w:val="left"/>
+      <w:pPr>
+        <w:ind w:left="2880" w:hanging="360"/>
+      </w:pPr>
+      <w:rPr>
+        <w:rFonts w:ascii="Symbol" w:hAnsi="Symbol" w:hint="default"/>
+      </w:rPr>
+    </w:lvl>
+    <w:lvl w:ilvl="4" w:tplc="08160003" w:tentative="1">
+      <w:start w:val="1"/>
+      <w:numFmt w:val="bullet"/>
+      <w:lvlText w:val="o"/>
+      <w:lvlJc w:val="left"/>
+      <w:pPr>
+        <w:ind w:left="3600" w:hanging="360"/>
+      </w:pPr>
+      <w:rPr>
+        <w:rFonts w:ascii="Courier New" w:hAnsi="Courier New" w:cs="Courier New" w:hint="default"/>
+      </w:rPr>
+    </w:lvl>
+    <w:lvl w:ilvl="5" w:tplc="08160005" w:tentative="1">
+      <w:start w:val="1"/>
+      <w:numFmt w:val="bullet"/>
+      <w:lvlText w:val=""/>
+      <w:lvlJc w:val="left"/>
+      <w:pPr>
+        <w:ind w:left="4320" w:hanging="360"/>
+      </w:pPr>
+      <w:rPr>
+        <w:rFonts w:ascii="Wingdings" w:hAnsi="Wingdings" w:hint="default"/>
+      </w:rPr>
+    </w:lvl>
+    <w:lvl w:ilvl="6" w:tplc="08160001" w:tentative="1">
+      <w:start w:val="1"/>
+      <w:numFmt w:val="bullet"/>
+      <w:lvlText w:val=""/>
+      <w:lvlJc w:val="left"/>
+      <w:pPr>
+        <w:ind w:left="5040" w:hanging="360"/>
+      </w:pPr>
+      <w:rPr>
+        <w:rFonts w:ascii="Symbol" w:hAnsi="Symbol" w:hint="default"/>
+      </w:rPr>
+    </w:lvl>
+    <w:lvl w:ilvl="7" w:tplc="08160003" w:tentative="1">
+      <w:start w:val="1"/>
+      <w:numFmt w:val="bullet"/>
+      <w:lvlText w:val="o"/>
+      <w:lvlJc w:val="left"/>
+      <w:pPr>
+        <w:ind w:left="5760" w:hanging="360"/>
+      </w:pPr>
+      <w:rPr>
+        <w:rFonts w:ascii="Courier New" w:hAnsi="Courier New" w:cs="Courier New" w:hint="default"/>
+      </w:rPr>
+    </w:lvl>
+    <w:lvl w:ilvl="8" w:tplc="08160005" w:tentative="1">
+      <w:start w:val="1"/>
+      <w:numFmt w:val="bullet"/>
+      <w:lvlText w:val=""/>
+      <w:lvlJc w:val="left"/>
+      <w:pPr>
+        <w:ind w:left="6480" w:hanging="360"/>
+      </w:pPr>
+      <w:rPr>
+        <w:rFonts w:ascii="Wingdings" w:hAnsi="Wingdings" w:hint="default"/>
+      </w:rPr>
+    </w:lvl>
+  </w:abstractNum>
+  <w:abstractNum w:abstractNumId="3" w15:restartNumberingAfterBreak="0">
+    <w:nsid w:val="52AF4A01"/>
+    <w:multiLevelType w:val="hybridMultilevel"/>
+    <w:tmpl w:val="98903026"/>
+    <w:lvl w:ilvl="0" w:tplc="98CE93FE">
+      <w:start w:val="1"/>
+      <w:numFmt w:val="bullet"/>
+      <w:lvlText w:val="-"/>
+      <w:lvlJc w:val="left"/>
+      <w:pPr>
+        <w:ind w:left="134"/>
+      </w:pPr>
+      <w:rPr>
+        <w:rFonts w:ascii="Arial" w:eastAsia="Arial" w:hAnsi="Arial" w:cs="Arial"/>
+        <w:b w:val="0"/>
+        <w:i w:val="0"/>
+        <w:strike w:val="0"/>
+        <w:dstrike w:val="0"/>
+        <w:color w:val="000000"/>
+        <w:sz w:val="22"/>
+        <w:szCs w:val="22"/>
+        <w:u w:val="none" w:color="000000"/>
+        <w:bdr w:val="none" w:sz="0" w:space="0" w:color="auto"/>
+        <w:shd w:val="clear" w:color="auto" w:fill="auto"/>
+        <w:vertAlign w:val="baseline"/>
+      </w:rPr>
+    </w:lvl>
+    <w:lvl w:ilvl="1" w:tplc="240071C0">
+      <w:start w:val="1"/>
+      <w:numFmt w:val="bullet"/>
+      <w:lvlText w:val="o"/>
+      <w:lvlJc w:val="left"/>
+      <w:pPr>
+        <w:ind w:left="1202"/>
+      </w:pPr>
+      <w:rPr>
+        <w:rFonts w:ascii="Arial" w:eastAsia="Arial" w:hAnsi="Arial" w:cs="Arial"/>
+        <w:b w:val="0"/>
+        <w:i w:val="0"/>
+        <w:strike w:val="0"/>
+        <w:dstrike w:val="0"/>
+        <w:color w:val="000000"/>
+        <w:sz w:val="22"/>
+        <w:szCs w:val="22"/>
+        <w:u w:val="none" w:color="000000"/>
+        <w:bdr w:val="none" w:sz="0" w:space="0" w:color="auto"/>
+        <w:shd w:val="clear" w:color="auto" w:fill="auto"/>
+        <w:vertAlign w:val="baseline"/>
+      </w:rPr>
+    </w:lvl>
+    <w:lvl w:ilvl="2" w:tplc="6F1C1270">
+      <w:start w:val="1"/>
+      <w:numFmt w:val="bullet"/>
+      <w:lvlText w:val="▪"/>
+      <w:lvlJc w:val="left"/>
+      <w:pPr>
+        <w:ind w:left="1922"/>
+      </w:pPr>
+      <w:rPr>
+        <w:rFonts w:ascii="Arial" w:eastAsia="Arial" w:hAnsi="Arial" w:cs="Arial"/>
+        <w:b w:val="0"/>
+        <w:i w:val="0"/>
+        <w:strike w:val="0"/>
+        <w:dstrike w:val="0"/>
+        <w:color w:val="000000"/>
+        <w:sz w:val="22"/>
+        <w:szCs w:val="22"/>
+        <w:u w:val="none" w:color="000000"/>
+        <w:bdr w:val="none" w:sz="0" w:space="0" w:color="auto"/>
+        <w:shd w:val="clear" w:color="auto" w:fill="auto"/>
+        <w:vertAlign w:val="baseline"/>
+      </w:rPr>
+    </w:lvl>
+    <w:lvl w:ilvl="3" w:tplc="D3888B5A">
+      <w:start w:val="1"/>
+      <w:numFmt w:val="bullet"/>
+      <w:lvlText w:val="•"/>
+      <w:lvlJc w:val="left"/>
+      <w:pPr>
+        <w:ind w:left="2642"/>
+      </w:pPr>
+      <w:rPr>
+        <w:rFonts w:ascii="Arial" w:eastAsia="Arial" w:hAnsi="Arial" w:cs="Arial"/>
+        <w:b w:val="0"/>
+        <w:i w:val="0"/>
+        <w:strike w:val="0"/>
+        <w:dstrike w:val="0"/>
+        <w:color w:val="000000"/>
+        <w:sz w:val="22"/>
+        <w:szCs w:val="22"/>
+        <w:u w:val="none" w:color="000000"/>
+        <w:bdr w:val="none" w:sz="0" w:space="0" w:color="auto"/>
+        <w:shd w:val="clear" w:color="auto" w:fill="auto"/>
+        <w:vertAlign w:val="baseline"/>
+      </w:rPr>
+    </w:lvl>
+    <w:lvl w:ilvl="4" w:tplc="77C2C88C">
+      <w:start w:val="1"/>
+      <w:numFmt w:val="bullet"/>
+      <w:lvlText w:val="o"/>
+      <w:lvlJc w:val="left"/>
+      <w:pPr>
+        <w:ind w:left="3362"/>
+      </w:pPr>
+      <w:rPr>
+        <w:rFonts w:ascii="Arial" w:eastAsia="Arial" w:hAnsi="Arial" w:cs="Arial"/>
+        <w:b w:val="0"/>
+        <w:i w:val="0"/>
+        <w:strike w:val="0"/>
+        <w:dstrike w:val="0"/>
+        <w:color w:val="000000"/>
+        <w:sz w:val="22"/>
+        <w:szCs w:val="22"/>
+        <w:u w:val="none" w:color="000000"/>
+        <w:bdr w:val="none" w:sz="0" w:space="0" w:color="auto"/>
+        <w:shd w:val="clear" w:color="auto" w:fill="auto"/>
+        <w:vertAlign w:val="baseline"/>
+      </w:rPr>
+    </w:lvl>
+    <w:lvl w:ilvl="5" w:tplc="310C1F9A">
+      <w:start w:val="1"/>
+      <w:numFmt w:val="bullet"/>
+      <w:lvlText w:val="▪"/>
+      <w:lvlJc w:val="left"/>
+      <w:pPr>
+        <w:ind w:left="4082"/>
+      </w:pPr>
+      <w:rPr>
+        <w:rFonts w:ascii="Arial" w:eastAsia="Arial" w:hAnsi="Arial" w:cs="Arial"/>
+        <w:b w:val="0"/>
+        <w:i w:val="0"/>
+        <w:strike w:val="0"/>
+        <w:dstrike w:val="0"/>
+        <w:color w:val="000000"/>
+        <w:sz w:val="22"/>
+        <w:szCs w:val="22"/>
+        <w:u w:val="none" w:color="000000"/>
+        <w:bdr w:val="none" w:sz="0" w:space="0" w:color="auto"/>
+        <w:shd w:val="clear" w:color="auto" w:fill="auto"/>
+        <w:vertAlign w:val="baseline"/>
+      </w:rPr>
+    </w:lvl>
+    <w:lvl w:ilvl="6" w:tplc="A6F6AFB4">
+      <w:start w:val="1"/>
+      <w:numFmt w:val="bullet"/>
+      <w:lvlText w:val="•"/>
+      <w:lvlJc w:val="left"/>
+      <w:pPr>
+        <w:ind w:left="4802"/>
+      </w:pPr>
+      <w:rPr>
+        <w:rFonts w:ascii="Arial" w:eastAsia="Arial" w:hAnsi="Arial" w:cs="Arial"/>
+        <w:b w:val="0"/>
+        <w:i w:val="0"/>
+        <w:strike w:val="0"/>
+        <w:dstrike w:val="0"/>
+        <w:color w:val="000000"/>
+        <w:sz w:val="22"/>
+        <w:szCs w:val="22"/>
+        <w:u w:val="none" w:color="000000"/>
+        <w:bdr w:val="none" w:sz="0" w:space="0" w:color="auto"/>
+        <w:shd w:val="clear" w:color="auto" w:fill="auto"/>
+        <w:vertAlign w:val="baseline"/>
+      </w:rPr>
+    </w:lvl>
+    <w:lvl w:ilvl="7" w:tplc="3D58C73A">
+      <w:start w:val="1"/>
+      <w:numFmt w:val="bullet"/>
+      <w:lvlText w:val="o"/>
+      <w:lvlJc w:val="left"/>
+      <w:pPr>
+        <w:ind w:left="5522"/>
+      </w:pPr>
+      <w:rPr>
+        <w:rFonts w:ascii="Arial" w:eastAsia="Arial" w:hAnsi="Arial" w:cs="Arial"/>
+        <w:b w:val="0"/>
+        <w:i w:val="0"/>
+        <w:strike w:val="0"/>
+        <w:dstrike w:val="0"/>
+        <w:color w:val="000000"/>
+        <w:sz w:val="22"/>
+        <w:szCs w:val="22"/>
+        <w:u w:val="none" w:color="000000"/>
+        <w:bdr w:val="none" w:sz="0" w:space="0" w:color="auto"/>
+        <w:shd w:val="clear" w:color="auto" w:fill="auto"/>
+        <w:vertAlign w:val="baseline"/>
+      </w:rPr>
+    </w:lvl>
+    <w:lvl w:ilvl="8" w:tplc="B472FA88">
+      <w:start w:val="1"/>
+      <w:numFmt w:val="bullet"/>
+      <w:lvlText w:val="▪"/>
+      <w:lvlJc w:val="left"/>
+      <w:pPr>
+        <w:ind w:left="6242"/>
+      </w:pPr>
+      <w:rPr>
+        <w:rFonts w:ascii="Arial" w:eastAsia="Arial" w:hAnsi="Arial" w:cs="Arial"/>
+        <w:b w:val="0"/>
+        <w:i w:val="0"/>
+        <w:strike w:val="0"/>
+        <w:dstrike w:val="0"/>
+        <w:color w:val="000000"/>
+        <w:sz w:val="22"/>
+        <w:szCs w:val="22"/>
+        <w:u w:val="none" w:color="000000"/>
+        <w:bdr w:val="none" w:sz="0" w:space="0" w:color="auto"/>
+        <w:shd w:val="clear" w:color="auto" w:fill="auto"/>
+        <w:vertAlign w:val="baseline"/>
+      </w:rPr>
+    </w:lvl>
+  </w:abstractNum>
+  <w:abstractNum w:abstractNumId="4" w15:restartNumberingAfterBreak="0">
+    <w:nsid w:val="58754779"/>
+    <w:multiLevelType w:val="hybridMultilevel"/>
+    <w:tmpl w:val="4342951C"/>
+    <w:lvl w:ilvl="0" w:tplc="0C0A0001">
+      <w:start w:val="1"/>
+      <w:numFmt w:val="bullet"/>
+      <w:lvlText w:val=""/>
+      <w:lvlJc w:val="left"/>
+      <w:pPr>
+        <w:ind w:left="720" w:hanging="360"/>
+      </w:pPr>
+      <w:rPr>
+        <w:rFonts w:ascii="Symbol" w:hAnsi="Symbol" w:hint="default"/>
+      </w:rPr>
+    </w:lvl>
+    <w:lvl w:ilvl="1" w:tplc="0C0A0003" w:tentative="1">
+      <w:start w:val="1"/>
+      <w:numFmt w:val="bullet"/>
+      <w:lvlText w:val="o"/>
+      <w:lvlJc w:val="left"/>
+      <w:pPr>
+        <w:ind w:left="1440" w:hanging="360"/>
+      </w:pPr>
+      <w:rPr>
+        <w:rFonts w:ascii="Courier New" w:hAnsi="Courier New" w:cs="Courier New" w:hint="default"/>
+      </w:rPr>
+    </w:lvl>
+    <w:lvl w:ilvl="2" w:tplc="0C0A0005" w:tentative="1">
+      <w:start w:val="1"/>
+      <w:numFmt w:val="bullet"/>
+      <w:lvlText w:val=""/>
+      <w:lvlJc w:val="left"/>
+      <w:pPr>
+        <w:ind w:left="2160" w:hanging="360"/>
+      </w:pPr>
+      <w:rPr>
+        <w:rFonts w:ascii="Wingdings" w:hAnsi="Wingdings" w:hint="default"/>
+      </w:rPr>
+    </w:lvl>
+    <w:lvl w:ilvl="3" w:tplc="0C0A0001" w:tentative="1">
+      <w:start w:val="1"/>
+      <w:numFmt w:val="bullet"/>
+      <w:lvlText w:val=""/>
+      <w:lvlJc w:val="left"/>
+      <w:pPr>
+        <w:ind w:left="2880" w:hanging="360"/>
+      </w:pPr>
+      <w:rPr>
+        <w:rFonts w:ascii="Symbol" w:hAnsi="Symbol" w:hint="default"/>
+      </w:rPr>
+    </w:lvl>
+    <w:lvl w:ilvl="4" w:tplc="0C0A0003" w:tentative="1">
+      <w:start w:val="1"/>
+      <w:numFmt w:val="bullet"/>
+      <w:lvlText w:val="o"/>
+      <w:lvlJc w:val="left"/>
+      <w:pPr>
+        <w:ind w:left="3600" w:hanging="360"/>
+      </w:pPr>
+      <w:rPr>
+        <w:rFonts w:ascii="Courier New" w:hAnsi="Courier New" w:cs="Courier New" w:hint="default"/>
+      </w:rPr>
+    </w:lvl>
+    <w:lvl w:ilvl="5" w:tplc="0C0A0005" w:tentative="1">
+      <w:start w:val="1"/>
+      <w:numFmt w:val="bullet"/>
+      <w:lvlText w:val=""/>
+      <w:lvlJc w:val="left"/>
+      <w:pPr>
+        <w:ind w:left="4320" w:hanging="360"/>
+      </w:pPr>
+      <w:rPr>
+        <w:rFonts w:ascii="Wingdings" w:hAnsi="Wingdings" w:hint="default"/>
+      </w:rPr>
+    </w:lvl>
+    <w:lvl w:ilvl="6" w:tplc="0C0A0001" w:tentative="1">
+      <w:start w:val="1"/>
+      <w:numFmt w:val="bullet"/>
+      <w:lvlText w:val=""/>
+      <w:lvlJc w:val="left"/>
+      <w:pPr>
+        <w:ind w:left="5040" w:hanging="360"/>
+      </w:pPr>
+      <w:rPr>
+        <w:rFonts w:ascii="Symbol" w:hAnsi="Symbol" w:hint="default"/>
+      </w:rPr>
+    </w:lvl>
+    <w:lvl w:ilvl="7" w:tplc="0C0A0003" w:tentative="1">
+      <w:start w:val="1"/>
+      <w:numFmt w:val="bullet"/>
+      <w:lvlText w:val="o"/>
+      <w:lvlJc w:val="left"/>
+      <w:pPr>
+        <w:ind w:left="5760" w:hanging="360"/>
+      </w:pPr>
+      <w:rPr>
+        <w:rFonts w:ascii="Courier New" w:hAnsi="Courier New" w:cs="Courier New" w:hint="default"/>
+      </w:rPr>
+    </w:lvl>
+    <w:lvl w:ilvl="8" w:tplc="0C0A0005" w:tentative="1">
+      <w:start w:val="1"/>
+      <w:numFmt w:val="bullet"/>
+      <w:lvlText w:val=""/>
+      <w:lvlJc w:val="left"/>
+      <w:pPr>
+        <w:ind w:left="6480" w:hanging="360"/>
+      </w:pPr>
+      <w:rPr>
+        <w:rFonts w:ascii="Wingdings" w:hAnsi="Wingdings" w:hint="default"/>
+      </w:rPr>
+    </w:lvl>
+  </w:abstractNum>
+  <w:abstractNum w:abstractNumId="5" w15:restartNumberingAfterBreak="0">
+    <w:nsid w:val="594B63EA"/>
+    <w:multiLevelType w:val="hybridMultilevel"/>
+    <w:tmpl w:val="4CB42D9E"/>
+    <w:lvl w:ilvl="0" w:tplc="98F68C20">
+      <w:numFmt w:val="bullet"/>
+      <w:lvlText w:val="-"/>
+      <w:lvlJc w:val="left"/>
+      <w:pPr>
+        <w:ind w:left="720" w:hanging="360"/>
+      </w:pPr>
+      <w:rPr>
+        <w:rFonts w:ascii="Arial" w:eastAsia="Arial" w:hAnsi="Arial" w:cs="Arial" w:hint="default"/>
+      </w:rPr>
+    </w:lvl>
+    <w:lvl w:ilvl="1" w:tplc="08160003" w:tentative="1">
+      <w:start w:val="1"/>
+      <w:numFmt w:val="bullet"/>
+      <w:lvlText w:val="o"/>
+      <w:lvlJc w:val="left"/>
+      <w:pPr>
+        <w:ind w:left="1440" w:hanging="360"/>
+      </w:pPr>
+      <w:rPr>
+        <w:rFonts w:ascii="Courier New" w:hAnsi="Courier New" w:cs="Courier New" w:hint="default"/>
+      </w:rPr>
+    </w:lvl>
+    <w:lvl w:ilvl="2" w:tplc="08160005" w:tentative="1">
+      <w:start w:val="1"/>
+      <w:numFmt w:val="bullet"/>
+      <w:lvlText w:val=""/>
+      <w:lvlJc w:val="left"/>
+      <w:pPr>
+        <w:ind w:left="2160" w:hanging="360"/>
+      </w:pPr>
+      <w:rPr>
+        <w:rFonts w:ascii="Wingdings" w:hAnsi="Wingdings" w:hint="default"/>
+      </w:rPr>
+    </w:lvl>
+    <w:lvl w:ilvl="3" w:tplc="08160001" w:tentative="1">
+      <w:start w:val="1"/>
+      <w:numFmt w:val="bullet"/>
+      <w:lvlText w:val=""/>
+      <w:lvlJc w:val="left"/>
+      <w:pPr>
+        <w:ind w:left="2880" w:hanging="360"/>
+      </w:pPr>
+      <w:rPr>
+        <w:rFonts w:ascii="Symbol" w:hAnsi="Symbol" w:hint="default"/>
+      </w:rPr>
+    </w:lvl>
+    <w:lvl w:ilvl="4" w:tplc="08160003" w:tentative="1">
+      <w:start w:val="1"/>
+      <w:numFmt w:val="bullet"/>
+      <w:lvlText w:val="o"/>
+      <w:lvlJc w:val="left"/>
+      <w:pPr>
+        <w:ind w:left="3600" w:hanging="360"/>
+      </w:pPr>
+      <w:rPr>
+        <w:rFonts w:ascii="Courier New" w:hAnsi="Courier New" w:cs="Courier New" w:hint="default"/>
+      </w:rPr>
+    </w:lvl>
+    <w:lvl w:ilvl="5" w:tplc="08160005" w:tentative="1">
+      <w:start w:val="1"/>
+      <w:numFmt w:val="bullet"/>
+      <w:lvlText w:val=""/>
+      <w:lvlJc w:val="left"/>
+      <w:pPr>
+        <w:ind w:left="4320" w:hanging="360"/>
+      </w:pPr>
+      <w:rPr>
+        <w:rFonts w:ascii="Wingdings" w:hAnsi="Wingdings" w:hint="default"/>
+      </w:rPr>
+    </w:lvl>
+    <w:lvl w:ilvl="6" w:tplc="08160001" w:tentative="1">
+      <w:start w:val="1"/>
+      <w:numFmt w:val="bullet"/>
+      <w:lvlText w:val=""/>
+      <w:lvlJc w:val="left"/>
+      <w:pPr>
+        <w:ind w:left="5040" w:hanging="360"/>
+      </w:pPr>
+      <w:rPr>
+        <w:rFonts w:ascii="Symbol" w:hAnsi="Symbol" w:hint="default"/>
+      </w:rPr>
+    </w:lvl>
+    <w:lvl w:ilvl="7" w:tplc="08160003" w:tentative="1">
+      <w:start w:val="1"/>
+      <w:numFmt w:val="bullet"/>
+      <w:lvlText w:val="o"/>
+      <w:lvlJc w:val="left"/>
+      <w:pPr>
+        <w:ind w:left="5760" w:hanging="360"/>
+      </w:pPr>
+      <w:rPr>
+        <w:rFonts w:ascii="Courier New" w:hAnsi="Courier New" w:cs="Courier New" w:hint="default"/>
+      </w:rPr>
+    </w:lvl>
+    <w:lvl w:ilvl="8" w:tplc="08160005" w:tentative="1">
+      <w:start w:val="1"/>
+      <w:numFmt w:val="bullet"/>
+      <w:lvlText w:val=""/>
+      <w:lvlJc w:val="left"/>
+      <w:pPr>
+        <w:ind w:left="6480" w:hanging="360"/>
+      </w:pPr>
+      <w:rPr>
+        <w:rFonts w:ascii="Wingdings" w:hAnsi="Wingdings" w:hint="default"/>
+      </w:rPr>
+    </w:lvl>
+  </w:abstractNum>
+  <w:abstractNum w:abstractNumId="6" w15:restartNumberingAfterBreak="0">
+    <w:nsid w:val="63BE3D44"/>
+    <w:multiLevelType w:val="hybridMultilevel"/>
+    <w:tmpl w:val="59DA5E52"/>
+    <w:lvl w:ilvl="0" w:tplc="07B0520C">
+      <w:start w:val="1"/>
+      <w:numFmt w:val="decimal"/>
+      <w:lvlText w:val="%1."/>
+      <w:lvlJc w:val="left"/>
+      <w:pPr>
+        <w:ind w:left="770"/>
+      </w:pPr>
+      <w:rPr>
+        <w:rFonts w:ascii="Arial" w:eastAsia="Arial" w:hAnsi="Arial" w:cs="Arial"/>
+        <w:b w:val="0"/>
+        <w:i w:val="0"/>
+        <w:strike w:val="0"/>
+        <w:dstrike w:val="0"/>
+        <w:color w:val="000000"/>
+        <w:sz w:val="22"/>
+        <w:szCs w:val="22"/>
+        <w:u w:val="none" w:color="000000"/>
+        <w:bdr w:val="none" w:sz="0" w:space="0" w:color="auto"/>
+        <w:shd w:val="clear" w:color="auto" w:fill="auto"/>
+        <w:vertAlign w:val="baseline"/>
+      </w:rPr>
+    </w:lvl>
+    <w:lvl w:ilvl="1" w:tplc="FC7A863E">
+      <w:start w:val="1"/>
+      <w:numFmt w:val="lowerLetter"/>
+      <w:lvlText w:val="%2"/>
+      <w:lvlJc w:val="left"/>
+      <w:pPr>
+        <w:ind w:left="1490"/>
+      </w:pPr>
+      <w:rPr>
+        <w:rFonts w:ascii="Arial" w:eastAsia="Arial" w:hAnsi="Arial" w:cs="Arial"/>
+        <w:b w:val="0"/>
+        <w:i w:val="0"/>
+        <w:strike w:val="0"/>
+        <w:dstrike w:val="0"/>
+        <w:color w:val="000000"/>
+        <w:sz w:val="22"/>
+        <w:szCs w:val="22"/>
+        <w:u w:val="none" w:color="000000"/>
+        <w:bdr w:val="none" w:sz="0" w:space="0" w:color="auto"/>
+        <w:shd w:val="clear" w:color="auto" w:fill="auto"/>
+        <w:vertAlign w:val="baseline"/>
+      </w:rPr>
+    </w:lvl>
+    <w:lvl w:ilvl="2" w:tplc="6706D76A">
+      <w:start w:val="1"/>
+      <w:numFmt w:val="lowerRoman"/>
+      <w:lvlText w:val="%3"/>
+      <w:lvlJc w:val="left"/>
+      <w:pPr>
+        <w:ind w:left="2210"/>
+      </w:pPr>
+      <w:rPr>
+        <w:rFonts w:ascii="Arial" w:eastAsia="Arial" w:hAnsi="Arial" w:cs="Arial"/>
+        <w:b w:val="0"/>
+        <w:i w:val="0"/>
+        <w:strike w:val="0"/>
+        <w:dstrike w:val="0"/>
+        <w:color w:val="000000"/>
+        <w:sz w:val="22"/>
+        <w:szCs w:val="22"/>
+        <w:u w:val="none" w:color="000000"/>
+        <w:bdr w:val="none" w:sz="0" w:space="0" w:color="auto"/>
+        <w:shd w:val="clear" w:color="auto" w:fill="auto"/>
+        <w:vertAlign w:val="baseline"/>
+      </w:rPr>
+    </w:lvl>
+    <w:lvl w:ilvl="3" w:tplc="9B2C6026">
+      <w:start w:val="1"/>
+      <w:numFmt w:val="decimal"/>
+      <w:lvlText w:val="%4"/>
+      <w:lvlJc w:val="left"/>
+      <w:pPr>
+        <w:ind w:left="2930"/>
+      </w:pPr>
+      <w:rPr>
+        <w:rFonts w:ascii="Arial" w:eastAsia="Arial" w:hAnsi="Arial" w:cs="Arial"/>
+        <w:b w:val="0"/>
+        <w:i w:val="0"/>
+        <w:strike w:val="0"/>
+        <w:dstrike w:val="0"/>
+        <w:color w:val="000000"/>
+        <w:sz w:val="22"/>
+        <w:szCs w:val="22"/>
+        <w:u w:val="none" w:color="000000"/>
+        <w:bdr w:val="none" w:sz="0" w:space="0" w:color="auto"/>
+        <w:shd w:val="clear" w:color="auto" w:fill="auto"/>
+        <w:vertAlign w:val="baseline"/>
+      </w:rPr>
+    </w:lvl>
+    <w:lvl w:ilvl="4" w:tplc="F2E853C0">
+      <w:start w:val="1"/>
+      <w:numFmt w:val="lowerLetter"/>
+      <w:lvlText w:val="%5"/>
+      <w:lvlJc w:val="left"/>
+      <w:pPr>
+        <w:ind w:left="3650"/>
+      </w:pPr>
+      <w:rPr>
+        <w:rFonts w:ascii="Arial" w:eastAsia="Arial" w:hAnsi="Arial" w:cs="Arial"/>
+        <w:b w:val="0"/>
+        <w:i w:val="0"/>
+        <w:strike w:val="0"/>
+        <w:dstrike w:val="0"/>
+        <w:color w:val="000000"/>
+        <w:sz w:val="22"/>
+        <w:szCs w:val="22"/>
+        <w:u w:val="none" w:color="000000"/>
+        <w:bdr w:val="none" w:sz="0" w:space="0" w:color="auto"/>
+        <w:shd w:val="clear" w:color="auto" w:fill="auto"/>
+        <w:vertAlign w:val="baseline"/>
+      </w:rPr>
+    </w:lvl>
+    <w:lvl w:ilvl="5" w:tplc="513607F8">
+      <w:start w:val="1"/>
+      <w:numFmt w:val="lowerRoman"/>
+      <w:lvlText w:val="%6"/>
+      <w:lvlJc w:val="left"/>
+      <w:pPr>
+        <w:ind w:left="4370"/>
+      </w:pPr>
+      <w:rPr>
+        <w:rFonts w:ascii="Arial" w:eastAsia="Arial" w:hAnsi="Arial" w:cs="Arial"/>
+        <w:b w:val="0"/>
+        <w:i w:val="0"/>
+        <w:strike w:val="0"/>
+        <w:dstrike w:val="0"/>
+        <w:color w:val="000000"/>
+        <w:sz w:val="22"/>
+        <w:szCs w:val="22"/>
+        <w:u w:val="none" w:color="000000"/>
+        <w:bdr w:val="none" w:sz="0" w:space="0" w:color="auto"/>
+        <w:shd w:val="clear" w:color="auto" w:fill="auto"/>
+        <w:vertAlign w:val="baseline"/>
+      </w:rPr>
+    </w:lvl>
+    <w:lvl w:ilvl="6" w:tplc="2A041F98">
+      <w:start w:val="1"/>
+      <w:numFmt w:val="decimal"/>
+      <w:lvlText w:val="%7"/>
+      <w:lvlJc w:val="left"/>
+      <w:pPr>
+        <w:ind w:left="5090"/>
+      </w:pPr>
+      <w:rPr>
+        <w:rFonts w:ascii="Arial" w:eastAsia="Arial" w:hAnsi="Arial" w:cs="Arial"/>
+        <w:b w:val="0"/>
+        <w:i w:val="0"/>
+        <w:strike w:val="0"/>
+        <w:dstrike w:val="0"/>
+        <w:color w:val="000000"/>
+        <w:sz w:val="22"/>
+        <w:szCs w:val="22"/>
+        <w:u w:val="none" w:color="000000"/>
+        <w:bdr w:val="none" w:sz="0" w:space="0" w:color="auto"/>
+        <w:shd w:val="clear" w:color="auto" w:fill="auto"/>
+        <w:vertAlign w:val="baseline"/>
+      </w:rPr>
+    </w:lvl>
+    <w:lvl w:ilvl="7" w:tplc="58C4CC8A">
+      <w:start w:val="1"/>
+      <w:numFmt w:val="lowerLetter"/>
+      <w:lvlText w:val="%8"/>
+      <w:lvlJc w:val="left"/>
+      <w:pPr>
+        <w:ind w:left="5810"/>
+      </w:pPr>
+      <w:rPr>
+        <w:rFonts w:ascii="Arial" w:eastAsia="Arial" w:hAnsi="Arial" w:cs="Arial"/>
+        <w:b w:val="0"/>
+        <w:i w:val="0"/>
+        <w:strike w:val="0"/>
+        <w:dstrike w:val="0"/>
+        <w:color w:val="000000"/>
+        <w:sz w:val="22"/>
+        <w:szCs w:val="22"/>
+        <w:u w:val="none" w:color="000000"/>
+        <w:bdr w:val="none" w:sz="0" w:space="0" w:color="auto"/>
+        <w:shd w:val="clear" w:color="auto" w:fill="auto"/>
+        <w:vertAlign w:val="baseline"/>
+      </w:rPr>
+    </w:lvl>
+    <w:lvl w:ilvl="8" w:tplc="50DC751A">
+      <w:start w:val="1"/>
+      <w:numFmt w:val="lowerRoman"/>
+      <w:lvlText w:val="%9"/>
+      <w:lvlJc w:val="left"/>
+      <w:pPr>
+        <w:ind w:left="6530"/>
+      </w:pPr>
+      <w:rPr>
+        <w:rFonts w:ascii="Arial" w:eastAsia="Arial" w:hAnsi="Arial" w:cs="Arial"/>
+        <w:b w:val="0"/>
+        <w:i w:val="0"/>
+        <w:strike w:val="0"/>
+        <w:dstrike w:val="0"/>
+        <w:color w:val="000000"/>
+        <w:sz w:val="22"/>
+        <w:szCs w:val="22"/>
+        <w:u w:val="none" w:color="000000"/>
+        <w:bdr w:val="none" w:sz="0" w:space="0" w:color="auto"/>
+        <w:shd w:val="clear" w:color="auto" w:fill="auto"/>
+        <w:vertAlign w:val="baseline"/>
+      </w:rPr>
+    </w:lvl>
+  </w:abstractNum>
+  <w:abstractNum w:abstractNumId="7" w15:restartNumberingAfterBreak="0">
+    <w:nsid w:val="769505DC"/>
+    <w:multiLevelType w:val="hybridMultilevel"/>
+    <w:tmpl w:val="73DC46DA"/>
+    <w:lvl w:ilvl="0" w:tplc="0C0A0001">
+      <w:start w:val="1"/>
+      <w:numFmt w:val="bullet"/>
+      <w:lvlText w:val=""/>
+      <w:lvlJc w:val="left"/>
+      <w:pPr>
+        <w:ind w:left="720" w:hanging="360"/>
+      </w:pPr>
+      <w:rPr>
+        <w:rFonts w:ascii="Symbol" w:hAnsi="Symbol" w:hint="default"/>
+      </w:rPr>
+    </w:lvl>
+    <w:lvl w:ilvl="1" w:tplc="0C0A0003" w:tentative="1">
+      <w:start w:val="1"/>
+      <w:numFmt w:val="bullet"/>
+      <w:lvlText w:val="o"/>
+      <w:lvlJc w:val="left"/>
+      <w:pPr>
+        <w:ind w:left="1440" w:hanging="360"/>
+      </w:pPr>
+      <w:rPr>
+        <w:rFonts w:ascii="Courier New" w:hAnsi="Courier New" w:cs="Courier New" w:hint="default"/>
+      </w:rPr>
+    </w:lvl>
+    <w:lvl w:ilvl="2" w:tplc="0C0A0005" w:tentative="1">
+      <w:start w:val="1"/>
+      <w:numFmt w:val="bullet"/>
+      <w:lvlText w:val=""/>
+      <w:lvlJc w:val="left"/>
+      <w:pPr>
+        <w:ind w:left="2160" w:hanging="360"/>
+      </w:pPr>
+      <w:rPr>
+        <w:rFonts w:ascii="Wingdings" w:hAnsi="Wingdings" w:hint="default"/>
+      </w:rPr>
+    </w:lvl>
+    <w:lvl w:ilvl="3" w:tplc="0C0A0001" w:tentative="1">
+      <w:start w:val="1"/>
+      <w:numFmt w:val="bullet"/>
+      <w:lvlText w:val=""/>
+      <w:lvlJc w:val="left"/>
+      <w:pPr>
+        <w:ind w:left="2880" w:hanging="360"/>
+      </w:pPr>
+      <w:rPr>
+        <w:rFonts w:ascii="Symbol" w:hAnsi="Symbol" w:hint="default"/>
+      </w:rPr>
+    </w:lvl>
+    <w:lvl w:ilvl="4" w:tplc="0C0A0003" w:tentative="1">
+      <w:start w:val="1"/>
+      <w:numFmt w:val="bullet"/>
+      <w:lvlText w:val="o"/>
+      <w:lvlJc w:val="left"/>
+      <w:pPr>
+        <w:ind w:left="3600" w:hanging="360"/>
+      </w:pPr>
+      <w:rPr>
+        <w:rFonts w:ascii="Courier New" w:hAnsi="Courier New" w:cs="Courier New" w:hint="default"/>
+      </w:rPr>
+    </w:lvl>
+    <w:lvl w:ilvl="5" w:tplc="0C0A0005" w:tentative="1">
+      <w:start w:val="1"/>
+      <w:numFmt w:val="bullet"/>
+      <w:lvlText w:val=""/>
+      <w:lvlJc w:val="left"/>
+      <w:pPr>
+        <w:ind w:left="4320" w:hanging="360"/>
+      </w:pPr>
+      <w:rPr>
+        <w:rFonts w:ascii="Wingdings" w:hAnsi="Wingdings" w:hint="default"/>
+      </w:rPr>
+    </w:lvl>
+    <w:lvl w:ilvl="6" w:tplc="0C0A0001" w:tentative="1">
+      <w:start w:val="1"/>
+      <w:numFmt w:val="bullet"/>
+      <w:lvlText w:val=""/>
+      <w:lvlJc w:val="left"/>
+      <w:pPr>
+        <w:ind w:left="5040" w:hanging="360"/>
+      </w:pPr>
+      <w:rPr>
+        <w:rFonts w:ascii="Symbol" w:hAnsi="Symbol" w:hint="default"/>
+      </w:rPr>
+    </w:lvl>
+    <w:lvl w:ilvl="7" w:tplc="0C0A0003" w:tentative="1">
+      <w:start w:val="1"/>
+      <w:numFmt w:val="bullet"/>
+      <w:lvlText w:val="o"/>
+      <w:lvlJc w:val="left"/>
+      <w:pPr>
+        <w:ind w:left="5760" w:hanging="360"/>
+      </w:pPr>
+      <w:rPr>
+        <w:rFonts w:ascii="Courier New" w:hAnsi="Courier New" w:cs="Courier New" w:hint="default"/>
+      </w:rPr>
+    </w:lvl>
+    <w:lvl w:ilvl="8" w:tplc="0C0A0005" w:tentative="1">
+      <w:start w:val="1"/>
+      <w:numFmt w:val="bullet"/>
+      <w:lvlText w:val=""/>
+      <w:lvlJc w:val="left"/>
+      <w:pPr>
+        <w:ind w:left="6480" w:hanging="360"/>
+      </w:pPr>
+      <w:rPr>
+        <w:rFonts w:ascii="Wingdings" w:hAnsi="Wingdings" w:hint="default"/>
+      </w:rPr>
+    </w:lvl>
+  </w:abstractNum>
+  <w:num w:numId="1">
+    <w:abstractNumId w:val="3"/>
+  </w:num>
+  <w:num w:numId="2">
+    <w:abstractNumId w:val="6"/>
+  </w:num>
+  <w:num w:numId="3">
+    <w:abstractNumId w:val="4"/>
+  </w:num>
+  <w:num w:numId="4">
+    <w:abstractNumId w:val="7"/>
+  </w:num>
+  <w:num w:numId="5">
+    <w:abstractNumId w:val="1"/>
+  </w:num>
+  <w:num w:numId="6">
+    <w:abstractNumId w:val="5"/>
+  </w:num>
+  <w:num w:numId="7">
+    <w:abstractNumId w:val="0"/>
+  </w:num>
+  <w:num w:numId="8">
+    <w:abstractNumId w:val="2"/>
+  </w:num>
+</w:numbering>
 </file>
 
 <file path=word/styles.xml><?xml version="1.0" encoding="utf-8"?>
@@ -302,10 +5120,12 @@
   <w:docDefaults>
     <w:rPrDefault>
       <w:rPr>
-        <w:rFonts w:asciiTheme="minorHAnsi" w:eastAsiaTheme="minorHAnsi" w:hAnsiTheme="minorHAnsi" w:cstheme="minorBidi"/>
+        <w:rFonts w:asciiTheme="minorHAnsi" w:eastAsiaTheme="minorEastAsia" w:hAnsiTheme="minorHAnsi" w:cstheme="minorBidi"/>
+        <w:kern w:val="2"/>
         <w:sz w:val="22"/>
         <w:szCs w:val="22"/>
-        <w:lang w:val="pt-PT" w:eastAsia="en-US" w:bidi="ar-SA"/>
+        <w:lang w:val="es-ES" w:eastAsia="es-ES" w:bidi="ar-SA"/>
+        <w14:ligatures w14:val="standardContextual"/>
       </w:rPr>
     </w:rPrDefault>
     <w:pPrDefault>
@@ -695,27 +5515,55 @@
   <w:style w:type="paragraph" w:default="1" w:styleId="Normal">
     <w:name w:val="Normal"/>
     <w:qFormat/>
+    <w:rsid w:val="00B5291E"/>
+    <w:pPr>
+      <w:spacing w:after="267"/>
+      <w:ind w:left="10" w:right="70" w:hanging="10"/>
+      <w:jc w:val="both"/>
+    </w:pPr>
+    <w:rPr>
+      <w:rFonts w:ascii="Arial" w:eastAsia="Arial" w:hAnsi="Arial" w:cs="Arial"/>
+      <w:color w:val="000000"/>
+    </w:rPr>
+  </w:style>
+  <w:style w:type="paragraph" w:styleId="Ttulo1">
+    <w:name w:val="heading 1"/>
+    <w:link w:val="Ttulo1Carter"/>
+    <w:uiPriority w:val="9"/>
+    <w:qFormat/>
+    <w:rsid w:val="007F55FD"/>
+    <w:pPr>
+      <w:keepNext/>
+      <w:keepLines/>
+      <w:spacing w:after="1"/>
+      <w:ind w:left="10" w:hanging="10"/>
+      <w:outlineLvl w:val="0"/>
+    </w:pPr>
+    <w:rPr>
+      <w:rFonts w:ascii="Arial" w:eastAsia="Arial" w:hAnsi="Arial" w:cs="Arial"/>
+      <w:b/>
+      <w:sz w:val="32"/>
+      <w:lang w:val="pt-PT"/>
+    </w:rPr>
   </w:style>
   <w:style w:type="paragraph" w:styleId="Ttulo2">
     <w:name w:val="heading 2"/>
-    <w:basedOn w:val="Normal"/>
-    <w:next w:val="Normal"/>
     <w:link w:val="Ttulo2Carter"/>
     <w:uiPriority w:val="9"/>
     <w:unhideWhenUsed/>
     <w:qFormat/>
-    <w:rsid w:val="0056686C"/>
+    <w:rsid w:val="007F55FD"/>
     <w:pPr>
       <w:keepNext/>
       <w:keepLines/>
-      <w:spacing w:before="40" w:after="0"/>
+      <w:spacing w:after="15" w:line="270" w:lineRule="auto"/>
+      <w:ind w:left="10" w:hanging="10"/>
       <w:outlineLvl w:val="1"/>
     </w:pPr>
     <w:rPr>
-      <w:rFonts w:asciiTheme="majorHAnsi" w:eastAsiaTheme="majorEastAsia" w:hAnsiTheme="majorHAnsi" w:cstheme="majorBidi"/>
-      <w:color w:val="2F5496" w:themeColor="accent1" w:themeShade="BF"/>
-      <w:sz w:val="26"/>
-      <w:szCs w:val="26"/>
+      <w:rFonts w:ascii="Arial" w:eastAsia="Arial" w:hAnsi="Arial" w:cs="Arial"/>
+      <w:b/>
+      <w:sz w:val="24"/>
     </w:rPr>
   </w:style>
   <w:style w:type="character" w:default="1" w:styleId="Tipodeletrapredefinidodopargrafo">
@@ -747,15 +5595,107 @@
   </w:style>
   <w:style w:type="character" w:customStyle="1" w:styleId="Ttulo2Carter">
     <w:name w:val="Título 2 Caráter"/>
-    <w:basedOn w:val="Tipodeletrapredefinidodopargrafo"/>
     <w:link w:val="Ttulo2"/>
     <w:uiPriority w:val="9"/>
-    <w:rsid w:val="0056686C"/>
+    <w:rsid w:val="007F55FD"/>
+    <w:rPr>
+      <w:rFonts w:ascii="Arial" w:eastAsia="Arial" w:hAnsi="Arial" w:cs="Arial"/>
+      <w:b/>
+      <w:sz w:val="24"/>
+    </w:rPr>
+  </w:style>
+  <w:style w:type="character" w:customStyle="1" w:styleId="Ttulo1Carter">
+    <w:name w:val="Título 1 Caráter"/>
+    <w:link w:val="Ttulo1"/>
+    <w:uiPriority w:val="9"/>
+    <w:rsid w:val="007F55FD"/>
+    <w:rPr>
+      <w:rFonts w:ascii="Arial" w:eastAsia="Arial" w:hAnsi="Arial" w:cs="Arial"/>
+      <w:b/>
+      <w:sz w:val="32"/>
+      <w:lang w:val="pt-PT"/>
+    </w:rPr>
+  </w:style>
+  <w:style w:type="paragraph" w:styleId="PargrafodaLista">
+    <w:name w:val="List Paragraph"/>
+    <w:basedOn w:val="Normal"/>
+    <w:uiPriority w:val="34"/>
+    <w:qFormat/>
+    <w:rsid w:val="00821C3E"/>
+    <w:pPr>
+      <w:ind w:left="720"/>
+      <w:contextualSpacing/>
+    </w:pPr>
+  </w:style>
+  <w:style w:type="character" w:styleId="Hiperligao">
+    <w:name w:val="Hyperlink"/>
+    <w:basedOn w:val="Tipodeletrapredefinidodopargrafo"/>
+    <w:uiPriority w:val="99"/>
+    <w:unhideWhenUsed/>
+    <w:rsid w:val="004B1A32"/>
+    <w:rPr>
+      <w:color w:val="0000FF"/>
+      <w:u w:val="single"/>
+    </w:rPr>
+  </w:style>
+  <w:style w:type="paragraph" w:styleId="Cabealhodondice">
+    <w:name w:val="TOC Heading"/>
+    <w:basedOn w:val="Ttulo1"/>
+    <w:next w:val="Normal"/>
+    <w:uiPriority w:val="39"/>
+    <w:unhideWhenUsed/>
+    <w:qFormat/>
+    <w:rsid w:val="002B3E85"/>
+    <w:pPr>
+      <w:spacing w:before="240" w:after="0"/>
+      <w:ind w:left="0" w:firstLine="0"/>
+      <w:outlineLvl w:val="9"/>
+    </w:pPr>
     <w:rPr>
       <w:rFonts w:asciiTheme="majorHAnsi" w:eastAsiaTheme="majorEastAsia" w:hAnsiTheme="majorHAnsi" w:cstheme="majorBidi"/>
       <w:color w:val="2F5496" w:themeColor="accent1" w:themeShade="BF"/>
-      <w:sz w:val="26"/>
-      <w:szCs w:val="26"/>
+      <w:kern w:val="0"/>
+      <w:szCs w:val="32"/>
+      <w:lang w:eastAsia="pt-PT"/>
+      <w14:ligatures w14:val="none"/>
+    </w:rPr>
+  </w:style>
+  <w:style w:type="paragraph" w:styleId="ndice2">
+    <w:name w:val="toc 2"/>
+    <w:basedOn w:val="Normal"/>
+    <w:next w:val="Normal"/>
+    <w:autoRedefine/>
+    <w:uiPriority w:val="39"/>
+    <w:unhideWhenUsed/>
+    <w:rsid w:val="002B3E85"/>
+    <w:pPr>
+      <w:spacing w:after="100"/>
+      <w:ind w:left="220"/>
+    </w:pPr>
+  </w:style>
+  <w:style w:type="paragraph" w:styleId="ndice1">
+    <w:name w:val="toc 1"/>
+    <w:basedOn w:val="Normal"/>
+    <w:next w:val="Normal"/>
+    <w:autoRedefine/>
+    <w:uiPriority w:val="39"/>
+    <w:unhideWhenUsed/>
+    <w:rsid w:val="007F55FD"/>
+    <w:pPr>
+      <w:spacing w:after="100"/>
+      <w:ind w:left="0"/>
+    </w:pPr>
+  </w:style>
+  <w:style w:type="character" w:styleId="MenoNoResolvida">
+    <w:name w:val="Unresolved Mention"/>
+    <w:basedOn w:val="Tipodeletrapredefinidodopargrafo"/>
+    <w:uiPriority w:val="99"/>
+    <w:semiHidden/>
+    <w:unhideWhenUsed/>
+    <w:rsid w:val="006C4FE2"/>
+    <w:rPr>
+      <w:color w:val="605E5C"/>
+      <w:shd w:val="clear" w:color="auto" w:fill="E1DFDD"/>
     </w:rPr>
   </w:style>
 </w:styles>
@@ -1054,4 +5994,16 @@
     </a:ext>
   </a:extLst>
 </a:theme>
+</file>
+
+<file path=customXml/item1.xml><?xml version="1.0" encoding="utf-8"?>
+<b:Sources xmlns:b="http://schemas.openxmlformats.org/officeDocument/2006/bibliography" xmlns="http://schemas.openxmlformats.org/officeDocument/2006/bibliography" SelectedStyle="\APASixthEditionOfficeOnline.xsl" StyleName="APA" Version="6"/>
+</file>
+
+<file path=customXml/itemProps1.xml><?xml version="1.0" encoding="utf-8"?>
+<ds:datastoreItem xmlns:ds="http://schemas.openxmlformats.org/officeDocument/2006/customXml" ds:itemID="{46951B57-F4C4-4929-9D6E-3FD142FB2AD8}">
+  <ds:schemaRefs>
+    <ds:schemaRef ds:uri="http://schemas.openxmlformats.org/officeDocument/2006/bibliography"/>
+  </ds:schemaRefs>
+</ds:datastoreItem>
 </file>